--- a/lab3/Report.docx
+++ b/lab3/Report.docx
@@ -329,15 +329,17 @@
           <w:sz w:val="28"/>
           <w:szCs w:val="28"/>
         </w:rPr>
-        <w:t>О</w:t>
-      </w:r>
+        <w:t>Функциональные</w:t>
+      </w:r>
+      <w:bookmarkStart w:id="0" w:name="_GoBack"/>
+      <w:bookmarkEnd w:id="0"/>
       <w:r>
         <w:rPr>
           <w:color w:val="000000"/>
           <w:sz w:val="28"/>
           <w:szCs w:val="28"/>
         </w:rPr>
-        <w:t xml:space="preserve">бъектно-ориентированные возможности </w:t>
+        <w:t xml:space="preserve"> возможности </w:t>
       </w:r>
       <w:r>
         <w:rPr>
@@ -4227,6 +4229,7 @@
           <w:rFonts w:ascii="Consolas" w:hAnsi="Consolas"/>
           <w:color w:val="24292E"/>
           <w:bdr w:val="none" w:sz="0" w:space="0" w:color="auto" w:frame="1"/>
+          <w:lang w:val="en-US"/>
         </w:rPr>
       </w:pPr>
       <w:r>
@@ -4240,64 +4243,28 @@
         <w:t xml:space="preserve">    </w:t>
       </w:r>
       <w:proofErr w:type="spellStart"/>
-      <w:r>
-        <w:rPr>
-          <w:rStyle w:val="HTML1"/>
-          <w:rFonts w:ascii="Consolas" w:hAnsi="Consolas"/>
-          <w:color w:val="24292E"/>
-          <w:bdr w:val="none" w:sz="0" w:space="0" w:color="auto" w:frame="1"/>
+      <w:proofErr w:type="gramStart"/>
+      <w:r>
+        <w:rPr>
+          <w:rStyle w:val="HTML1"/>
+          <w:rFonts w:ascii="Consolas" w:hAnsi="Consolas"/>
+          <w:color w:val="24292E"/>
+          <w:bdr w:val="none" w:sz="0" w:space="0" w:color="auto" w:frame="1"/>
+          <w:lang w:val="en-US"/>
         </w:rPr>
         <w:t>def</w:t>
       </w:r>
       <w:proofErr w:type="spellEnd"/>
-      <w:r>
-        <w:rPr>
-          <w:rStyle w:val="HTML1"/>
-          <w:rFonts w:ascii="Consolas" w:hAnsi="Consolas"/>
-          <w:color w:val="24292E"/>
-          <w:bdr w:val="none" w:sz="0" w:space="0" w:color="auto" w:frame="1"/>
-        </w:rPr>
-        <w:t xml:space="preserve"> __</w:t>
-      </w:r>
-      <w:proofErr w:type="spellStart"/>
-      <w:r>
-        <w:rPr>
-          <w:rStyle w:val="HTML1"/>
-          <w:rFonts w:ascii="Consolas" w:hAnsi="Consolas"/>
-          <w:color w:val="24292E"/>
-          <w:bdr w:val="none" w:sz="0" w:space="0" w:color="auto" w:frame="1"/>
-        </w:rPr>
-        <w:t>next</w:t>
-      </w:r>
-      <w:proofErr w:type="spellEnd"/>
-      <w:r>
-        <w:rPr>
-          <w:rStyle w:val="HTML1"/>
-          <w:rFonts w:ascii="Consolas" w:hAnsi="Consolas"/>
-          <w:color w:val="24292E"/>
-          <w:bdr w:val="none" w:sz="0" w:space="0" w:color="auto" w:frame="1"/>
-        </w:rPr>
-        <w:t>__(</w:t>
-      </w:r>
-      <w:proofErr w:type="spellStart"/>
-      <w:r>
-        <w:rPr>
-          <w:rStyle w:val="HTML1"/>
-          <w:rFonts w:ascii="Consolas" w:hAnsi="Consolas"/>
-          <w:color w:val="24292E"/>
-          <w:bdr w:val="none" w:sz="0" w:space="0" w:color="auto" w:frame="1"/>
-        </w:rPr>
-        <w:t>self</w:t>
-      </w:r>
-      <w:proofErr w:type="spellEnd"/>
-      <w:r>
-        <w:rPr>
-          <w:rStyle w:val="HTML1"/>
-          <w:rFonts w:ascii="Consolas" w:hAnsi="Consolas"/>
-          <w:color w:val="24292E"/>
-          <w:bdr w:val="none" w:sz="0" w:space="0" w:color="auto" w:frame="1"/>
-        </w:rPr>
-        <w:t>):</w:t>
+      <w:proofErr w:type="gramEnd"/>
+      <w:r>
+        <w:rPr>
+          <w:rStyle w:val="HTML1"/>
+          <w:rFonts w:ascii="Consolas" w:hAnsi="Consolas"/>
+          <w:color w:val="24292E"/>
+          <w:bdr w:val="none" w:sz="0" w:space="0" w:color="auto" w:frame="1"/>
+          <w:lang w:val="en-US"/>
+        </w:rPr>
+        <w:t xml:space="preserve"> __next__(self):</w:t>
       </w:r>
     </w:p>
     <w:p>
@@ -4316,8 +4283,18 @@
           <w:rFonts w:ascii="Consolas" w:hAnsi="Consolas"/>
           <w:color w:val="24292E"/>
           <w:bdr w:val="none" w:sz="0" w:space="0" w:color="auto" w:frame="1"/>
-        </w:rPr>
-        <w:t xml:space="preserve">        # Нужно реализовать __</w:t>
+          <w:lang w:val="en-US"/>
+        </w:rPr>
+        <w:t xml:space="preserve">        </w:t>
+      </w:r>
+      <w:r>
+        <w:rPr>
+          <w:rStyle w:val="HTML1"/>
+          <w:rFonts w:ascii="Consolas" w:hAnsi="Consolas"/>
+          <w:color w:val="24292E"/>
+          <w:bdr w:val="none" w:sz="0" w:space="0" w:color="auto" w:frame="1"/>
+        </w:rPr>
+        <w:t># Нужно реализовать __</w:t>
       </w:r>
       <w:proofErr w:type="spellStart"/>
       <w:r>
@@ -5521,14 +5498,16 @@
           <w:rFonts w:ascii="Consolas" w:hAnsi="Consolas"/>
           <w:color w:val="24292E"/>
           <w:bdr w:val="none" w:sz="0" w:space="0" w:color="auto" w:frame="1"/>
-        </w:rPr>
-      </w:pPr>
-      <w:r>
-        <w:rPr>
-          <w:rStyle w:val="HTML1"/>
-          <w:rFonts w:ascii="Consolas" w:hAnsi="Consolas"/>
-          <w:color w:val="24292E"/>
-          <w:bdr w:val="none" w:sz="0" w:space="0" w:color="auto" w:frame="1"/>
+          <w:lang w:val="en-US"/>
+        </w:rPr>
+      </w:pPr>
+      <w:r>
+        <w:rPr>
+          <w:rStyle w:val="HTML1"/>
+          <w:rFonts w:ascii="Consolas" w:hAnsi="Consolas"/>
+          <w:color w:val="24292E"/>
+          <w:bdr w:val="none" w:sz="0" w:space="0" w:color="auto" w:frame="1"/>
+          <w:lang w:val="en-US"/>
         </w:rPr>
         <w:t>@</w:t>
       </w:r>
@@ -5539,6 +5518,7 @@
           <w:rFonts w:ascii="Consolas" w:hAnsi="Consolas"/>
           <w:color w:val="24292E"/>
           <w:bdr w:val="none" w:sz="0" w:space="0" w:color="auto" w:frame="1"/>
+          <w:lang w:val="en-US"/>
         </w:rPr>
         <w:t>print_result</w:t>
       </w:r>
@@ -6863,7 +6843,6 @@
         <w:rPr>
           <w:rFonts w:ascii="Segoe UI" w:hAnsi="Segoe UI" w:cs="Segoe UI"/>
           <w:color w:val="24292E"/>
-          <w:lang w:val="en-US"/>
         </w:rPr>
       </w:pPr>
       <w:r>
@@ -6877,7 +6856,6 @@
         <w:rPr>
           <w:rFonts w:ascii="Segoe UI" w:hAnsi="Segoe UI" w:cs="Segoe UI"/>
           <w:color w:val="24292E"/>
-          <w:lang w:val="en-US"/>
         </w:rPr>
         <w:t xml:space="preserve"> </w:t>
       </w:r>
@@ -6892,7 +6870,6 @@
         <w:rPr>
           <w:rFonts w:ascii="Segoe UI" w:hAnsi="Segoe UI" w:cs="Segoe UI"/>
           <w:color w:val="24292E"/>
-          <w:lang w:val="en-US"/>
         </w:rPr>
         <w:t>:</w:t>
       </w:r>
@@ -6905,7 +6882,6 @@
           <w:rFonts w:ascii="Consolas" w:hAnsi="Consolas"/>
           <w:color w:val="24292E"/>
           <w:bdr w:val="none" w:sz="0" w:space="0" w:color="auto" w:frame="1"/>
-          <w:lang w:val="en-US"/>
         </w:rPr>
       </w:pPr>
       <w:proofErr w:type="gramStart"/>
@@ -6926,7 +6902,6 @@
           <w:rFonts w:ascii="Consolas" w:hAnsi="Consolas"/>
           <w:color w:val="24292E"/>
           <w:bdr w:val="none" w:sz="0" w:space="0" w:color="auto" w:frame="1"/>
-          <w:lang w:val="en-US"/>
         </w:rPr>
         <w:t xml:space="preserve"> </w:t>
       </w:r>
@@ -6951,7 +6926,6 @@
           <w:rFonts w:ascii="Consolas" w:hAnsi="Consolas"/>
           <w:color w:val="24292E"/>
           <w:bdr w:val="none" w:sz="0" w:space="0" w:color="auto" w:frame="1"/>
-          <w:lang w:val="en-US"/>
         </w:rPr>
       </w:pPr>
       <w:proofErr w:type="gramStart"/>
@@ -6972,9 +6946,18 @@
           <w:rFonts w:ascii="Consolas" w:hAnsi="Consolas"/>
           <w:color w:val="24292E"/>
           <w:bdr w:val="none" w:sz="0" w:space="0" w:color="auto" w:frame="1"/>
-          <w:lang w:val="en-US"/>
-        </w:rPr>
-        <w:t xml:space="preserve"> sys</w:t>
+        </w:rPr>
+        <w:t xml:space="preserve"> </w:t>
+      </w:r>
+      <w:r>
+        <w:rPr>
+          <w:rStyle w:val="HTML1"/>
+          <w:rFonts w:ascii="Consolas" w:hAnsi="Consolas"/>
+          <w:color w:val="24292E"/>
+          <w:bdr w:val="none" w:sz="0" w:space="0" w:color="auto" w:frame="1"/>
+          <w:lang w:val="en-US"/>
+        </w:rPr>
+        <w:t>sys</w:t>
       </w:r>
     </w:p>
     <w:p>
@@ -8667,67 +8650,70 @@
           <w:color w:val="000000"/>
           <w:sz w:val="21"/>
           <w:szCs w:val="21"/>
-        </w:rPr>
-      </w:pPr>
-      <w:proofErr w:type="spellStart"/>
+          <w:lang w:val="en-US"/>
+        </w:rPr>
+      </w:pPr>
+      <w:proofErr w:type="spellStart"/>
+      <w:proofErr w:type="gramStart"/>
       <w:r>
         <w:rPr>
           <w:rFonts w:ascii="Consolas" w:hAnsi="Consolas"/>
           <w:color w:val="0000FF"/>
           <w:sz w:val="21"/>
           <w:szCs w:val="21"/>
+          <w:lang w:val="en-US"/>
         </w:rPr>
         <w:t>def</w:t>
       </w:r>
       <w:proofErr w:type="spellEnd"/>
-      <w:r>
-        <w:rPr>
-          <w:rFonts w:ascii="Consolas" w:hAnsi="Consolas"/>
-          <w:color w:val="000000"/>
-          <w:sz w:val="21"/>
-          <w:szCs w:val="21"/>
+      <w:proofErr w:type="gramEnd"/>
+      <w:r>
+        <w:rPr>
+          <w:rFonts w:ascii="Consolas" w:hAnsi="Consolas"/>
+          <w:color w:val="000000"/>
+          <w:sz w:val="21"/>
+          <w:szCs w:val="21"/>
+          <w:lang w:val="en-US"/>
         </w:rPr>
         <w:t> </w:t>
       </w:r>
-      <w:proofErr w:type="spellStart"/>
-      <w:proofErr w:type="gramStart"/>
       <w:r>
         <w:rPr>
           <w:rFonts w:ascii="Consolas" w:hAnsi="Consolas"/>
           <w:color w:val="795E26"/>
           <w:sz w:val="21"/>
           <w:szCs w:val="21"/>
+          <w:lang w:val="en-US"/>
         </w:rPr>
         <w:t>field</w:t>
       </w:r>
-      <w:proofErr w:type="spellEnd"/>
-      <w:r>
-        <w:rPr>
-          <w:rFonts w:ascii="Consolas" w:hAnsi="Consolas"/>
-          <w:color w:val="000000"/>
-          <w:sz w:val="21"/>
-          <w:szCs w:val="21"/>
+      <w:r>
+        <w:rPr>
+          <w:rFonts w:ascii="Consolas" w:hAnsi="Consolas"/>
+          <w:color w:val="000000"/>
+          <w:sz w:val="21"/>
+          <w:szCs w:val="21"/>
+          <w:lang w:val="en-US"/>
         </w:rPr>
         <w:t>(</w:t>
       </w:r>
-      <w:proofErr w:type="spellStart"/>
-      <w:proofErr w:type="gramEnd"/>
       <w:r>
         <w:rPr>
           <w:rFonts w:ascii="Consolas" w:hAnsi="Consolas"/>
           <w:color w:val="001080"/>
           <w:sz w:val="21"/>
           <w:szCs w:val="21"/>
+          <w:lang w:val="en-US"/>
         </w:rPr>
         <w:t>items</w:t>
       </w:r>
-      <w:proofErr w:type="spellEnd"/>
-      <w:r>
-        <w:rPr>
-          <w:rFonts w:ascii="Consolas" w:hAnsi="Consolas"/>
-          <w:color w:val="000000"/>
-          <w:sz w:val="21"/>
-          <w:szCs w:val="21"/>
+      <w:r>
+        <w:rPr>
+          <w:rFonts w:ascii="Consolas" w:hAnsi="Consolas"/>
+          <w:color w:val="000000"/>
+          <w:sz w:val="21"/>
+          <w:szCs w:val="21"/>
+          <w:lang w:val="en-US"/>
         </w:rPr>
         <w:t>, *</w:t>
       </w:r>
@@ -8738,6 +8724,7 @@
           <w:color w:val="001080"/>
           <w:sz w:val="21"/>
           <w:szCs w:val="21"/>
+          <w:lang w:val="en-US"/>
         </w:rPr>
         <w:t>args</w:t>
       </w:r>
@@ -8748,6 +8735,7 @@
           <w:color w:val="000000"/>
           <w:sz w:val="21"/>
           <w:szCs w:val="21"/>
+          <w:lang w:val="en-US"/>
         </w:rPr>
         <w:t>):</w:t>
       </w:r>
@@ -10767,6 +10755,7 @@
           <w:color w:val="000000"/>
           <w:sz w:val="21"/>
           <w:szCs w:val="21"/>
+          <w:lang w:val="en-US"/>
         </w:rPr>
       </w:pPr>
       <w:r>
@@ -10780,63 +10769,59 @@
         <w:t>        </w:t>
       </w:r>
       <w:proofErr w:type="spellStart"/>
+      <w:r>
+        <w:rPr>
+          <w:rFonts w:ascii="Consolas" w:hAnsi="Consolas"/>
+          <w:color w:val="0000FF"/>
+          <w:sz w:val="21"/>
+          <w:szCs w:val="21"/>
+          <w:lang w:val="en-US"/>
+        </w:rPr>
+        <w:t>self</w:t>
+      </w:r>
+      <w:r>
+        <w:rPr>
+          <w:rFonts w:ascii="Consolas" w:hAnsi="Consolas"/>
+          <w:color w:val="000000"/>
+          <w:sz w:val="21"/>
+          <w:szCs w:val="21"/>
+          <w:lang w:val="en-US"/>
+        </w:rPr>
+        <w:t>.used_elements</w:t>
+      </w:r>
+      <w:proofErr w:type="spellEnd"/>
+      <w:r>
+        <w:rPr>
+          <w:rFonts w:ascii="Consolas" w:hAnsi="Consolas"/>
+          <w:color w:val="000000"/>
+          <w:sz w:val="21"/>
+          <w:szCs w:val="21"/>
+          <w:lang w:val="en-US"/>
+        </w:rPr>
+        <w:t> = </w:t>
+      </w:r>
       <w:proofErr w:type="gramStart"/>
       <w:r>
         <w:rPr>
           <w:rFonts w:ascii="Consolas" w:hAnsi="Consolas"/>
-          <w:color w:val="0000FF"/>
-          <w:sz w:val="21"/>
-          <w:szCs w:val="21"/>
-        </w:rPr>
-        <w:t>self</w:t>
-      </w:r>
-      <w:r>
-        <w:rPr>
-          <w:rFonts w:ascii="Consolas" w:hAnsi="Consolas"/>
-          <w:color w:val="000000"/>
-          <w:sz w:val="21"/>
-          <w:szCs w:val="21"/>
-        </w:rPr>
-        <w:t>.used</w:t>
+          <w:color w:val="267F99"/>
+          <w:sz w:val="21"/>
+          <w:szCs w:val="21"/>
+          <w:lang w:val="en-US"/>
+        </w:rPr>
+        <w:t>set</w:t>
+      </w:r>
+      <w:r>
+        <w:rPr>
+          <w:rFonts w:ascii="Consolas" w:hAnsi="Consolas"/>
+          <w:color w:val="000000"/>
+          <w:sz w:val="21"/>
+          <w:szCs w:val="21"/>
+          <w:lang w:val="en-US"/>
+        </w:rPr>
+        <w:t>()</w:t>
       </w:r>
       <w:proofErr w:type="gramEnd"/>
-      <w:r>
-        <w:rPr>
-          <w:rFonts w:ascii="Consolas" w:hAnsi="Consolas"/>
-          <w:color w:val="000000"/>
-          <w:sz w:val="21"/>
-          <w:szCs w:val="21"/>
-        </w:rPr>
-        <w:t>_elements</w:t>
-      </w:r>
-      <w:proofErr w:type="spellEnd"/>
-      <w:r>
-        <w:rPr>
-          <w:rFonts w:ascii="Consolas" w:hAnsi="Consolas"/>
-          <w:color w:val="000000"/>
-          <w:sz w:val="21"/>
-          <w:szCs w:val="21"/>
-        </w:rPr>
-        <w:t> = </w:t>
-      </w:r>
-      <w:r>
-        <w:rPr>
-          <w:rFonts w:ascii="Consolas" w:hAnsi="Consolas"/>
-          <w:color w:val="267F99"/>
-          <w:sz w:val="21"/>
-          <w:szCs w:val="21"/>
-        </w:rPr>
-        <w:t>set</w:t>
-      </w:r>
-      <w:r>
-        <w:rPr>
-          <w:rFonts w:ascii="Consolas" w:hAnsi="Consolas"/>
-          <w:color w:val="000000"/>
-          <w:sz w:val="21"/>
-          <w:szCs w:val="21"/>
-        </w:rPr>
-        <w:t>()</w:t>
-      </w:r>
     </w:p>
     <w:p>
       <w:pPr>
@@ -16655,81 +16640,73 @@
           <w:color w:val="000000"/>
           <w:sz w:val="21"/>
           <w:szCs w:val="21"/>
-        </w:rPr>
-      </w:pPr>
-      <w:proofErr w:type="spellStart"/>
+          <w:lang w:val="en-US"/>
+        </w:rPr>
+      </w:pPr>
+      <w:proofErr w:type="gramStart"/>
       <w:r>
         <w:rPr>
           <w:rFonts w:ascii="Consolas" w:hAnsi="Consolas"/>
           <w:color w:val="AF00DB"/>
           <w:sz w:val="21"/>
           <w:szCs w:val="21"/>
+          <w:lang w:val="en-US"/>
         </w:rPr>
         <w:t>from</w:t>
       </w:r>
-      <w:proofErr w:type="spellEnd"/>
-      <w:r>
-        <w:rPr>
-          <w:rFonts w:ascii="Consolas" w:hAnsi="Consolas"/>
-          <w:color w:val="000000"/>
-          <w:sz w:val="21"/>
-          <w:szCs w:val="21"/>
+      <w:proofErr w:type="gramEnd"/>
+      <w:r>
+        <w:rPr>
+          <w:rFonts w:ascii="Consolas" w:hAnsi="Consolas"/>
+          <w:color w:val="000000"/>
+          <w:sz w:val="21"/>
+          <w:szCs w:val="21"/>
+          <w:lang w:val="en-US"/>
         </w:rPr>
         <w:t> </w:t>
       </w:r>
       <w:proofErr w:type="spellStart"/>
-      <w:proofErr w:type="gramStart"/>
-      <w:r>
-        <w:rPr>
-          <w:rFonts w:ascii="Consolas" w:hAnsi="Consolas"/>
-          <w:color w:val="000000"/>
-          <w:sz w:val="21"/>
-          <w:szCs w:val="21"/>
+      <w:r>
+        <w:rPr>
+          <w:rFonts w:ascii="Consolas" w:hAnsi="Consolas"/>
+          <w:color w:val="000000"/>
+          <w:sz w:val="21"/>
+          <w:szCs w:val="21"/>
+          <w:lang w:val="en-US"/>
         </w:rPr>
         <w:t>library.field</w:t>
       </w:r>
       <w:proofErr w:type="spellEnd"/>
-      <w:proofErr w:type="gramEnd"/>
-      <w:r>
-        <w:rPr>
-          <w:rFonts w:ascii="Consolas" w:hAnsi="Consolas"/>
-          <w:color w:val="000000"/>
-          <w:sz w:val="21"/>
-          <w:szCs w:val="21"/>
+      <w:r>
+        <w:rPr>
+          <w:rFonts w:ascii="Consolas" w:hAnsi="Consolas"/>
+          <w:color w:val="000000"/>
+          <w:sz w:val="21"/>
+          <w:szCs w:val="21"/>
+          <w:lang w:val="en-US"/>
         </w:rPr>
         <w:t> </w:t>
       </w:r>
-      <w:proofErr w:type="spellStart"/>
       <w:r>
         <w:rPr>
           <w:rFonts w:ascii="Consolas" w:hAnsi="Consolas"/>
           <w:color w:val="AF00DB"/>
           <w:sz w:val="21"/>
           <w:szCs w:val="21"/>
+          <w:lang w:val="en-US"/>
         </w:rPr>
         <w:t>import</w:t>
       </w:r>
-      <w:proofErr w:type="spellEnd"/>
-      <w:r>
-        <w:rPr>
-          <w:rFonts w:ascii="Consolas" w:hAnsi="Consolas"/>
-          <w:color w:val="000000"/>
-          <w:sz w:val="21"/>
-          <w:szCs w:val="21"/>
-        </w:rPr>
-        <w:t> </w:t>
-      </w:r>
-      <w:proofErr w:type="spellStart"/>
-      <w:r>
-        <w:rPr>
-          <w:rFonts w:ascii="Consolas" w:hAnsi="Consolas"/>
-          <w:color w:val="000000"/>
-          <w:sz w:val="21"/>
-          <w:szCs w:val="21"/>
-        </w:rPr>
-        <w:t>field</w:t>
-      </w:r>
-      <w:proofErr w:type="spellEnd"/>
+      <w:r>
+        <w:rPr>
+          <w:rFonts w:ascii="Consolas" w:hAnsi="Consolas"/>
+          <w:color w:val="000000"/>
+          <w:sz w:val="21"/>
+          <w:szCs w:val="21"/>
+          <w:lang w:val="en-US"/>
+        </w:rPr>
+        <w:t> field</w:t>
+      </w:r>
     </w:p>
     <w:p>
       <w:pPr>
@@ -19415,7 +19392,7 @@
           <w:szCs w:val="21"/>
           <w:lang w:val="en-US"/>
         </w:rPr>
-        <w:t>ex</w:t>
+        <w:t>ex_2</w:t>
       </w:r>
       <w:r>
         <w:rPr>
@@ -19425,9 +19402,402 @@
           <w:szCs w:val="21"/>
           <w:lang w:val="en-US"/>
         </w:rPr>
-        <w:t>_2</w:t>
-      </w:r>
-      <w:r>
+        <w:t>.py</w:t>
+      </w:r>
+    </w:p>
+    <w:p>
+      <w:pPr>
+        <w:shd w:val="clear" w:color="auto" w:fill="FFFFFF"/>
+        <w:spacing w:line="285" w:lineRule="atLeast"/>
+        <w:rPr>
+          <w:rFonts w:ascii="Consolas" w:hAnsi="Consolas"/>
+          <w:color w:val="000000"/>
+          <w:sz w:val="21"/>
+          <w:szCs w:val="21"/>
+          <w:lang w:val="en-US"/>
+        </w:rPr>
+      </w:pPr>
+    </w:p>
+    <w:p>
+      <w:pPr>
+        <w:shd w:val="clear" w:color="auto" w:fill="FFFFFF"/>
+        <w:spacing w:line="285" w:lineRule="atLeast"/>
+        <w:rPr>
+          <w:rFonts w:ascii="Consolas" w:hAnsi="Consolas"/>
+          <w:color w:val="000000"/>
+          <w:sz w:val="21"/>
+          <w:szCs w:val="21"/>
+          <w:lang w:val="en-US"/>
+        </w:rPr>
+      </w:pPr>
+      <w:proofErr w:type="gramStart"/>
+      <w:r>
+        <w:rPr>
+          <w:rFonts w:ascii="Consolas" w:hAnsi="Consolas"/>
+          <w:color w:val="AF00DB"/>
+          <w:sz w:val="21"/>
+          <w:szCs w:val="21"/>
+          <w:lang w:val="en-US"/>
+        </w:rPr>
+        <w:t>from</w:t>
+      </w:r>
+      <w:proofErr w:type="gramEnd"/>
+      <w:r>
+        <w:rPr>
+          <w:rFonts w:ascii="Consolas" w:hAnsi="Consolas"/>
+          <w:color w:val="000000"/>
+          <w:sz w:val="21"/>
+          <w:szCs w:val="21"/>
+          <w:lang w:val="en-US"/>
+        </w:rPr>
+        <w:t> </w:t>
+      </w:r>
+      <w:proofErr w:type="spellStart"/>
+      <w:r>
+        <w:rPr>
+          <w:rFonts w:ascii="Consolas" w:hAnsi="Consolas"/>
+          <w:color w:val="000000"/>
+          <w:sz w:val="21"/>
+          <w:szCs w:val="21"/>
+          <w:lang w:val="en-US"/>
+        </w:rPr>
+        <w:t>library.gen_random</w:t>
+      </w:r>
+      <w:proofErr w:type="spellEnd"/>
+      <w:r>
+        <w:rPr>
+          <w:rFonts w:ascii="Consolas" w:hAnsi="Consolas"/>
+          <w:color w:val="000000"/>
+          <w:sz w:val="21"/>
+          <w:szCs w:val="21"/>
+          <w:lang w:val="en-US"/>
+        </w:rPr>
+        <w:t> </w:t>
+      </w:r>
+      <w:r>
+        <w:rPr>
+          <w:rFonts w:ascii="Consolas" w:hAnsi="Consolas"/>
+          <w:color w:val="AF00DB"/>
+          <w:sz w:val="21"/>
+          <w:szCs w:val="21"/>
+          <w:lang w:val="en-US"/>
+        </w:rPr>
+        <w:t>import</w:t>
+      </w:r>
+      <w:r>
+        <w:rPr>
+          <w:rFonts w:ascii="Consolas" w:hAnsi="Consolas"/>
+          <w:color w:val="000000"/>
+          <w:sz w:val="21"/>
+          <w:szCs w:val="21"/>
+          <w:lang w:val="en-US"/>
+        </w:rPr>
+        <w:t> </w:t>
+      </w:r>
+      <w:proofErr w:type="spellStart"/>
+      <w:r>
+        <w:rPr>
+          <w:rFonts w:ascii="Consolas" w:hAnsi="Consolas"/>
+          <w:color w:val="000000"/>
+          <w:sz w:val="21"/>
+          <w:szCs w:val="21"/>
+          <w:lang w:val="en-US"/>
+        </w:rPr>
+        <w:t>gen_random</w:t>
+      </w:r>
+      <w:proofErr w:type="spellEnd"/>
+    </w:p>
+    <w:p>
+      <w:pPr>
+        <w:shd w:val="clear" w:color="auto" w:fill="FFFFFF"/>
+        <w:spacing w:line="285" w:lineRule="atLeast"/>
+        <w:rPr>
+          <w:rFonts w:ascii="Consolas" w:hAnsi="Consolas"/>
+          <w:color w:val="000000"/>
+          <w:sz w:val="21"/>
+          <w:szCs w:val="21"/>
+          <w:lang w:val="en-US"/>
+        </w:rPr>
+      </w:pPr>
+    </w:p>
+    <w:p>
+      <w:pPr>
+        <w:shd w:val="clear" w:color="auto" w:fill="FFFFFF"/>
+        <w:spacing w:line="285" w:lineRule="atLeast"/>
+        <w:rPr>
+          <w:rFonts w:ascii="Consolas" w:hAnsi="Consolas"/>
+          <w:color w:val="000000"/>
+          <w:sz w:val="21"/>
+          <w:szCs w:val="21"/>
+          <w:lang w:val="en-US"/>
+        </w:rPr>
+      </w:pPr>
+      <w:r>
+        <w:rPr>
+          <w:rFonts w:ascii="Consolas" w:hAnsi="Consolas"/>
+          <w:color w:val="000000"/>
+          <w:sz w:val="21"/>
+          <w:szCs w:val="21"/>
+          <w:lang w:val="en-US"/>
+        </w:rPr>
+        <w:t>a = </w:t>
+      </w:r>
+      <w:proofErr w:type="spellStart"/>
+      <w:r>
+        <w:rPr>
+          <w:rFonts w:ascii="Consolas" w:hAnsi="Consolas"/>
+          <w:color w:val="000000"/>
+          <w:sz w:val="21"/>
+          <w:szCs w:val="21"/>
+          <w:lang w:val="en-US"/>
+        </w:rPr>
+        <w:t>gen_</w:t>
+      </w:r>
+      <w:proofErr w:type="gramStart"/>
+      <w:r>
+        <w:rPr>
+          <w:rFonts w:ascii="Consolas" w:hAnsi="Consolas"/>
+          <w:color w:val="000000"/>
+          <w:sz w:val="21"/>
+          <w:szCs w:val="21"/>
+          <w:lang w:val="en-US"/>
+        </w:rPr>
+        <w:t>random</w:t>
+      </w:r>
+      <w:proofErr w:type="spellEnd"/>
+      <w:r>
+        <w:rPr>
+          <w:rFonts w:ascii="Consolas" w:hAnsi="Consolas"/>
+          <w:color w:val="000000"/>
+          <w:sz w:val="21"/>
+          <w:szCs w:val="21"/>
+          <w:lang w:val="en-US"/>
+        </w:rPr>
+        <w:t>(</w:t>
+      </w:r>
+      <w:proofErr w:type="gramEnd"/>
+      <w:r>
+        <w:rPr>
+          <w:rFonts w:ascii="Consolas" w:hAnsi="Consolas"/>
+          <w:color w:val="098658"/>
+          <w:sz w:val="21"/>
+          <w:szCs w:val="21"/>
+          <w:lang w:val="en-US"/>
+        </w:rPr>
+        <w:t>5</w:t>
+      </w:r>
+      <w:r>
+        <w:rPr>
+          <w:rFonts w:ascii="Consolas" w:hAnsi="Consolas"/>
+          <w:color w:val="000000"/>
+          <w:sz w:val="21"/>
+          <w:szCs w:val="21"/>
+          <w:lang w:val="en-US"/>
+        </w:rPr>
+        <w:t>, </w:t>
+      </w:r>
+      <w:r>
+        <w:rPr>
+          <w:rFonts w:ascii="Consolas" w:hAnsi="Consolas"/>
+          <w:color w:val="098658"/>
+          <w:sz w:val="21"/>
+          <w:szCs w:val="21"/>
+          <w:lang w:val="en-US"/>
+        </w:rPr>
+        <w:t>1</w:t>
+      </w:r>
+      <w:r>
+        <w:rPr>
+          <w:rFonts w:ascii="Consolas" w:hAnsi="Consolas"/>
+          <w:color w:val="000000"/>
+          <w:sz w:val="21"/>
+          <w:szCs w:val="21"/>
+          <w:lang w:val="en-US"/>
+        </w:rPr>
+        <w:t>, </w:t>
+      </w:r>
+      <w:r>
+        <w:rPr>
+          <w:rFonts w:ascii="Consolas" w:hAnsi="Consolas"/>
+          <w:color w:val="098658"/>
+          <w:sz w:val="21"/>
+          <w:szCs w:val="21"/>
+          <w:lang w:val="en-US"/>
+        </w:rPr>
+        <w:t>3</w:t>
+      </w:r>
+      <w:r>
+        <w:rPr>
+          <w:rFonts w:ascii="Consolas" w:hAnsi="Consolas"/>
+          <w:color w:val="000000"/>
+          <w:sz w:val="21"/>
+          <w:szCs w:val="21"/>
+          <w:lang w:val="en-US"/>
+        </w:rPr>
+        <w:t>)</w:t>
+      </w:r>
+    </w:p>
+    <w:p>
+      <w:pPr>
+        <w:shd w:val="clear" w:color="auto" w:fill="FFFFFF"/>
+        <w:spacing w:line="285" w:lineRule="atLeast"/>
+        <w:rPr>
+          <w:rFonts w:ascii="Consolas" w:hAnsi="Consolas"/>
+          <w:color w:val="000000"/>
+          <w:sz w:val="21"/>
+          <w:szCs w:val="21"/>
+          <w:lang w:val="en-US"/>
+        </w:rPr>
+      </w:pPr>
+      <w:proofErr w:type="gramStart"/>
+      <w:r>
+        <w:rPr>
+          <w:rFonts w:ascii="Consolas" w:hAnsi="Consolas"/>
+          <w:color w:val="AF00DB"/>
+          <w:sz w:val="21"/>
+          <w:szCs w:val="21"/>
+          <w:lang w:val="en-US"/>
+        </w:rPr>
+        <w:t>for</w:t>
+      </w:r>
+      <w:proofErr w:type="gramEnd"/>
+      <w:r>
+        <w:rPr>
+          <w:rFonts w:ascii="Consolas" w:hAnsi="Consolas"/>
+          <w:color w:val="000000"/>
+          <w:sz w:val="21"/>
+          <w:szCs w:val="21"/>
+          <w:lang w:val="en-US"/>
+        </w:rPr>
+        <w:t> </w:t>
+      </w:r>
+      <w:proofErr w:type="spellStart"/>
+      <w:r>
+        <w:rPr>
+          <w:rFonts w:ascii="Consolas" w:hAnsi="Consolas"/>
+          <w:color w:val="000000"/>
+          <w:sz w:val="21"/>
+          <w:szCs w:val="21"/>
+          <w:lang w:val="en-US"/>
+        </w:rPr>
+        <w:t>i</w:t>
+      </w:r>
+      <w:proofErr w:type="spellEnd"/>
+      <w:r>
+        <w:rPr>
+          <w:rFonts w:ascii="Consolas" w:hAnsi="Consolas"/>
+          <w:color w:val="000000"/>
+          <w:sz w:val="21"/>
+          <w:szCs w:val="21"/>
+          <w:lang w:val="en-US"/>
+        </w:rPr>
+        <w:t> </w:t>
+      </w:r>
+      <w:r>
+        <w:rPr>
+          <w:rFonts w:ascii="Consolas" w:hAnsi="Consolas"/>
+          <w:color w:val="AF00DB"/>
+          <w:sz w:val="21"/>
+          <w:szCs w:val="21"/>
+          <w:lang w:val="en-US"/>
+        </w:rPr>
+        <w:t>in</w:t>
+      </w:r>
+      <w:r>
+        <w:rPr>
+          <w:rFonts w:ascii="Consolas" w:hAnsi="Consolas"/>
+          <w:color w:val="000000"/>
+          <w:sz w:val="21"/>
+          <w:szCs w:val="21"/>
+          <w:lang w:val="en-US"/>
+        </w:rPr>
+        <w:t> a:</w:t>
+      </w:r>
+    </w:p>
+    <w:p>
+      <w:pPr>
+        <w:shd w:val="clear" w:color="auto" w:fill="FFFFFF"/>
+        <w:spacing w:line="285" w:lineRule="atLeast"/>
+        <w:rPr>
+          <w:rFonts w:ascii="Consolas" w:hAnsi="Consolas"/>
+          <w:color w:val="000000"/>
+          <w:sz w:val="21"/>
+          <w:szCs w:val="21"/>
+          <w:lang w:val="en-US"/>
+        </w:rPr>
+      </w:pPr>
+      <w:r>
+        <w:rPr>
+          <w:rFonts w:ascii="Consolas" w:hAnsi="Consolas"/>
+          <w:color w:val="000000"/>
+          <w:sz w:val="21"/>
+          <w:szCs w:val="21"/>
+          <w:lang w:val="en-US"/>
+        </w:rPr>
+        <w:t>        </w:t>
+      </w:r>
+      <w:proofErr w:type="gramStart"/>
+      <w:r>
+        <w:rPr>
+          <w:rFonts w:ascii="Consolas" w:hAnsi="Consolas"/>
+          <w:color w:val="795E26"/>
+          <w:sz w:val="21"/>
+          <w:szCs w:val="21"/>
+          <w:lang w:val="en-US"/>
+        </w:rPr>
+        <w:t>print</w:t>
+      </w:r>
+      <w:r>
+        <w:rPr>
+          <w:rFonts w:ascii="Consolas" w:hAnsi="Consolas"/>
+          <w:color w:val="000000"/>
+          <w:sz w:val="21"/>
+          <w:szCs w:val="21"/>
+          <w:lang w:val="en-US"/>
+        </w:rPr>
+        <w:t>(</w:t>
+      </w:r>
+      <w:proofErr w:type="spellStart"/>
+      <w:proofErr w:type="gramEnd"/>
+      <w:r>
+        <w:rPr>
+          <w:rFonts w:ascii="Consolas" w:hAnsi="Consolas"/>
+          <w:color w:val="000000"/>
+          <w:sz w:val="21"/>
+          <w:szCs w:val="21"/>
+          <w:lang w:val="en-US"/>
+        </w:rPr>
+        <w:t>i</w:t>
+      </w:r>
+      <w:proofErr w:type="spellEnd"/>
+      <w:r>
+        <w:rPr>
+          <w:rFonts w:ascii="Consolas" w:hAnsi="Consolas"/>
+          <w:color w:val="000000"/>
+          <w:sz w:val="21"/>
+          <w:szCs w:val="21"/>
+          <w:lang w:val="en-US"/>
+        </w:rPr>
+        <w:t>)</w:t>
+      </w:r>
+    </w:p>
+    <w:p>
+      <w:pPr>
+        <w:shd w:val="clear" w:color="auto" w:fill="FFFFFF"/>
+        <w:spacing w:line="285" w:lineRule="atLeast"/>
+        <w:rPr>
+          <w:rFonts w:ascii="Consolas" w:hAnsi="Consolas"/>
+          <w:color w:val="000000"/>
+          <w:sz w:val="21"/>
+          <w:szCs w:val="21"/>
+          <w:lang w:val="en-US"/>
+        </w:rPr>
+      </w:pPr>
+    </w:p>
+    <w:p>
+      <w:pPr>
+        <w:shd w:val="clear" w:color="auto" w:fill="FFFFFF"/>
+        <w:spacing w:line="285" w:lineRule="atLeast"/>
         <w:rPr>
           <w:b/>
           <w:color w:val="000000" w:themeColor="text1"/>
@@ -19435,402 +19805,8 @@
           <w:szCs w:val="21"/>
           <w:lang w:val="en-US"/>
         </w:rPr>
-        <w:t>.py</w:t>
-      </w:r>
-    </w:p>
-    <w:p>
-      <w:pPr>
-        <w:shd w:val="clear" w:color="auto" w:fill="FFFFFF"/>
-        <w:spacing w:line="285" w:lineRule="atLeast"/>
-        <w:rPr>
-          <w:rFonts w:ascii="Consolas" w:hAnsi="Consolas"/>
-          <w:color w:val="000000"/>
-          <w:sz w:val="21"/>
-          <w:szCs w:val="21"/>
-          <w:lang w:val="en-US"/>
-        </w:rPr>
-      </w:pPr>
-    </w:p>
-    <w:p>
-      <w:pPr>
-        <w:shd w:val="clear" w:color="auto" w:fill="FFFFFF"/>
-        <w:spacing w:line="285" w:lineRule="atLeast"/>
-        <w:rPr>
-          <w:rFonts w:ascii="Consolas" w:hAnsi="Consolas"/>
-          <w:color w:val="000000"/>
-          <w:sz w:val="21"/>
-          <w:szCs w:val="21"/>
-          <w:lang w:val="en-US"/>
-        </w:rPr>
-      </w:pPr>
-      <w:proofErr w:type="gramStart"/>
-      <w:r>
-        <w:rPr>
-          <w:rFonts w:ascii="Consolas" w:hAnsi="Consolas"/>
-          <w:color w:val="AF00DB"/>
-          <w:sz w:val="21"/>
-          <w:szCs w:val="21"/>
-          <w:lang w:val="en-US"/>
-        </w:rPr>
-        <w:t>from</w:t>
-      </w:r>
-      <w:proofErr w:type="gramEnd"/>
-      <w:r>
-        <w:rPr>
-          <w:rFonts w:ascii="Consolas" w:hAnsi="Consolas"/>
-          <w:color w:val="000000"/>
-          <w:sz w:val="21"/>
-          <w:szCs w:val="21"/>
-          <w:lang w:val="en-US"/>
-        </w:rPr>
-        <w:t> </w:t>
-      </w:r>
-      <w:proofErr w:type="spellStart"/>
-      <w:r>
-        <w:rPr>
-          <w:rFonts w:ascii="Consolas" w:hAnsi="Consolas"/>
-          <w:color w:val="000000"/>
-          <w:sz w:val="21"/>
-          <w:szCs w:val="21"/>
-          <w:lang w:val="en-US"/>
-        </w:rPr>
-        <w:t>library.gen_random</w:t>
-      </w:r>
-      <w:proofErr w:type="spellEnd"/>
-      <w:r>
-        <w:rPr>
-          <w:rFonts w:ascii="Consolas" w:hAnsi="Consolas"/>
-          <w:color w:val="000000"/>
-          <w:sz w:val="21"/>
-          <w:szCs w:val="21"/>
-          <w:lang w:val="en-US"/>
-        </w:rPr>
-        <w:t> </w:t>
-      </w:r>
-      <w:r>
-        <w:rPr>
-          <w:rFonts w:ascii="Consolas" w:hAnsi="Consolas"/>
-          <w:color w:val="AF00DB"/>
-          <w:sz w:val="21"/>
-          <w:szCs w:val="21"/>
-          <w:lang w:val="en-US"/>
-        </w:rPr>
-        <w:t>import</w:t>
-      </w:r>
-      <w:r>
-        <w:rPr>
-          <w:rFonts w:ascii="Consolas" w:hAnsi="Consolas"/>
-          <w:color w:val="000000"/>
-          <w:sz w:val="21"/>
-          <w:szCs w:val="21"/>
-          <w:lang w:val="en-US"/>
-        </w:rPr>
-        <w:t> </w:t>
-      </w:r>
-      <w:proofErr w:type="spellStart"/>
-      <w:r>
-        <w:rPr>
-          <w:rFonts w:ascii="Consolas" w:hAnsi="Consolas"/>
-          <w:color w:val="000000"/>
-          <w:sz w:val="21"/>
-          <w:szCs w:val="21"/>
-          <w:lang w:val="en-US"/>
-        </w:rPr>
-        <w:t>gen_random</w:t>
-      </w:r>
-      <w:proofErr w:type="spellEnd"/>
-    </w:p>
-    <w:p>
-      <w:pPr>
-        <w:shd w:val="clear" w:color="auto" w:fill="FFFFFF"/>
-        <w:spacing w:line="285" w:lineRule="atLeast"/>
-        <w:rPr>
-          <w:rFonts w:ascii="Consolas" w:hAnsi="Consolas"/>
-          <w:color w:val="000000"/>
-          <w:sz w:val="21"/>
-          <w:szCs w:val="21"/>
-          <w:lang w:val="en-US"/>
-        </w:rPr>
-      </w:pPr>
-    </w:p>
-    <w:p>
-      <w:pPr>
-        <w:shd w:val="clear" w:color="auto" w:fill="FFFFFF"/>
-        <w:spacing w:line="285" w:lineRule="atLeast"/>
-        <w:rPr>
-          <w:rFonts w:ascii="Consolas" w:hAnsi="Consolas"/>
-          <w:color w:val="000000"/>
-          <w:sz w:val="21"/>
-          <w:szCs w:val="21"/>
-          <w:lang w:val="en-US"/>
-        </w:rPr>
-      </w:pPr>
-      <w:r>
-        <w:rPr>
-          <w:rFonts w:ascii="Consolas" w:hAnsi="Consolas"/>
-          <w:color w:val="000000"/>
-          <w:sz w:val="21"/>
-          <w:szCs w:val="21"/>
-          <w:lang w:val="en-US"/>
-        </w:rPr>
-        <w:t>a = </w:t>
-      </w:r>
-      <w:proofErr w:type="spellStart"/>
-      <w:r>
-        <w:rPr>
-          <w:rFonts w:ascii="Consolas" w:hAnsi="Consolas"/>
-          <w:color w:val="000000"/>
-          <w:sz w:val="21"/>
-          <w:szCs w:val="21"/>
-          <w:lang w:val="en-US"/>
-        </w:rPr>
-        <w:t>gen_</w:t>
-      </w:r>
-      <w:proofErr w:type="gramStart"/>
-      <w:r>
-        <w:rPr>
-          <w:rFonts w:ascii="Consolas" w:hAnsi="Consolas"/>
-          <w:color w:val="000000"/>
-          <w:sz w:val="21"/>
-          <w:szCs w:val="21"/>
-          <w:lang w:val="en-US"/>
-        </w:rPr>
-        <w:t>random</w:t>
-      </w:r>
-      <w:proofErr w:type="spellEnd"/>
-      <w:r>
-        <w:rPr>
-          <w:rFonts w:ascii="Consolas" w:hAnsi="Consolas"/>
-          <w:color w:val="000000"/>
-          <w:sz w:val="21"/>
-          <w:szCs w:val="21"/>
-          <w:lang w:val="en-US"/>
-        </w:rPr>
-        <w:t>(</w:t>
-      </w:r>
-      <w:proofErr w:type="gramEnd"/>
-      <w:r>
-        <w:rPr>
-          <w:rFonts w:ascii="Consolas" w:hAnsi="Consolas"/>
-          <w:color w:val="098658"/>
-          <w:sz w:val="21"/>
-          <w:szCs w:val="21"/>
-          <w:lang w:val="en-US"/>
-        </w:rPr>
-        <w:t>5</w:t>
-      </w:r>
-      <w:r>
-        <w:rPr>
-          <w:rFonts w:ascii="Consolas" w:hAnsi="Consolas"/>
-          <w:color w:val="000000"/>
-          <w:sz w:val="21"/>
-          <w:szCs w:val="21"/>
-          <w:lang w:val="en-US"/>
-        </w:rPr>
-        <w:t>, </w:t>
-      </w:r>
-      <w:r>
-        <w:rPr>
-          <w:rFonts w:ascii="Consolas" w:hAnsi="Consolas"/>
-          <w:color w:val="098658"/>
-          <w:sz w:val="21"/>
-          <w:szCs w:val="21"/>
-          <w:lang w:val="en-US"/>
-        </w:rPr>
-        <w:t>1</w:t>
-      </w:r>
-      <w:r>
-        <w:rPr>
-          <w:rFonts w:ascii="Consolas" w:hAnsi="Consolas"/>
-          <w:color w:val="000000"/>
-          <w:sz w:val="21"/>
-          <w:szCs w:val="21"/>
-          <w:lang w:val="en-US"/>
-        </w:rPr>
-        <w:t>, </w:t>
-      </w:r>
-      <w:r>
-        <w:rPr>
-          <w:rFonts w:ascii="Consolas" w:hAnsi="Consolas"/>
-          <w:color w:val="098658"/>
-          <w:sz w:val="21"/>
-          <w:szCs w:val="21"/>
-          <w:lang w:val="en-US"/>
-        </w:rPr>
-        <w:t>3</w:t>
-      </w:r>
-      <w:r>
-        <w:rPr>
-          <w:rFonts w:ascii="Consolas" w:hAnsi="Consolas"/>
-          <w:color w:val="000000"/>
-          <w:sz w:val="21"/>
-          <w:szCs w:val="21"/>
-          <w:lang w:val="en-US"/>
-        </w:rPr>
-        <w:t>)</w:t>
-      </w:r>
-    </w:p>
-    <w:p>
-      <w:pPr>
-        <w:shd w:val="clear" w:color="auto" w:fill="FFFFFF"/>
-        <w:spacing w:line="285" w:lineRule="atLeast"/>
-        <w:rPr>
-          <w:rFonts w:ascii="Consolas" w:hAnsi="Consolas"/>
-          <w:color w:val="000000"/>
-          <w:sz w:val="21"/>
-          <w:szCs w:val="21"/>
-          <w:lang w:val="en-US"/>
-        </w:rPr>
-      </w:pPr>
-      <w:proofErr w:type="gramStart"/>
-      <w:r>
-        <w:rPr>
-          <w:rFonts w:ascii="Consolas" w:hAnsi="Consolas"/>
-          <w:color w:val="AF00DB"/>
-          <w:sz w:val="21"/>
-          <w:szCs w:val="21"/>
-          <w:lang w:val="en-US"/>
-        </w:rPr>
-        <w:t>for</w:t>
-      </w:r>
-      <w:proofErr w:type="gramEnd"/>
-      <w:r>
-        <w:rPr>
-          <w:rFonts w:ascii="Consolas" w:hAnsi="Consolas"/>
-          <w:color w:val="000000"/>
-          <w:sz w:val="21"/>
-          <w:szCs w:val="21"/>
-          <w:lang w:val="en-US"/>
-        </w:rPr>
-        <w:t> </w:t>
-      </w:r>
-      <w:proofErr w:type="spellStart"/>
-      <w:r>
-        <w:rPr>
-          <w:rFonts w:ascii="Consolas" w:hAnsi="Consolas"/>
-          <w:color w:val="000000"/>
-          <w:sz w:val="21"/>
-          <w:szCs w:val="21"/>
-          <w:lang w:val="en-US"/>
-        </w:rPr>
-        <w:t>i</w:t>
-      </w:r>
-      <w:proofErr w:type="spellEnd"/>
-      <w:r>
-        <w:rPr>
-          <w:rFonts w:ascii="Consolas" w:hAnsi="Consolas"/>
-          <w:color w:val="000000"/>
-          <w:sz w:val="21"/>
-          <w:szCs w:val="21"/>
-          <w:lang w:val="en-US"/>
-        </w:rPr>
-        <w:t> </w:t>
-      </w:r>
-      <w:r>
-        <w:rPr>
-          <w:rFonts w:ascii="Consolas" w:hAnsi="Consolas"/>
-          <w:color w:val="AF00DB"/>
-          <w:sz w:val="21"/>
-          <w:szCs w:val="21"/>
-          <w:lang w:val="en-US"/>
-        </w:rPr>
-        <w:t>in</w:t>
-      </w:r>
-      <w:r>
-        <w:rPr>
-          <w:rFonts w:ascii="Consolas" w:hAnsi="Consolas"/>
-          <w:color w:val="000000"/>
-          <w:sz w:val="21"/>
-          <w:szCs w:val="21"/>
-          <w:lang w:val="en-US"/>
-        </w:rPr>
-        <w:t> a:</w:t>
-      </w:r>
-    </w:p>
-    <w:p>
-      <w:pPr>
-        <w:shd w:val="clear" w:color="auto" w:fill="FFFFFF"/>
-        <w:spacing w:line="285" w:lineRule="atLeast"/>
-        <w:rPr>
-          <w:rFonts w:ascii="Consolas" w:hAnsi="Consolas"/>
-          <w:color w:val="000000"/>
-          <w:sz w:val="21"/>
-          <w:szCs w:val="21"/>
-          <w:lang w:val="en-US"/>
-        </w:rPr>
-      </w:pPr>
-      <w:r>
-        <w:rPr>
-          <w:rFonts w:ascii="Consolas" w:hAnsi="Consolas"/>
-          <w:color w:val="000000"/>
-          <w:sz w:val="21"/>
-          <w:szCs w:val="21"/>
-          <w:lang w:val="en-US"/>
-        </w:rPr>
-        <w:t>        </w:t>
-      </w:r>
-      <w:proofErr w:type="gramStart"/>
-      <w:r>
-        <w:rPr>
-          <w:rFonts w:ascii="Consolas" w:hAnsi="Consolas"/>
-          <w:color w:val="795E26"/>
-          <w:sz w:val="21"/>
-          <w:szCs w:val="21"/>
-          <w:lang w:val="en-US"/>
-        </w:rPr>
-        <w:t>print</w:t>
-      </w:r>
-      <w:r>
-        <w:rPr>
-          <w:rFonts w:ascii="Consolas" w:hAnsi="Consolas"/>
-          <w:color w:val="000000"/>
-          <w:sz w:val="21"/>
-          <w:szCs w:val="21"/>
-          <w:lang w:val="en-US"/>
-        </w:rPr>
-        <w:t>(</w:t>
-      </w:r>
-      <w:proofErr w:type="spellStart"/>
-      <w:proofErr w:type="gramEnd"/>
-      <w:r>
-        <w:rPr>
-          <w:rFonts w:ascii="Consolas" w:hAnsi="Consolas"/>
-          <w:color w:val="000000"/>
-          <w:sz w:val="21"/>
-          <w:szCs w:val="21"/>
-          <w:lang w:val="en-US"/>
-        </w:rPr>
-        <w:t>i</w:t>
-      </w:r>
-      <w:proofErr w:type="spellEnd"/>
-      <w:r>
-        <w:rPr>
-          <w:rFonts w:ascii="Consolas" w:hAnsi="Consolas"/>
-          <w:color w:val="000000"/>
-          <w:sz w:val="21"/>
-          <w:szCs w:val="21"/>
-          <w:lang w:val="en-US"/>
-        </w:rPr>
-        <w:t>)</w:t>
-      </w:r>
-    </w:p>
-    <w:p>
-      <w:pPr>
-        <w:shd w:val="clear" w:color="auto" w:fill="FFFFFF"/>
-        <w:spacing w:line="285" w:lineRule="atLeast"/>
-        <w:rPr>
-          <w:rFonts w:ascii="Consolas" w:hAnsi="Consolas"/>
-          <w:color w:val="000000"/>
-          <w:sz w:val="21"/>
-          <w:szCs w:val="21"/>
-          <w:lang w:val="en-US"/>
-        </w:rPr>
-      </w:pPr>
-    </w:p>
-    <w:p>
-      <w:pPr>
-        <w:shd w:val="clear" w:color="auto" w:fill="FFFFFF"/>
-        <w:spacing w:line="285" w:lineRule="atLeast"/>
+      </w:pPr>
+      <w:r>
         <w:rPr>
           <w:b/>
           <w:color w:val="000000" w:themeColor="text1"/>
@@ -19838,7 +19814,8 @@
           <w:szCs w:val="21"/>
           <w:lang w:val="en-US"/>
         </w:rPr>
-      </w:pPr>
+        <w:t>ex_3</w:t>
+      </w:r>
       <w:r>
         <w:rPr>
           <w:b/>
@@ -19847,9 +19824,13 @@
           <w:szCs w:val="21"/>
           <w:lang w:val="en-US"/>
         </w:rPr>
-        <w:t>ex</w:t>
-      </w:r>
-      <w:r>
+        <w:t>.py</w:t>
+      </w:r>
+    </w:p>
+    <w:p>
+      <w:pPr>
+        <w:shd w:val="clear" w:color="auto" w:fill="FFFFFF"/>
+        <w:spacing w:line="285" w:lineRule="atLeast"/>
         <w:rPr>
           <w:b/>
           <w:color w:val="000000" w:themeColor="text1"/>
@@ -19857,9 +19838,614 @@
           <w:szCs w:val="21"/>
           <w:lang w:val="en-US"/>
         </w:rPr>
-        <w:t>_3</w:t>
-      </w:r>
-      <w:r>
+      </w:pPr>
+    </w:p>
+    <w:p>
+      <w:pPr>
+        <w:shd w:val="clear" w:color="auto" w:fill="FFFFFF"/>
+        <w:spacing w:line="285" w:lineRule="atLeast"/>
+        <w:rPr>
+          <w:rFonts w:ascii="Consolas" w:hAnsi="Consolas"/>
+          <w:color w:val="000000"/>
+          <w:sz w:val="21"/>
+          <w:szCs w:val="21"/>
+          <w:lang w:val="en-US"/>
+        </w:rPr>
+      </w:pPr>
+      <w:proofErr w:type="gramStart"/>
+      <w:r>
+        <w:rPr>
+          <w:rFonts w:ascii="Consolas" w:hAnsi="Consolas"/>
+          <w:color w:val="AF00DB"/>
+          <w:sz w:val="21"/>
+          <w:szCs w:val="21"/>
+          <w:lang w:val="en-US"/>
+        </w:rPr>
+        <w:t>from</w:t>
+      </w:r>
+      <w:proofErr w:type="gramEnd"/>
+      <w:r>
+        <w:rPr>
+          <w:rFonts w:ascii="Consolas" w:hAnsi="Consolas"/>
+          <w:color w:val="000000"/>
+          <w:sz w:val="21"/>
+          <w:szCs w:val="21"/>
+          <w:lang w:val="en-US"/>
+        </w:rPr>
+        <w:t> </w:t>
+      </w:r>
+      <w:proofErr w:type="spellStart"/>
+      <w:r>
+        <w:rPr>
+          <w:rFonts w:ascii="Consolas" w:hAnsi="Consolas"/>
+          <w:color w:val="000000"/>
+          <w:sz w:val="21"/>
+          <w:szCs w:val="21"/>
+          <w:lang w:val="en-US"/>
+        </w:rPr>
+        <w:t>library.unique</w:t>
+      </w:r>
+      <w:proofErr w:type="spellEnd"/>
+      <w:r>
+        <w:rPr>
+          <w:rFonts w:ascii="Consolas" w:hAnsi="Consolas"/>
+          <w:color w:val="000000"/>
+          <w:sz w:val="21"/>
+          <w:szCs w:val="21"/>
+          <w:lang w:val="en-US"/>
+        </w:rPr>
+        <w:t> </w:t>
+      </w:r>
+      <w:r>
+        <w:rPr>
+          <w:rFonts w:ascii="Consolas" w:hAnsi="Consolas"/>
+          <w:color w:val="AF00DB"/>
+          <w:sz w:val="21"/>
+          <w:szCs w:val="21"/>
+          <w:lang w:val="en-US"/>
+        </w:rPr>
+        <w:t>import</w:t>
+      </w:r>
+      <w:r>
+        <w:rPr>
+          <w:rFonts w:ascii="Consolas" w:hAnsi="Consolas"/>
+          <w:color w:val="000000"/>
+          <w:sz w:val="21"/>
+          <w:szCs w:val="21"/>
+          <w:lang w:val="en-US"/>
+        </w:rPr>
+        <w:t> *</w:t>
+      </w:r>
+    </w:p>
+    <w:p>
+      <w:pPr>
+        <w:shd w:val="clear" w:color="auto" w:fill="FFFFFF"/>
+        <w:spacing w:line="285" w:lineRule="atLeast"/>
+        <w:rPr>
+          <w:rFonts w:ascii="Consolas" w:hAnsi="Consolas"/>
+          <w:color w:val="000000"/>
+          <w:sz w:val="21"/>
+          <w:szCs w:val="21"/>
+          <w:lang w:val="en-US"/>
+        </w:rPr>
+      </w:pPr>
+      <w:proofErr w:type="gramStart"/>
+      <w:r>
+        <w:rPr>
+          <w:rFonts w:ascii="Consolas" w:hAnsi="Consolas"/>
+          <w:color w:val="AF00DB"/>
+          <w:sz w:val="21"/>
+          <w:szCs w:val="21"/>
+          <w:lang w:val="en-US"/>
+        </w:rPr>
+        <w:t>from</w:t>
+      </w:r>
+      <w:proofErr w:type="gramEnd"/>
+      <w:r>
+        <w:rPr>
+          <w:rFonts w:ascii="Consolas" w:hAnsi="Consolas"/>
+          <w:color w:val="000000"/>
+          <w:sz w:val="21"/>
+          <w:szCs w:val="21"/>
+          <w:lang w:val="en-US"/>
+        </w:rPr>
+        <w:t> </w:t>
+      </w:r>
+      <w:proofErr w:type="spellStart"/>
+      <w:r>
+        <w:rPr>
+          <w:rFonts w:ascii="Consolas" w:hAnsi="Consolas"/>
+          <w:color w:val="000000"/>
+          <w:sz w:val="21"/>
+          <w:szCs w:val="21"/>
+          <w:lang w:val="en-US"/>
+        </w:rPr>
+        <w:t>library.gen_random</w:t>
+      </w:r>
+      <w:proofErr w:type="spellEnd"/>
+      <w:r>
+        <w:rPr>
+          <w:rFonts w:ascii="Consolas" w:hAnsi="Consolas"/>
+          <w:color w:val="000000"/>
+          <w:sz w:val="21"/>
+          <w:szCs w:val="21"/>
+          <w:lang w:val="en-US"/>
+        </w:rPr>
+        <w:t> </w:t>
+      </w:r>
+      <w:r>
+        <w:rPr>
+          <w:rFonts w:ascii="Consolas" w:hAnsi="Consolas"/>
+          <w:color w:val="AF00DB"/>
+          <w:sz w:val="21"/>
+          <w:szCs w:val="21"/>
+          <w:lang w:val="en-US"/>
+        </w:rPr>
+        <w:t>import</w:t>
+      </w:r>
+      <w:r>
+        <w:rPr>
+          <w:rFonts w:ascii="Consolas" w:hAnsi="Consolas"/>
+          <w:color w:val="000000"/>
+          <w:sz w:val="21"/>
+          <w:szCs w:val="21"/>
+          <w:lang w:val="en-US"/>
+        </w:rPr>
+        <w:t> </w:t>
+      </w:r>
+      <w:proofErr w:type="spellStart"/>
+      <w:r>
+        <w:rPr>
+          <w:rFonts w:ascii="Consolas" w:hAnsi="Consolas"/>
+          <w:color w:val="000000"/>
+          <w:sz w:val="21"/>
+          <w:szCs w:val="21"/>
+          <w:lang w:val="en-US"/>
+        </w:rPr>
+        <w:t>gen_random</w:t>
+      </w:r>
+      <w:proofErr w:type="spellEnd"/>
+    </w:p>
+    <w:p>
+      <w:pPr>
+        <w:shd w:val="clear" w:color="auto" w:fill="FFFFFF"/>
+        <w:spacing w:line="285" w:lineRule="atLeast"/>
+        <w:rPr>
+          <w:rFonts w:ascii="Consolas" w:hAnsi="Consolas"/>
+          <w:color w:val="000000"/>
+          <w:sz w:val="21"/>
+          <w:szCs w:val="21"/>
+          <w:lang w:val="en-US"/>
+        </w:rPr>
+      </w:pPr>
+    </w:p>
+    <w:p>
+      <w:pPr>
+        <w:shd w:val="clear" w:color="auto" w:fill="FFFFFF"/>
+        <w:spacing w:line="285" w:lineRule="atLeast"/>
+        <w:rPr>
+          <w:rFonts w:ascii="Consolas" w:hAnsi="Consolas"/>
+          <w:color w:val="000000"/>
+          <w:sz w:val="21"/>
+          <w:szCs w:val="21"/>
+          <w:lang w:val="en-US"/>
+        </w:rPr>
+      </w:pPr>
+      <w:proofErr w:type="gramStart"/>
+      <w:r>
+        <w:rPr>
+          <w:rFonts w:ascii="Consolas" w:hAnsi="Consolas"/>
+          <w:color w:val="000000"/>
+          <w:sz w:val="21"/>
+          <w:szCs w:val="21"/>
+          <w:lang w:val="en-US"/>
+        </w:rPr>
+        <w:t>data</w:t>
+      </w:r>
+      <w:proofErr w:type="gramEnd"/>
+      <w:r>
+        <w:rPr>
+          <w:rFonts w:ascii="Consolas" w:hAnsi="Consolas"/>
+          <w:color w:val="000000"/>
+          <w:sz w:val="21"/>
+          <w:szCs w:val="21"/>
+          <w:lang w:val="en-US"/>
+        </w:rPr>
+        <w:t> = [</w:t>
+      </w:r>
+      <w:r>
+        <w:rPr>
+          <w:rFonts w:ascii="Consolas" w:hAnsi="Consolas"/>
+          <w:color w:val="A31515"/>
+          <w:sz w:val="21"/>
+          <w:szCs w:val="21"/>
+          <w:lang w:val="en-US"/>
+        </w:rPr>
+        <w:t>'a'</w:t>
+      </w:r>
+      <w:r>
+        <w:rPr>
+          <w:rFonts w:ascii="Consolas" w:hAnsi="Consolas"/>
+          <w:color w:val="000000"/>
+          <w:sz w:val="21"/>
+          <w:szCs w:val="21"/>
+          <w:lang w:val="en-US"/>
+        </w:rPr>
+        <w:t>, </w:t>
+      </w:r>
+      <w:r>
+        <w:rPr>
+          <w:rFonts w:ascii="Consolas" w:hAnsi="Consolas"/>
+          <w:color w:val="A31515"/>
+          <w:sz w:val="21"/>
+          <w:szCs w:val="21"/>
+          <w:lang w:val="en-US"/>
+        </w:rPr>
+        <w:t>'A'</w:t>
+      </w:r>
+      <w:r>
+        <w:rPr>
+          <w:rFonts w:ascii="Consolas" w:hAnsi="Consolas"/>
+          <w:color w:val="000000"/>
+          <w:sz w:val="21"/>
+          <w:szCs w:val="21"/>
+          <w:lang w:val="en-US"/>
+        </w:rPr>
+        <w:t>, </w:t>
+      </w:r>
+      <w:r>
+        <w:rPr>
+          <w:rFonts w:ascii="Consolas" w:hAnsi="Consolas"/>
+          <w:color w:val="A31515"/>
+          <w:sz w:val="21"/>
+          <w:szCs w:val="21"/>
+          <w:lang w:val="en-US"/>
+        </w:rPr>
+        <w:t>'b'</w:t>
+      </w:r>
+      <w:r>
+        <w:rPr>
+          <w:rFonts w:ascii="Consolas" w:hAnsi="Consolas"/>
+          <w:color w:val="000000"/>
+          <w:sz w:val="21"/>
+          <w:szCs w:val="21"/>
+          <w:lang w:val="en-US"/>
+        </w:rPr>
+        <w:t>, </w:t>
+      </w:r>
+      <w:r>
+        <w:rPr>
+          <w:rFonts w:ascii="Consolas" w:hAnsi="Consolas"/>
+          <w:color w:val="A31515"/>
+          <w:sz w:val="21"/>
+          <w:szCs w:val="21"/>
+          <w:lang w:val="en-US"/>
+        </w:rPr>
+        <w:t>'B'</w:t>
+      </w:r>
+      <w:r>
+        <w:rPr>
+          <w:rFonts w:ascii="Consolas" w:hAnsi="Consolas"/>
+          <w:color w:val="000000"/>
+          <w:sz w:val="21"/>
+          <w:szCs w:val="21"/>
+          <w:lang w:val="en-US"/>
+        </w:rPr>
+        <w:t>, </w:t>
+      </w:r>
+      <w:r>
+        <w:rPr>
+          <w:rFonts w:ascii="Consolas" w:hAnsi="Consolas"/>
+          <w:color w:val="A31515"/>
+          <w:sz w:val="21"/>
+          <w:szCs w:val="21"/>
+          <w:lang w:val="en-US"/>
+        </w:rPr>
+        <w:t>'a'</w:t>
+      </w:r>
+      <w:r>
+        <w:rPr>
+          <w:rFonts w:ascii="Consolas" w:hAnsi="Consolas"/>
+          <w:color w:val="000000"/>
+          <w:sz w:val="21"/>
+          <w:szCs w:val="21"/>
+          <w:lang w:val="en-US"/>
+        </w:rPr>
+        <w:t>, </w:t>
+      </w:r>
+      <w:r>
+        <w:rPr>
+          <w:rFonts w:ascii="Consolas" w:hAnsi="Consolas"/>
+          <w:color w:val="A31515"/>
+          <w:sz w:val="21"/>
+          <w:szCs w:val="21"/>
+          <w:lang w:val="en-US"/>
+        </w:rPr>
+        <w:t>'A'</w:t>
+      </w:r>
+      <w:r>
+        <w:rPr>
+          <w:rFonts w:ascii="Consolas" w:hAnsi="Consolas"/>
+          <w:color w:val="000000"/>
+          <w:sz w:val="21"/>
+          <w:szCs w:val="21"/>
+          <w:lang w:val="en-US"/>
+        </w:rPr>
+        <w:t>, </w:t>
+      </w:r>
+      <w:r>
+        <w:rPr>
+          <w:rFonts w:ascii="Consolas" w:hAnsi="Consolas"/>
+          <w:color w:val="A31515"/>
+          <w:sz w:val="21"/>
+          <w:szCs w:val="21"/>
+          <w:lang w:val="en-US"/>
+        </w:rPr>
+        <w:t>'b'</w:t>
+      </w:r>
+      <w:r>
+        <w:rPr>
+          <w:rFonts w:ascii="Consolas" w:hAnsi="Consolas"/>
+          <w:color w:val="000000"/>
+          <w:sz w:val="21"/>
+          <w:szCs w:val="21"/>
+          <w:lang w:val="en-US"/>
+        </w:rPr>
+        <w:t>, </w:t>
+      </w:r>
+      <w:r>
+        <w:rPr>
+          <w:rFonts w:ascii="Consolas" w:hAnsi="Consolas"/>
+          <w:color w:val="A31515"/>
+          <w:sz w:val="21"/>
+          <w:szCs w:val="21"/>
+          <w:lang w:val="en-US"/>
+        </w:rPr>
+        <w:t>'B'</w:t>
+      </w:r>
+      <w:r>
+        <w:rPr>
+          <w:rFonts w:ascii="Consolas" w:hAnsi="Consolas"/>
+          <w:color w:val="000000"/>
+          <w:sz w:val="21"/>
+          <w:szCs w:val="21"/>
+          <w:lang w:val="en-US"/>
+        </w:rPr>
+        <w:t>]</w:t>
+      </w:r>
+    </w:p>
+    <w:p>
+      <w:pPr>
+        <w:shd w:val="clear" w:color="auto" w:fill="FFFFFF"/>
+        <w:spacing w:line="285" w:lineRule="atLeast"/>
+        <w:rPr>
+          <w:rFonts w:ascii="Consolas" w:hAnsi="Consolas"/>
+          <w:color w:val="000000"/>
+          <w:sz w:val="21"/>
+          <w:szCs w:val="21"/>
+          <w:lang w:val="en-US"/>
+        </w:rPr>
+      </w:pPr>
+      <w:r>
+        <w:rPr>
+          <w:rFonts w:ascii="Consolas" w:hAnsi="Consolas"/>
+          <w:color w:val="008000"/>
+          <w:sz w:val="21"/>
+          <w:szCs w:val="21"/>
+          <w:lang w:val="en-US"/>
+        </w:rPr>
+        <w:t># </w:t>
+      </w:r>
+      <w:proofErr w:type="gramStart"/>
+      <w:r>
+        <w:rPr>
+          <w:rFonts w:ascii="Consolas" w:hAnsi="Consolas"/>
+          <w:color w:val="008000"/>
+          <w:sz w:val="21"/>
+          <w:szCs w:val="21"/>
+          <w:lang w:val="en-US"/>
+        </w:rPr>
+        <w:t>data</w:t>
+      </w:r>
+      <w:proofErr w:type="gramEnd"/>
+      <w:r>
+        <w:rPr>
+          <w:rFonts w:ascii="Consolas" w:hAnsi="Consolas"/>
+          <w:color w:val="008000"/>
+          <w:sz w:val="21"/>
+          <w:szCs w:val="21"/>
+          <w:lang w:val="en-US"/>
+        </w:rPr>
+        <w:t> = </w:t>
+      </w:r>
+      <w:proofErr w:type="spellStart"/>
+      <w:r>
+        <w:rPr>
+          <w:rFonts w:ascii="Consolas" w:hAnsi="Consolas"/>
+          <w:color w:val="008000"/>
+          <w:sz w:val="21"/>
+          <w:szCs w:val="21"/>
+          <w:lang w:val="en-US"/>
+        </w:rPr>
+        <w:t>gen_random</w:t>
+      </w:r>
+      <w:proofErr w:type="spellEnd"/>
+      <w:r>
+        <w:rPr>
+          <w:rFonts w:ascii="Consolas" w:hAnsi="Consolas"/>
+          <w:color w:val="008000"/>
+          <w:sz w:val="21"/>
+          <w:szCs w:val="21"/>
+          <w:lang w:val="en-US"/>
+        </w:rPr>
+        <w:t>(6, 3, 10)</w:t>
+      </w:r>
+    </w:p>
+    <w:p>
+      <w:pPr>
+        <w:shd w:val="clear" w:color="auto" w:fill="FFFFFF"/>
+        <w:spacing w:line="285" w:lineRule="atLeast"/>
+        <w:rPr>
+          <w:rFonts w:ascii="Consolas" w:hAnsi="Consolas"/>
+          <w:color w:val="000000"/>
+          <w:sz w:val="21"/>
+          <w:szCs w:val="21"/>
+          <w:lang w:val="en-US"/>
+        </w:rPr>
+      </w:pPr>
+      <w:proofErr w:type="gramStart"/>
+      <w:r>
+        <w:rPr>
+          <w:rFonts w:ascii="Consolas" w:hAnsi="Consolas"/>
+          <w:color w:val="AF00DB"/>
+          <w:sz w:val="21"/>
+          <w:szCs w:val="21"/>
+          <w:lang w:val="en-US"/>
+        </w:rPr>
+        <w:t>for</w:t>
+      </w:r>
+      <w:proofErr w:type="gramEnd"/>
+      <w:r>
+        <w:rPr>
+          <w:rFonts w:ascii="Consolas" w:hAnsi="Consolas"/>
+          <w:color w:val="000000"/>
+          <w:sz w:val="21"/>
+          <w:szCs w:val="21"/>
+          <w:lang w:val="en-US"/>
+        </w:rPr>
+        <w:t> </w:t>
+      </w:r>
+      <w:proofErr w:type="spellStart"/>
+      <w:r>
+        <w:rPr>
+          <w:rFonts w:ascii="Consolas" w:hAnsi="Consolas"/>
+          <w:color w:val="000000"/>
+          <w:sz w:val="21"/>
+          <w:szCs w:val="21"/>
+          <w:lang w:val="en-US"/>
+        </w:rPr>
+        <w:t>i</w:t>
+      </w:r>
+      <w:proofErr w:type="spellEnd"/>
+      <w:r>
+        <w:rPr>
+          <w:rFonts w:ascii="Consolas" w:hAnsi="Consolas"/>
+          <w:color w:val="000000"/>
+          <w:sz w:val="21"/>
+          <w:szCs w:val="21"/>
+          <w:lang w:val="en-US"/>
+        </w:rPr>
+        <w:t> </w:t>
+      </w:r>
+      <w:r>
+        <w:rPr>
+          <w:rFonts w:ascii="Consolas" w:hAnsi="Consolas"/>
+          <w:color w:val="AF00DB"/>
+          <w:sz w:val="21"/>
+          <w:szCs w:val="21"/>
+          <w:lang w:val="en-US"/>
+        </w:rPr>
+        <w:t>in</w:t>
+      </w:r>
+      <w:r>
+        <w:rPr>
+          <w:rFonts w:ascii="Consolas" w:hAnsi="Consolas"/>
+          <w:color w:val="000000"/>
+          <w:sz w:val="21"/>
+          <w:szCs w:val="21"/>
+          <w:lang w:val="en-US"/>
+        </w:rPr>
+        <w:t> Unique(data, </w:t>
+      </w:r>
+      <w:proofErr w:type="spellStart"/>
+      <w:r>
+        <w:rPr>
+          <w:rFonts w:ascii="Consolas" w:hAnsi="Consolas"/>
+          <w:color w:val="001080"/>
+          <w:sz w:val="21"/>
+          <w:szCs w:val="21"/>
+          <w:lang w:val="en-US"/>
+        </w:rPr>
+        <w:t>ignore_case</w:t>
+      </w:r>
+      <w:proofErr w:type="spellEnd"/>
+      <w:r>
+        <w:rPr>
+          <w:rFonts w:ascii="Consolas" w:hAnsi="Consolas"/>
+          <w:color w:val="000000"/>
+          <w:sz w:val="21"/>
+          <w:szCs w:val="21"/>
+          <w:lang w:val="en-US"/>
+        </w:rPr>
+        <w:t>=</w:t>
+      </w:r>
+      <w:r>
+        <w:rPr>
+          <w:rFonts w:ascii="Consolas" w:hAnsi="Consolas"/>
+          <w:color w:val="0000FF"/>
+          <w:sz w:val="21"/>
+          <w:szCs w:val="21"/>
+          <w:lang w:val="en-US"/>
+        </w:rPr>
+        <w:t>True</w:t>
+      </w:r>
+      <w:r>
+        <w:rPr>
+          <w:rFonts w:ascii="Consolas" w:hAnsi="Consolas"/>
+          <w:color w:val="000000"/>
+          <w:sz w:val="21"/>
+          <w:szCs w:val="21"/>
+          <w:lang w:val="en-US"/>
+        </w:rPr>
+        <w:t>):</w:t>
+      </w:r>
+    </w:p>
+    <w:p>
+      <w:pPr>
+        <w:shd w:val="clear" w:color="auto" w:fill="FFFFFF"/>
+        <w:spacing w:line="285" w:lineRule="atLeast"/>
+        <w:rPr>
+          <w:rFonts w:ascii="Consolas" w:hAnsi="Consolas"/>
+          <w:color w:val="000000"/>
+          <w:sz w:val="21"/>
+          <w:szCs w:val="21"/>
+        </w:rPr>
+      </w:pPr>
+      <w:r>
+        <w:rPr>
+          <w:rFonts w:ascii="Consolas" w:hAnsi="Consolas"/>
+          <w:color w:val="000000"/>
+          <w:sz w:val="21"/>
+          <w:szCs w:val="21"/>
+          <w:lang w:val="en-US"/>
+        </w:rPr>
+        <w:t>    </w:t>
+      </w:r>
+      <w:proofErr w:type="spellStart"/>
+      <w:r>
+        <w:rPr>
+          <w:rFonts w:ascii="Consolas" w:hAnsi="Consolas"/>
+          <w:color w:val="795E26"/>
+          <w:sz w:val="21"/>
+          <w:szCs w:val="21"/>
+        </w:rPr>
+        <w:t>print</w:t>
+      </w:r>
+      <w:proofErr w:type="spellEnd"/>
+      <w:r>
+        <w:rPr>
+          <w:rFonts w:ascii="Consolas" w:hAnsi="Consolas"/>
+          <w:color w:val="000000"/>
+          <w:sz w:val="21"/>
+          <w:szCs w:val="21"/>
+        </w:rPr>
+        <w:t>(i)</w:t>
+      </w:r>
+    </w:p>
+    <w:p>
+      <w:pPr>
+        <w:shd w:val="clear" w:color="auto" w:fill="FFFFFF"/>
+        <w:spacing w:line="285" w:lineRule="atLeast"/>
         <w:rPr>
           <w:b/>
           <w:color w:val="000000" w:themeColor="text1"/>
@@ -19867,8 +20453,7 @@
           <w:szCs w:val="21"/>
           <w:lang w:val="en-US"/>
         </w:rPr>
-        <w:t>.py</w:t>
-      </w:r>
+      </w:pPr>
     </w:p>
     <w:p>
       <w:pPr>
@@ -19882,613 +20467,7 @@
           <w:lang w:val="en-US"/>
         </w:rPr>
       </w:pPr>
-    </w:p>
-    <w:p>
-      <w:pPr>
-        <w:shd w:val="clear" w:color="auto" w:fill="FFFFFF"/>
-        <w:spacing w:line="285" w:lineRule="atLeast"/>
-        <w:rPr>
-          <w:rFonts w:ascii="Consolas" w:hAnsi="Consolas"/>
-          <w:color w:val="000000"/>
-          <w:sz w:val="21"/>
-          <w:szCs w:val="21"/>
-          <w:lang w:val="en-US"/>
-        </w:rPr>
-      </w:pPr>
-      <w:proofErr w:type="gramStart"/>
-      <w:r>
-        <w:rPr>
-          <w:rFonts w:ascii="Consolas" w:hAnsi="Consolas"/>
-          <w:color w:val="AF00DB"/>
-          <w:sz w:val="21"/>
-          <w:szCs w:val="21"/>
-          <w:lang w:val="en-US"/>
-        </w:rPr>
-        <w:t>from</w:t>
-      </w:r>
-      <w:proofErr w:type="gramEnd"/>
-      <w:r>
-        <w:rPr>
-          <w:rFonts w:ascii="Consolas" w:hAnsi="Consolas"/>
-          <w:color w:val="000000"/>
-          <w:sz w:val="21"/>
-          <w:szCs w:val="21"/>
-          <w:lang w:val="en-US"/>
-        </w:rPr>
-        <w:t> </w:t>
-      </w:r>
-      <w:proofErr w:type="spellStart"/>
-      <w:r>
-        <w:rPr>
-          <w:rFonts w:ascii="Consolas" w:hAnsi="Consolas"/>
-          <w:color w:val="000000"/>
-          <w:sz w:val="21"/>
-          <w:szCs w:val="21"/>
-          <w:lang w:val="en-US"/>
-        </w:rPr>
-        <w:t>library.unique</w:t>
-      </w:r>
-      <w:proofErr w:type="spellEnd"/>
-      <w:r>
-        <w:rPr>
-          <w:rFonts w:ascii="Consolas" w:hAnsi="Consolas"/>
-          <w:color w:val="000000"/>
-          <w:sz w:val="21"/>
-          <w:szCs w:val="21"/>
-          <w:lang w:val="en-US"/>
-        </w:rPr>
-        <w:t> </w:t>
-      </w:r>
-      <w:r>
-        <w:rPr>
-          <w:rFonts w:ascii="Consolas" w:hAnsi="Consolas"/>
-          <w:color w:val="AF00DB"/>
-          <w:sz w:val="21"/>
-          <w:szCs w:val="21"/>
-          <w:lang w:val="en-US"/>
-        </w:rPr>
-        <w:t>import</w:t>
-      </w:r>
-      <w:r>
-        <w:rPr>
-          <w:rFonts w:ascii="Consolas" w:hAnsi="Consolas"/>
-          <w:color w:val="000000"/>
-          <w:sz w:val="21"/>
-          <w:szCs w:val="21"/>
-          <w:lang w:val="en-US"/>
-        </w:rPr>
-        <w:t> *</w:t>
-      </w:r>
-    </w:p>
-    <w:p>
-      <w:pPr>
-        <w:shd w:val="clear" w:color="auto" w:fill="FFFFFF"/>
-        <w:spacing w:line="285" w:lineRule="atLeast"/>
-        <w:rPr>
-          <w:rFonts w:ascii="Consolas" w:hAnsi="Consolas"/>
-          <w:color w:val="000000"/>
-          <w:sz w:val="21"/>
-          <w:szCs w:val="21"/>
-          <w:lang w:val="en-US"/>
-        </w:rPr>
-      </w:pPr>
-      <w:proofErr w:type="gramStart"/>
-      <w:r>
-        <w:rPr>
-          <w:rFonts w:ascii="Consolas" w:hAnsi="Consolas"/>
-          <w:color w:val="AF00DB"/>
-          <w:sz w:val="21"/>
-          <w:szCs w:val="21"/>
-          <w:lang w:val="en-US"/>
-        </w:rPr>
-        <w:t>from</w:t>
-      </w:r>
-      <w:proofErr w:type="gramEnd"/>
-      <w:r>
-        <w:rPr>
-          <w:rFonts w:ascii="Consolas" w:hAnsi="Consolas"/>
-          <w:color w:val="000000"/>
-          <w:sz w:val="21"/>
-          <w:szCs w:val="21"/>
-          <w:lang w:val="en-US"/>
-        </w:rPr>
-        <w:t> </w:t>
-      </w:r>
-      <w:proofErr w:type="spellStart"/>
-      <w:r>
-        <w:rPr>
-          <w:rFonts w:ascii="Consolas" w:hAnsi="Consolas"/>
-          <w:color w:val="000000"/>
-          <w:sz w:val="21"/>
-          <w:szCs w:val="21"/>
-          <w:lang w:val="en-US"/>
-        </w:rPr>
-        <w:t>library.gen_random</w:t>
-      </w:r>
-      <w:proofErr w:type="spellEnd"/>
-      <w:r>
-        <w:rPr>
-          <w:rFonts w:ascii="Consolas" w:hAnsi="Consolas"/>
-          <w:color w:val="000000"/>
-          <w:sz w:val="21"/>
-          <w:szCs w:val="21"/>
-          <w:lang w:val="en-US"/>
-        </w:rPr>
-        <w:t> </w:t>
-      </w:r>
-      <w:r>
-        <w:rPr>
-          <w:rFonts w:ascii="Consolas" w:hAnsi="Consolas"/>
-          <w:color w:val="AF00DB"/>
-          <w:sz w:val="21"/>
-          <w:szCs w:val="21"/>
-          <w:lang w:val="en-US"/>
-        </w:rPr>
-        <w:t>import</w:t>
-      </w:r>
-      <w:r>
-        <w:rPr>
-          <w:rFonts w:ascii="Consolas" w:hAnsi="Consolas"/>
-          <w:color w:val="000000"/>
-          <w:sz w:val="21"/>
-          <w:szCs w:val="21"/>
-          <w:lang w:val="en-US"/>
-        </w:rPr>
-        <w:t> </w:t>
-      </w:r>
-      <w:proofErr w:type="spellStart"/>
-      <w:r>
-        <w:rPr>
-          <w:rFonts w:ascii="Consolas" w:hAnsi="Consolas"/>
-          <w:color w:val="000000"/>
-          <w:sz w:val="21"/>
-          <w:szCs w:val="21"/>
-          <w:lang w:val="en-US"/>
-        </w:rPr>
-        <w:t>gen_random</w:t>
-      </w:r>
-      <w:proofErr w:type="spellEnd"/>
-    </w:p>
-    <w:p>
-      <w:pPr>
-        <w:shd w:val="clear" w:color="auto" w:fill="FFFFFF"/>
-        <w:spacing w:line="285" w:lineRule="atLeast"/>
-        <w:rPr>
-          <w:rFonts w:ascii="Consolas" w:hAnsi="Consolas"/>
-          <w:color w:val="000000"/>
-          <w:sz w:val="21"/>
-          <w:szCs w:val="21"/>
-          <w:lang w:val="en-US"/>
-        </w:rPr>
-      </w:pPr>
-    </w:p>
-    <w:p>
-      <w:pPr>
-        <w:shd w:val="clear" w:color="auto" w:fill="FFFFFF"/>
-        <w:spacing w:line="285" w:lineRule="atLeast"/>
-        <w:rPr>
-          <w:rFonts w:ascii="Consolas" w:hAnsi="Consolas"/>
-          <w:color w:val="000000"/>
-          <w:sz w:val="21"/>
-          <w:szCs w:val="21"/>
-          <w:lang w:val="en-US"/>
-        </w:rPr>
-      </w:pPr>
-      <w:proofErr w:type="gramStart"/>
-      <w:r>
-        <w:rPr>
-          <w:rFonts w:ascii="Consolas" w:hAnsi="Consolas"/>
-          <w:color w:val="000000"/>
-          <w:sz w:val="21"/>
-          <w:szCs w:val="21"/>
-          <w:lang w:val="en-US"/>
-        </w:rPr>
-        <w:t>data</w:t>
-      </w:r>
-      <w:proofErr w:type="gramEnd"/>
-      <w:r>
-        <w:rPr>
-          <w:rFonts w:ascii="Consolas" w:hAnsi="Consolas"/>
-          <w:color w:val="000000"/>
-          <w:sz w:val="21"/>
-          <w:szCs w:val="21"/>
-          <w:lang w:val="en-US"/>
-        </w:rPr>
-        <w:t> = [</w:t>
-      </w:r>
-      <w:r>
-        <w:rPr>
-          <w:rFonts w:ascii="Consolas" w:hAnsi="Consolas"/>
-          <w:color w:val="A31515"/>
-          <w:sz w:val="21"/>
-          <w:szCs w:val="21"/>
-          <w:lang w:val="en-US"/>
-        </w:rPr>
-        <w:t>'a'</w:t>
-      </w:r>
-      <w:r>
-        <w:rPr>
-          <w:rFonts w:ascii="Consolas" w:hAnsi="Consolas"/>
-          <w:color w:val="000000"/>
-          <w:sz w:val="21"/>
-          <w:szCs w:val="21"/>
-          <w:lang w:val="en-US"/>
-        </w:rPr>
-        <w:t>, </w:t>
-      </w:r>
-      <w:r>
-        <w:rPr>
-          <w:rFonts w:ascii="Consolas" w:hAnsi="Consolas"/>
-          <w:color w:val="A31515"/>
-          <w:sz w:val="21"/>
-          <w:szCs w:val="21"/>
-          <w:lang w:val="en-US"/>
-        </w:rPr>
-        <w:t>'A'</w:t>
-      </w:r>
-      <w:r>
-        <w:rPr>
-          <w:rFonts w:ascii="Consolas" w:hAnsi="Consolas"/>
-          <w:color w:val="000000"/>
-          <w:sz w:val="21"/>
-          <w:szCs w:val="21"/>
-          <w:lang w:val="en-US"/>
-        </w:rPr>
-        <w:t>, </w:t>
-      </w:r>
-      <w:r>
-        <w:rPr>
-          <w:rFonts w:ascii="Consolas" w:hAnsi="Consolas"/>
-          <w:color w:val="A31515"/>
-          <w:sz w:val="21"/>
-          <w:szCs w:val="21"/>
-          <w:lang w:val="en-US"/>
-        </w:rPr>
-        <w:t>'b'</w:t>
-      </w:r>
-      <w:r>
-        <w:rPr>
-          <w:rFonts w:ascii="Consolas" w:hAnsi="Consolas"/>
-          <w:color w:val="000000"/>
-          <w:sz w:val="21"/>
-          <w:szCs w:val="21"/>
-          <w:lang w:val="en-US"/>
-        </w:rPr>
-        <w:t>, </w:t>
-      </w:r>
-      <w:r>
-        <w:rPr>
-          <w:rFonts w:ascii="Consolas" w:hAnsi="Consolas"/>
-          <w:color w:val="A31515"/>
-          <w:sz w:val="21"/>
-          <w:szCs w:val="21"/>
-          <w:lang w:val="en-US"/>
-        </w:rPr>
-        <w:t>'B'</w:t>
-      </w:r>
-      <w:r>
-        <w:rPr>
-          <w:rFonts w:ascii="Consolas" w:hAnsi="Consolas"/>
-          <w:color w:val="000000"/>
-          <w:sz w:val="21"/>
-          <w:szCs w:val="21"/>
-          <w:lang w:val="en-US"/>
-        </w:rPr>
-        <w:t>, </w:t>
-      </w:r>
-      <w:r>
-        <w:rPr>
-          <w:rFonts w:ascii="Consolas" w:hAnsi="Consolas"/>
-          <w:color w:val="A31515"/>
-          <w:sz w:val="21"/>
-          <w:szCs w:val="21"/>
-          <w:lang w:val="en-US"/>
-        </w:rPr>
-        <w:t>'a'</w:t>
-      </w:r>
-      <w:r>
-        <w:rPr>
-          <w:rFonts w:ascii="Consolas" w:hAnsi="Consolas"/>
-          <w:color w:val="000000"/>
-          <w:sz w:val="21"/>
-          <w:szCs w:val="21"/>
-          <w:lang w:val="en-US"/>
-        </w:rPr>
-        <w:t>, </w:t>
-      </w:r>
-      <w:r>
-        <w:rPr>
-          <w:rFonts w:ascii="Consolas" w:hAnsi="Consolas"/>
-          <w:color w:val="A31515"/>
-          <w:sz w:val="21"/>
-          <w:szCs w:val="21"/>
-          <w:lang w:val="en-US"/>
-        </w:rPr>
-        <w:t>'A'</w:t>
-      </w:r>
-      <w:r>
-        <w:rPr>
-          <w:rFonts w:ascii="Consolas" w:hAnsi="Consolas"/>
-          <w:color w:val="000000"/>
-          <w:sz w:val="21"/>
-          <w:szCs w:val="21"/>
-          <w:lang w:val="en-US"/>
-        </w:rPr>
-        <w:t>, </w:t>
-      </w:r>
-      <w:r>
-        <w:rPr>
-          <w:rFonts w:ascii="Consolas" w:hAnsi="Consolas"/>
-          <w:color w:val="A31515"/>
-          <w:sz w:val="21"/>
-          <w:szCs w:val="21"/>
-          <w:lang w:val="en-US"/>
-        </w:rPr>
-        <w:t>'b'</w:t>
-      </w:r>
-      <w:r>
-        <w:rPr>
-          <w:rFonts w:ascii="Consolas" w:hAnsi="Consolas"/>
-          <w:color w:val="000000"/>
-          <w:sz w:val="21"/>
-          <w:szCs w:val="21"/>
-          <w:lang w:val="en-US"/>
-        </w:rPr>
-        <w:t>, </w:t>
-      </w:r>
-      <w:r>
-        <w:rPr>
-          <w:rFonts w:ascii="Consolas" w:hAnsi="Consolas"/>
-          <w:color w:val="A31515"/>
-          <w:sz w:val="21"/>
-          <w:szCs w:val="21"/>
-          <w:lang w:val="en-US"/>
-        </w:rPr>
-        <w:t>'B'</w:t>
-      </w:r>
-      <w:r>
-        <w:rPr>
-          <w:rFonts w:ascii="Consolas" w:hAnsi="Consolas"/>
-          <w:color w:val="000000"/>
-          <w:sz w:val="21"/>
-          <w:szCs w:val="21"/>
-          <w:lang w:val="en-US"/>
-        </w:rPr>
-        <w:t>]</w:t>
-      </w:r>
-    </w:p>
-    <w:p>
-      <w:pPr>
-        <w:shd w:val="clear" w:color="auto" w:fill="FFFFFF"/>
-        <w:spacing w:line="285" w:lineRule="atLeast"/>
-        <w:rPr>
-          <w:rFonts w:ascii="Consolas" w:hAnsi="Consolas"/>
-          <w:color w:val="000000"/>
-          <w:sz w:val="21"/>
-          <w:szCs w:val="21"/>
-          <w:lang w:val="en-US"/>
-        </w:rPr>
-      </w:pPr>
-      <w:r>
-        <w:rPr>
-          <w:rFonts w:ascii="Consolas" w:hAnsi="Consolas"/>
-          <w:color w:val="008000"/>
-          <w:sz w:val="21"/>
-          <w:szCs w:val="21"/>
-          <w:lang w:val="en-US"/>
-        </w:rPr>
-        <w:t># </w:t>
-      </w:r>
-      <w:proofErr w:type="gramStart"/>
-      <w:r>
-        <w:rPr>
-          <w:rFonts w:ascii="Consolas" w:hAnsi="Consolas"/>
-          <w:color w:val="008000"/>
-          <w:sz w:val="21"/>
-          <w:szCs w:val="21"/>
-          <w:lang w:val="en-US"/>
-        </w:rPr>
-        <w:t>data</w:t>
-      </w:r>
-      <w:proofErr w:type="gramEnd"/>
-      <w:r>
-        <w:rPr>
-          <w:rFonts w:ascii="Consolas" w:hAnsi="Consolas"/>
-          <w:color w:val="008000"/>
-          <w:sz w:val="21"/>
-          <w:szCs w:val="21"/>
-          <w:lang w:val="en-US"/>
-        </w:rPr>
-        <w:t> = </w:t>
-      </w:r>
-      <w:proofErr w:type="spellStart"/>
-      <w:r>
-        <w:rPr>
-          <w:rFonts w:ascii="Consolas" w:hAnsi="Consolas"/>
-          <w:color w:val="008000"/>
-          <w:sz w:val="21"/>
-          <w:szCs w:val="21"/>
-          <w:lang w:val="en-US"/>
-        </w:rPr>
-        <w:t>gen_random</w:t>
-      </w:r>
-      <w:proofErr w:type="spellEnd"/>
-      <w:r>
-        <w:rPr>
-          <w:rFonts w:ascii="Consolas" w:hAnsi="Consolas"/>
-          <w:color w:val="008000"/>
-          <w:sz w:val="21"/>
-          <w:szCs w:val="21"/>
-          <w:lang w:val="en-US"/>
-        </w:rPr>
-        <w:t>(6, 3, 10)</w:t>
-      </w:r>
-    </w:p>
-    <w:p>
-      <w:pPr>
-        <w:shd w:val="clear" w:color="auto" w:fill="FFFFFF"/>
-        <w:spacing w:line="285" w:lineRule="atLeast"/>
-        <w:rPr>
-          <w:rFonts w:ascii="Consolas" w:hAnsi="Consolas"/>
-          <w:color w:val="000000"/>
-          <w:sz w:val="21"/>
-          <w:szCs w:val="21"/>
-          <w:lang w:val="en-US"/>
-        </w:rPr>
-      </w:pPr>
-      <w:proofErr w:type="gramStart"/>
-      <w:r>
-        <w:rPr>
-          <w:rFonts w:ascii="Consolas" w:hAnsi="Consolas"/>
-          <w:color w:val="AF00DB"/>
-          <w:sz w:val="21"/>
-          <w:szCs w:val="21"/>
-          <w:lang w:val="en-US"/>
-        </w:rPr>
-        <w:t>for</w:t>
-      </w:r>
-      <w:proofErr w:type="gramEnd"/>
-      <w:r>
-        <w:rPr>
-          <w:rFonts w:ascii="Consolas" w:hAnsi="Consolas"/>
-          <w:color w:val="000000"/>
-          <w:sz w:val="21"/>
-          <w:szCs w:val="21"/>
-          <w:lang w:val="en-US"/>
-        </w:rPr>
-        <w:t> </w:t>
-      </w:r>
-      <w:proofErr w:type="spellStart"/>
-      <w:r>
-        <w:rPr>
-          <w:rFonts w:ascii="Consolas" w:hAnsi="Consolas"/>
-          <w:color w:val="000000"/>
-          <w:sz w:val="21"/>
-          <w:szCs w:val="21"/>
-          <w:lang w:val="en-US"/>
-        </w:rPr>
-        <w:t>i</w:t>
-      </w:r>
-      <w:proofErr w:type="spellEnd"/>
-      <w:r>
-        <w:rPr>
-          <w:rFonts w:ascii="Consolas" w:hAnsi="Consolas"/>
-          <w:color w:val="000000"/>
-          <w:sz w:val="21"/>
-          <w:szCs w:val="21"/>
-          <w:lang w:val="en-US"/>
-        </w:rPr>
-        <w:t> </w:t>
-      </w:r>
-      <w:r>
-        <w:rPr>
-          <w:rFonts w:ascii="Consolas" w:hAnsi="Consolas"/>
-          <w:color w:val="AF00DB"/>
-          <w:sz w:val="21"/>
-          <w:szCs w:val="21"/>
-          <w:lang w:val="en-US"/>
-        </w:rPr>
-        <w:t>in</w:t>
-      </w:r>
-      <w:r>
-        <w:rPr>
-          <w:rFonts w:ascii="Consolas" w:hAnsi="Consolas"/>
-          <w:color w:val="000000"/>
-          <w:sz w:val="21"/>
-          <w:szCs w:val="21"/>
-          <w:lang w:val="en-US"/>
-        </w:rPr>
-        <w:t> Unique(data, </w:t>
-      </w:r>
-      <w:proofErr w:type="spellStart"/>
-      <w:r>
-        <w:rPr>
-          <w:rFonts w:ascii="Consolas" w:hAnsi="Consolas"/>
-          <w:color w:val="001080"/>
-          <w:sz w:val="21"/>
-          <w:szCs w:val="21"/>
-          <w:lang w:val="en-US"/>
-        </w:rPr>
-        <w:t>ignore_case</w:t>
-      </w:r>
-      <w:proofErr w:type="spellEnd"/>
-      <w:r>
-        <w:rPr>
-          <w:rFonts w:ascii="Consolas" w:hAnsi="Consolas"/>
-          <w:color w:val="000000"/>
-          <w:sz w:val="21"/>
-          <w:szCs w:val="21"/>
-          <w:lang w:val="en-US"/>
-        </w:rPr>
-        <w:t>=</w:t>
-      </w:r>
-      <w:r>
-        <w:rPr>
-          <w:rFonts w:ascii="Consolas" w:hAnsi="Consolas"/>
-          <w:color w:val="0000FF"/>
-          <w:sz w:val="21"/>
-          <w:szCs w:val="21"/>
-          <w:lang w:val="en-US"/>
-        </w:rPr>
-        <w:t>True</w:t>
-      </w:r>
-      <w:r>
-        <w:rPr>
-          <w:rFonts w:ascii="Consolas" w:hAnsi="Consolas"/>
-          <w:color w:val="000000"/>
-          <w:sz w:val="21"/>
-          <w:szCs w:val="21"/>
-          <w:lang w:val="en-US"/>
-        </w:rPr>
-        <w:t>):</w:t>
-      </w:r>
-    </w:p>
-    <w:p>
-      <w:pPr>
-        <w:shd w:val="clear" w:color="auto" w:fill="FFFFFF"/>
-        <w:spacing w:line="285" w:lineRule="atLeast"/>
-        <w:rPr>
-          <w:rFonts w:ascii="Consolas" w:hAnsi="Consolas"/>
-          <w:color w:val="000000"/>
-          <w:sz w:val="21"/>
-          <w:szCs w:val="21"/>
-        </w:rPr>
-      </w:pPr>
-      <w:r>
-        <w:rPr>
-          <w:rFonts w:ascii="Consolas" w:hAnsi="Consolas"/>
-          <w:color w:val="000000"/>
-          <w:sz w:val="21"/>
-          <w:szCs w:val="21"/>
-          <w:lang w:val="en-US"/>
-        </w:rPr>
-        <w:t>    </w:t>
-      </w:r>
-      <w:proofErr w:type="spellStart"/>
-      <w:r>
-        <w:rPr>
-          <w:rFonts w:ascii="Consolas" w:hAnsi="Consolas"/>
-          <w:color w:val="795E26"/>
-          <w:sz w:val="21"/>
-          <w:szCs w:val="21"/>
-        </w:rPr>
-        <w:t>print</w:t>
-      </w:r>
-      <w:proofErr w:type="spellEnd"/>
-      <w:r>
-        <w:rPr>
-          <w:rFonts w:ascii="Consolas" w:hAnsi="Consolas"/>
-          <w:color w:val="000000"/>
-          <w:sz w:val="21"/>
-          <w:szCs w:val="21"/>
-        </w:rPr>
-        <w:t>(i)</w:t>
-      </w:r>
-    </w:p>
-    <w:p>
-      <w:pPr>
-        <w:shd w:val="clear" w:color="auto" w:fill="FFFFFF"/>
-        <w:spacing w:line="285" w:lineRule="atLeast"/>
+      <w:r>
         <w:rPr>
           <w:b/>
           <w:color w:val="000000" w:themeColor="text1"/>
@@ -20496,12 +20475,9 @@
           <w:szCs w:val="21"/>
           <w:lang w:val="en-US"/>
         </w:rPr>
-      </w:pPr>
-    </w:p>
-    <w:p>
-      <w:pPr>
-        <w:shd w:val="clear" w:color="auto" w:fill="FFFFFF"/>
-        <w:spacing w:line="285" w:lineRule="atLeast"/>
+        <w:t>ex_4</w:t>
+      </w:r>
+      <w:r>
         <w:rPr>
           <w:b/>
           <w:color w:val="000000" w:themeColor="text1"/>
@@ -20509,8 +20485,13 @@
           <w:szCs w:val="21"/>
           <w:lang w:val="en-US"/>
         </w:rPr>
-      </w:pPr>
-      <w:r>
+        <w:t>.py</w:t>
+      </w:r>
+    </w:p>
+    <w:p>
+      <w:pPr>
+        <w:shd w:val="clear" w:color="auto" w:fill="FFFFFF"/>
+        <w:spacing w:line="285" w:lineRule="atLeast"/>
         <w:rPr>
           <w:b/>
           <w:color w:val="000000" w:themeColor="text1"/>
@@ -20518,9 +20499,204 @@
           <w:szCs w:val="21"/>
           <w:lang w:val="en-US"/>
         </w:rPr>
-        <w:t>ex</w:t>
-      </w:r>
-      <w:r>
+      </w:pPr>
+    </w:p>
+    <w:p>
+      <w:pPr>
+        <w:shd w:val="clear" w:color="auto" w:fill="FFFFFF"/>
+        <w:spacing w:line="285" w:lineRule="atLeast"/>
+        <w:rPr>
+          <w:rFonts w:ascii="Consolas" w:hAnsi="Consolas"/>
+          <w:color w:val="000000"/>
+          <w:sz w:val="21"/>
+          <w:szCs w:val="21"/>
+          <w:lang w:val="en-US"/>
+        </w:rPr>
+      </w:pPr>
+      <w:proofErr w:type="gramStart"/>
+      <w:r>
+        <w:rPr>
+          <w:rFonts w:ascii="Consolas" w:hAnsi="Consolas"/>
+          <w:color w:val="AF00DB"/>
+          <w:sz w:val="21"/>
+          <w:szCs w:val="21"/>
+          <w:lang w:val="en-US"/>
+        </w:rPr>
+        <w:t>from</w:t>
+      </w:r>
+      <w:proofErr w:type="gramEnd"/>
+      <w:r>
+        <w:rPr>
+          <w:rFonts w:ascii="Consolas" w:hAnsi="Consolas"/>
+          <w:color w:val="000000"/>
+          <w:sz w:val="21"/>
+          <w:szCs w:val="21"/>
+          <w:lang w:val="en-US"/>
+        </w:rPr>
+        <w:t> </w:t>
+      </w:r>
+      <w:proofErr w:type="spellStart"/>
+      <w:r>
+        <w:rPr>
+          <w:rFonts w:ascii="Consolas" w:hAnsi="Consolas"/>
+          <w:color w:val="000000"/>
+          <w:sz w:val="21"/>
+          <w:szCs w:val="21"/>
+          <w:lang w:val="en-US"/>
+        </w:rPr>
+        <w:t>library.sort</w:t>
+      </w:r>
+      <w:proofErr w:type="spellEnd"/>
+      <w:r>
+        <w:rPr>
+          <w:rFonts w:ascii="Consolas" w:hAnsi="Consolas"/>
+          <w:color w:val="000000"/>
+          <w:sz w:val="21"/>
+          <w:szCs w:val="21"/>
+          <w:lang w:val="en-US"/>
+        </w:rPr>
+        <w:t> </w:t>
+      </w:r>
+      <w:r>
+        <w:rPr>
+          <w:rFonts w:ascii="Consolas" w:hAnsi="Consolas"/>
+          <w:color w:val="AF00DB"/>
+          <w:sz w:val="21"/>
+          <w:szCs w:val="21"/>
+          <w:lang w:val="en-US"/>
+        </w:rPr>
+        <w:t>import</w:t>
+      </w:r>
+      <w:r>
+        <w:rPr>
+          <w:rFonts w:ascii="Consolas" w:hAnsi="Consolas"/>
+          <w:color w:val="000000"/>
+          <w:sz w:val="21"/>
+          <w:szCs w:val="21"/>
+          <w:lang w:val="en-US"/>
+        </w:rPr>
+        <w:t> *</w:t>
+      </w:r>
+    </w:p>
+    <w:p>
+      <w:pPr>
+        <w:shd w:val="clear" w:color="auto" w:fill="FFFFFF"/>
+        <w:spacing w:line="285" w:lineRule="atLeast"/>
+        <w:rPr>
+          <w:rFonts w:ascii="Consolas" w:hAnsi="Consolas"/>
+          <w:color w:val="000000"/>
+          <w:sz w:val="21"/>
+          <w:szCs w:val="21"/>
+          <w:lang w:val="en-US"/>
+        </w:rPr>
+      </w:pPr>
+    </w:p>
+    <w:p>
+      <w:pPr>
+        <w:shd w:val="clear" w:color="auto" w:fill="FFFFFF"/>
+        <w:spacing w:line="285" w:lineRule="atLeast"/>
+        <w:rPr>
+          <w:rFonts w:ascii="Consolas" w:hAnsi="Consolas"/>
+          <w:color w:val="000000"/>
+          <w:sz w:val="21"/>
+          <w:szCs w:val="21"/>
+          <w:lang w:val="en-US"/>
+        </w:rPr>
+      </w:pPr>
+      <w:proofErr w:type="gramStart"/>
+      <w:r>
+        <w:rPr>
+          <w:rFonts w:ascii="Consolas" w:hAnsi="Consolas"/>
+          <w:color w:val="795E26"/>
+          <w:sz w:val="21"/>
+          <w:szCs w:val="21"/>
+          <w:lang w:val="en-US"/>
+        </w:rPr>
+        <w:t>print</w:t>
+      </w:r>
+      <w:r>
+        <w:rPr>
+          <w:rFonts w:ascii="Consolas" w:hAnsi="Consolas"/>
+          <w:color w:val="000000"/>
+          <w:sz w:val="21"/>
+          <w:szCs w:val="21"/>
+          <w:lang w:val="en-US"/>
+        </w:rPr>
+        <w:t>(</w:t>
+      </w:r>
+      <w:proofErr w:type="gramEnd"/>
+      <w:r>
+        <w:rPr>
+          <w:rFonts w:ascii="Consolas" w:hAnsi="Consolas"/>
+          <w:color w:val="000000"/>
+          <w:sz w:val="21"/>
+          <w:szCs w:val="21"/>
+          <w:lang w:val="en-US"/>
+        </w:rPr>
+        <w:t>result)</w:t>
+      </w:r>
+    </w:p>
+    <w:p>
+      <w:pPr>
+        <w:shd w:val="clear" w:color="auto" w:fill="FFFFFF"/>
+        <w:spacing w:line="285" w:lineRule="atLeast"/>
+        <w:rPr>
+          <w:rFonts w:ascii="Consolas" w:hAnsi="Consolas"/>
+          <w:color w:val="000000"/>
+          <w:sz w:val="21"/>
+          <w:szCs w:val="21"/>
+          <w:lang w:val="en-US"/>
+        </w:rPr>
+      </w:pPr>
+      <w:proofErr w:type="gramStart"/>
+      <w:r>
+        <w:rPr>
+          <w:rFonts w:ascii="Consolas" w:hAnsi="Consolas"/>
+          <w:color w:val="795E26"/>
+          <w:sz w:val="21"/>
+          <w:szCs w:val="21"/>
+          <w:lang w:val="en-US"/>
+        </w:rPr>
+        <w:t>print</w:t>
+      </w:r>
+      <w:r>
+        <w:rPr>
+          <w:rFonts w:ascii="Consolas" w:hAnsi="Consolas"/>
+          <w:color w:val="000000"/>
+          <w:sz w:val="21"/>
+          <w:szCs w:val="21"/>
+          <w:lang w:val="en-US"/>
+        </w:rPr>
+        <w:t>(</w:t>
+      </w:r>
+      <w:proofErr w:type="spellStart"/>
+      <w:proofErr w:type="gramEnd"/>
+      <w:r>
+        <w:rPr>
+          <w:rFonts w:ascii="Consolas" w:hAnsi="Consolas"/>
+          <w:color w:val="000000"/>
+          <w:sz w:val="21"/>
+          <w:szCs w:val="21"/>
+          <w:lang w:val="en-US"/>
+        </w:rPr>
+        <w:t>result_with_lambda</w:t>
+      </w:r>
+      <w:proofErr w:type="spellEnd"/>
+      <w:r>
+        <w:rPr>
+          <w:rFonts w:ascii="Consolas" w:hAnsi="Consolas"/>
+          <w:color w:val="000000"/>
+          <w:sz w:val="21"/>
+          <w:szCs w:val="21"/>
+          <w:lang w:val="en-US"/>
+        </w:rPr>
+        <w:t>)</w:t>
+      </w:r>
+    </w:p>
+    <w:p>
+      <w:pPr>
+        <w:shd w:val="clear" w:color="auto" w:fill="FFFFFF"/>
+        <w:spacing w:line="285" w:lineRule="atLeast"/>
         <w:rPr>
           <w:b/>
           <w:color w:val="000000" w:themeColor="text1"/>
@@ -20528,9 +20704,12 @@
           <w:szCs w:val="21"/>
           <w:lang w:val="en-US"/>
         </w:rPr>
-        <w:t>_4</w:t>
-      </w:r>
-      <w:r>
+      </w:pPr>
+    </w:p>
+    <w:p>
+      <w:pPr>
+        <w:shd w:val="clear" w:color="auto" w:fill="FFFFFF"/>
+        <w:spacing w:line="285" w:lineRule="atLeast"/>
         <w:rPr>
           <w:b/>
           <w:color w:val="000000" w:themeColor="text1"/>
@@ -20538,13 +20717,8 @@
           <w:szCs w:val="21"/>
           <w:lang w:val="en-US"/>
         </w:rPr>
-        <w:t>.py</w:t>
-      </w:r>
-    </w:p>
-    <w:p>
-      <w:pPr>
-        <w:shd w:val="clear" w:color="auto" w:fill="FFFFFF"/>
-        <w:spacing w:line="285" w:lineRule="atLeast"/>
+      </w:pPr>
+      <w:r>
         <w:rPr>
           <w:b/>
           <w:color w:val="000000" w:themeColor="text1"/>
@@ -20552,199 +20726,9 @@
           <w:szCs w:val="21"/>
           <w:lang w:val="en-US"/>
         </w:rPr>
-      </w:pPr>
-    </w:p>
-    <w:p>
-      <w:pPr>
-        <w:shd w:val="clear" w:color="auto" w:fill="FFFFFF"/>
-        <w:spacing w:line="285" w:lineRule="atLeast"/>
-        <w:rPr>
-          <w:rFonts w:ascii="Consolas" w:hAnsi="Consolas"/>
-          <w:color w:val="000000"/>
-          <w:sz w:val="21"/>
-          <w:szCs w:val="21"/>
-          <w:lang w:val="en-US"/>
-        </w:rPr>
-      </w:pPr>
-      <w:proofErr w:type="gramStart"/>
-      <w:r>
-        <w:rPr>
-          <w:rFonts w:ascii="Consolas" w:hAnsi="Consolas"/>
-          <w:color w:val="AF00DB"/>
-          <w:sz w:val="21"/>
-          <w:szCs w:val="21"/>
-          <w:lang w:val="en-US"/>
-        </w:rPr>
-        <w:t>from</w:t>
-      </w:r>
-      <w:proofErr w:type="gramEnd"/>
-      <w:r>
-        <w:rPr>
-          <w:rFonts w:ascii="Consolas" w:hAnsi="Consolas"/>
-          <w:color w:val="000000"/>
-          <w:sz w:val="21"/>
-          <w:szCs w:val="21"/>
-          <w:lang w:val="en-US"/>
-        </w:rPr>
-        <w:t> </w:t>
-      </w:r>
-      <w:proofErr w:type="spellStart"/>
-      <w:r>
-        <w:rPr>
-          <w:rFonts w:ascii="Consolas" w:hAnsi="Consolas"/>
-          <w:color w:val="000000"/>
-          <w:sz w:val="21"/>
-          <w:szCs w:val="21"/>
-          <w:lang w:val="en-US"/>
-        </w:rPr>
-        <w:t>library.sort</w:t>
-      </w:r>
-      <w:proofErr w:type="spellEnd"/>
-      <w:r>
-        <w:rPr>
-          <w:rFonts w:ascii="Consolas" w:hAnsi="Consolas"/>
-          <w:color w:val="000000"/>
-          <w:sz w:val="21"/>
-          <w:szCs w:val="21"/>
-          <w:lang w:val="en-US"/>
-        </w:rPr>
-        <w:t> </w:t>
-      </w:r>
-      <w:r>
-        <w:rPr>
-          <w:rFonts w:ascii="Consolas" w:hAnsi="Consolas"/>
-          <w:color w:val="AF00DB"/>
-          <w:sz w:val="21"/>
-          <w:szCs w:val="21"/>
-          <w:lang w:val="en-US"/>
-        </w:rPr>
-        <w:t>import</w:t>
-      </w:r>
-      <w:r>
-        <w:rPr>
-          <w:rFonts w:ascii="Consolas" w:hAnsi="Consolas"/>
-          <w:color w:val="000000"/>
-          <w:sz w:val="21"/>
-          <w:szCs w:val="21"/>
-          <w:lang w:val="en-US"/>
-        </w:rPr>
-        <w:t> *</w:t>
-      </w:r>
-    </w:p>
-    <w:p>
-      <w:pPr>
-        <w:shd w:val="clear" w:color="auto" w:fill="FFFFFF"/>
-        <w:spacing w:line="285" w:lineRule="atLeast"/>
-        <w:rPr>
-          <w:rFonts w:ascii="Consolas" w:hAnsi="Consolas"/>
-          <w:color w:val="000000"/>
-          <w:sz w:val="21"/>
-          <w:szCs w:val="21"/>
-          <w:lang w:val="en-US"/>
-        </w:rPr>
-      </w:pPr>
-    </w:p>
-    <w:p>
-      <w:pPr>
-        <w:shd w:val="clear" w:color="auto" w:fill="FFFFFF"/>
-        <w:spacing w:line="285" w:lineRule="atLeast"/>
-        <w:rPr>
-          <w:rFonts w:ascii="Consolas" w:hAnsi="Consolas"/>
-          <w:color w:val="000000"/>
-          <w:sz w:val="21"/>
-          <w:szCs w:val="21"/>
-          <w:lang w:val="en-US"/>
-        </w:rPr>
-      </w:pPr>
-      <w:proofErr w:type="gramStart"/>
-      <w:r>
-        <w:rPr>
-          <w:rFonts w:ascii="Consolas" w:hAnsi="Consolas"/>
-          <w:color w:val="795E26"/>
-          <w:sz w:val="21"/>
-          <w:szCs w:val="21"/>
-          <w:lang w:val="en-US"/>
-        </w:rPr>
-        <w:t>print</w:t>
-      </w:r>
-      <w:r>
-        <w:rPr>
-          <w:rFonts w:ascii="Consolas" w:hAnsi="Consolas"/>
-          <w:color w:val="000000"/>
-          <w:sz w:val="21"/>
-          <w:szCs w:val="21"/>
-          <w:lang w:val="en-US"/>
-        </w:rPr>
-        <w:t>(</w:t>
-      </w:r>
-      <w:proofErr w:type="gramEnd"/>
-      <w:r>
-        <w:rPr>
-          <w:rFonts w:ascii="Consolas" w:hAnsi="Consolas"/>
-          <w:color w:val="000000"/>
-          <w:sz w:val="21"/>
-          <w:szCs w:val="21"/>
-          <w:lang w:val="en-US"/>
-        </w:rPr>
-        <w:t>result)</w:t>
-      </w:r>
-    </w:p>
-    <w:p>
-      <w:pPr>
-        <w:shd w:val="clear" w:color="auto" w:fill="FFFFFF"/>
-        <w:spacing w:line="285" w:lineRule="atLeast"/>
-        <w:rPr>
-          <w:rFonts w:ascii="Consolas" w:hAnsi="Consolas"/>
-          <w:color w:val="000000"/>
-          <w:sz w:val="21"/>
-          <w:szCs w:val="21"/>
-        </w:rPr>
-      </w:pPr>
-      <w:proofErr w:type="spellStart"/>
-      <w:r>
-        <w:rPr>
-          <w:rFonts w:ascii="Consolas" w:hAnsi="Consolas"/>
-          <w:color w:val="795E26"/>
-          <w:sz w:val="21"/>
-          <w:szCs w:val="21"/>
-        </w:rPr>
-        <w:t>print</w:t>
-      </w:r>
-      <w:proofErr w:type="spellEnd"/>
-      <w:r>
-        <w:rPr>
-          <w:rFonts w:ascii="Consolas" w:hAnsi="Consolas"/>
-          <w:color w:val="000000"/>
-          <w:sz w:val="21"/>
-          <w:szCs w:val="21"/>
-        </w:rPr>
-        <w:t>(</w:t>
-      </w:r>
-      <w:proofErr w:type="spellStart"/>
-      <w:r>
-        <w:rPr>
-          <w:rFonts w:ascii="Consolas" w:hAnsi="Consolas"/>
-          <w:color w:val="000000"/>
-          <w:sz w:val="21"/>
-          <w:szCs w:val="21"/>
-        </w:rPr>
-        <w:t>result_with_lambda</w:t>
-      </w:r>
-      <w:proofErr w:type="spellEnd"/>
-      <w:r>
-        <w:rPr>
-          <w:rFonts w:ascii="Consolas" w:hAnsi="Consolas"/>
-          <w:color w:val="000000"/>
-          <w:sz w:val="21"/>
-          <w:szCs w:val="21"/>
-        </w:rPr>
-        <w:t>)</w:t>
-      </w:r>
-    </w:p>
-    <w:p>
-      <w:pPr>
-        <w:shd w:val="clear" w:color="auto" w:fill="FFFFFF"/>
-        <w:spacing w:line="285" w:lineRule="atLeast"/>
+        <w:t>ex_5</w:t>
+      </w:r>
+      <w:r>
         <w:rPr>
           <w:b/>
           <w:color w:val="000000" w:themeColor="text1"/>
@@ -20752,7 +20736,8 @@
           <w:szCs w:val="21"/>
           <w:lang w:val="en-US"/>
         </w:rPr>
-      </w:pPr>
+        <w:t>.py</w:t>
+      </w:r>
     </w:p>
     <w:p>
       <w:pPr>
@@ -20766,7 +20751,241 @@
           <w:lang w:val="en-US"/>
         </w:rPr>
       </w:pPr>
-      <w:r>
+    </w:p>
+    <w:p>
+      <w:pPr>
+        <w:shd w:val="clear" w:color="auto" w:fill="FFFFFF"/>
+        <w:spacing w:line="285" w:lineRule="atLeast"/>
+        <w:rPr>
+          <w:rFonts w:ascii="Consolas" w:hAnsi="Consolas"/>
+          <w:color w:val="000000"/>
+          <w:sz w:val="21"/>
+          <w:szCs w:val="21"/>
+          <w:lang w:val="en-US"/>
+        </w:rPr>
+      </w:pPr>
+      <w:proofErr w:type="gramStart"/>
+      <w:r>
+        <w:rPr>
+          <w:rFonts w:ascii="Consolas" w:hAnsi="Consolas"/>
+          <w:color w:val="AF00DB"/>
+          <w:sz w:val="21"/>
+          <w:szCs w:val="21"/>
+          <w:lang w:val="en-US"/>
+        </w:rPr>
+        <w:t>from</w:t>
+      </w:r>
+      <w:proofErr w:type="gramEnd"/>
+      <w:r>
+        <w:rPr>
+          <w:rFonts w:ascii="Consolas" w:hAnsi="Consolas"/>
+          <w:color w:val="000000"/>
+          <w:sz w:val="21"/>
+          <w:szCs w:val="21"/>
+          <w:lang w:val="en-US"/>
+        </w:rPr>
+        <w:t> </w:t>
+      </w:r>
+      <w:proofErr w:type="spellStart"/>
+      <w:r>
+        <w:rPr>
+          <w:rFonts w:ascii="Consolas" w:hAnsi="Consolas"/>
+          <w:color w:val="000000"/>
+          <w:sz w:val="21"/>
+          <w:szCs w:val="21"/>
+          <w:lang w:val="en-US"/>
+        </w:rPr>
+        <w:t>library.print_result</w:t>
+      </w:r>
+      <w:proofErr w:type="spellEnd"/>
+      <w:r>
+        <w:rPr>
+          <w:rFonts w:ascii="Consolas" w:hAnsi="Consolas"/>
+          <w:color w:val="000000"/>
+          <w:sz w:val="21"/>
+          <w:szCs w:val="21"/>
+          <w:lang w:val="en-US"/>
+        </w:rPr>
+        <w:t> </w:t>
+      </w:r>
+      <w:r>
+        <w:rPr>
+          <w:rFonts w:ascii="Consolas" w:hAnsi="Consolas"/>
+          <w:color w:val="AF00DB"/>
+          <w:sz w:val="21"/>
+          <w:szCs w:val="21"/>
+          <w:lang w:val="en-US"/>
+        </w:rPr>
+        <w:t>import</w:t>
+      </w:r>
+      <w:r>
+        <w:rPr>
+          <w:rFonts w:ascii="Consolas" w:hAnsi="Consolas"/>
+          <w:color w:val="000000"/>
+          <w:sz w:val="21"/>
+          <w:szCs w:val="21"/>
+          <w:lang w:val="en-US"/>
+        </w:rPr>
+        <w:t> *</w:t>
+      </w:r>
+    </w:p>
+    <w:p>
+      <w:pPr>
+        <w:shd w:val="clear" w:color="auto" w:fill="FFFFFF"/>
+        <w:spacing w:line="285" w:lineRule="atLeast"/>
+        <w:rPr>
+          <w:rFonts w:ascii="Consolas" w:hAnsi="Consolas"/>
+          <w:color w:val="000000"/>
+          <w:sz w:val="21"/>
+          <w:szCs w:val="21"/>
+          <w:lang w:val="en-US"/>
+        </w:rPr>
+      </w:pPr>
+    </w:p>
+    <w:p>
+      <w:pPr>
+        <w:shd w:val="clear" w:color="auto" w:fill="FFFFFF"/>
+        <w:spacing w:line="285" w:lineRule="atLeast"/>
+        <w:rPr>
+          <w:rFonts w:ascii="Consolas" w:hAnsi="Consolas"/>
+          <w:color w:val="000000"/>
+          <w:sz w:val="21"/>
+          <w:szCs w:val="21"/>
+          <w:lang w:val="en-US"/>
+        </w:rPr>
+      </w:pPr>
+      <w:r>
+        <w:rPr>
+          <w:rFonts w:ascii="Consolas" w:hAnsi="Consolas"/>
+          <w:color w:val="000000"/>
+          <w:sz w:val="21"/>
+          <w:szCs w:val="21"/>
+          <w:lang w:val="en-US"/>
+        </w:rPr>
+        <w:t>test_</w:t>
+      </w:r>
+      <w:proofErr w:type="gramStart"/>
+      <w:r>
+        <w:rPr>
+          <w:rFonts w:ascii="Consolas" w:hAnsi="Consolas"/>
+          <w:color w:val="000000"/>
+          <w:sz w:val="21"/>
+          <w:szCs w:val="21"/>
+          <w:lang w:val="en-US"/>
+        </w:rPr>
+        <w:t>1()</w:t>
+      </w:r>
+      <w:proofErr w:type="gramEnd"/>
+    </w:p>
+    <w:p>
+      <w:pPr>
+        <w:shd w:val="clear" w:color="auto" w:fill="FFFFFF"/>
+        <w:spacing w:line="285" w:lineRule="atLeast"/>
+        <w:rPr>
+          <w:rFonts w:ascii="Consolas" w:hAnsi="Consolas"/>
+          <w:color w:val="000000"/>
+          <w:sz w:val="21"/>
+          <w:szCs w:val="21"/>
+          <w:lang w:val="en-US"/>
+        </w:rPr>
+      </w:pPr>
+      <w:r>
+        <w:rPr>
+          <w:rFonts w:ascii="Consolas" w:hAnsi="Consolas"/>
+          <w:color w:val="000000"/>
+          <w:sz w:val="21"/>
+          <w:szCs w:val="21"/>
+          <w:lang w:val="en-US"/>
+        </w:rPr>
+        <w:t>test_</w:t>
+      </w:r>
+      <w:proofErr w:type="gramStart"/>
+      <w:r>
+        <w:rPr>
+          <w:rFonts w:ascii="Consolas" w:hAnsi="Consolas"/>
+          <w:color w:val="000000"/>
+          <w:sz w:val="21"/>
+          <w:szCs w:val="21"/>
+          <w:lang w:val="en-US"/>
+        </w:rPr>
+        <w:t>2()</w:t>
+      </w:r>
+      <w:proofErr w:type="gramEnd"/>
+    </w:p>
+    <w:p>
+      <w:pPr>
+        <w:shd w:val="clear" w:color="auto" w:fill="FFFFFF"/>
+        <w:spacing w:line="285" w:lineRule="atLeast"/>
+        <w:rPr>
+          <w:rFonts w:ascii="Consolas" w:hAnsi="Consolas"/>
+          <w:color w:val="000000"/>
+          <w:sz w:val="21"/>
+          <w:szCs w:val="21"/>
+          <w:lang w:val="en-US"/>
+        </w:rPr>
+      </w:pPr>
+      <w:r>
+        <w:rPr>
+          <w:rFonts w:ascii="Consolas" w:hAnsi="Consolas"/>
+          <w:color w:val="000000"/>
+          <w:sz w:val="21"/>
+          <w:szCs w:val="21"/>
+          <w:lang w:val="en-US"/>
+        </w:rPr>
+        <w:t>test_</w:t>
+      </w:r>
+      <w:proofErr w:type="gramStart"/>
+      <w:r>
+        <w:rPr>
+          <w:rFonts w:ascii="Consolas" w:hAnsi="Consolas"/>
+          <w:color w:val="000000"/>
+          <w:sz w:val="21"/>
+          <w:szCs w:val="21"/>
+          <w:lang w:val="en-US"/>
+        </w:rPr>
+        <w:t>3()</w:t>
+      </w:r>
+      <w:proofErr w:type="gramEnd"/>
+    </w:p>
+    <w:p>
+      <w:pPr>
+        <w:shd w:val="clear" w:color="auto" w:fill="FFFFFF"/>
+        <w:spacing w:line="285" w:lineRule="atLeast"/>
+        <w:rPr>
+          <w:rFonts w:ascii="Consolas" w:hAnsi="Consolas"/>
+          <w:color w:val="000000"/>
+          <w:sz w:val="21"/>
+          <w:szCs w:val="21"/>
+          <w:lang w:val="en-US"/>
+        </w:rPr>
+      </w:pPr>
+      <w:r>
+        <w:rPr>
+          <w:rFonts w:ascii="Consolas" w:hAnsi="Consolas"/>
+          <w:color w:val="000000"/>
+          <w:sz w:val="21"/>
+          <w:szCs w:val="21"/>
+          <w:lang w:val="en-US"/>
+        </w:rPr>
+        <w:t>test_</w:t>
+      </w:r>
+      <w:proofErr w:type="gramStart"/>
+      <w:r>
+        <w:rPr>
+          <w:rFonts w:ascii="Consolas" w:hAnsi="Consolas"/>
+          <w:color w:val="000000"/>
+          <w:sz w:val="21"/>
+          <w:szCs w:val="21"/>
+          <w:lang w:val="en-US"/>
+        </w:rPr>
+        <w:t>4()</w:t>
+      </w:r>
+      <w:proofErr w:type="gramEnd"/>
+    </w:p>
+    <w:p>
+      <w:pPr>
+        <w:shd w:val="clear" w:color="auto" w:fill="FFFFFF"/>
+        <w:spacing w:line="285" w:lineRule="atLeast"/>
         <w:rPr>
           <w:b/>
           <w:color w:val="000000" w:themeColor="text1"/>
@@ -20774,9 +20993,12 @@
           <w:szCs w:val="21"/>
           <w:lang w:val="en-US"/>
         </w:rPr>
-        <w:t>ex</w:t>
-      </w:r>
-      <w:r>
+      </w:pPr>
+    </w:p>
+    <w:p>
+      <w:pPr>
+        <w:shd w:val="clear" w:color="auto" w:fill="FFFFFF"/>
+        <w:spacing w:line="285" w:lineRule="atLeast"/>
         <w:rPr>
           <w:b/>
           <w:color w:val="000000" w:themeColor="text1"/>
@@ -20784,9 +21006,12 @@
           <w:szCs w:val="21"/>
           <w:lang w:val="en-US"/>
         </w:rPr>
-        <w:t>_5</w:t>
-      </w:r>
-      <w:r>
+      </w:pPr>
+    </w:p>
+    <w:p>
+      <w:pPr>
+        <w:shd w:val="clear" w:color="auto" w:fill="FFFFFF"/>
+        <w:spacing w:line="285" w:lineRule="atLeast"/>
         <w:rPr>
           <w:b/>
           <w:color w:val="000000" w:themeColor="text1"/>
@@ -20794,8 +21019,7 @@
           <w:szCs w:val="21"/>
           <w:lang w:val="en-US"/>
         </w:rPr>
-        <w:t>.py</w:t>
-      </w:r>
+      </w:pPr>
     </w:p>
     <w:p>
       <w:pPr>
@@ -20809,185 +21033,7 @@
           <w:lang w:val="en-US"/>
         </w:rPr>
       </w:pPr>
-    </w:p>
-    <w:p>
-      <w:pPr>
-        <w:shd w:val="clear" w:color="auto" w:fill="FFFFFF"/>
-        <w:spacing w:line="285" w:lineRule="atLeast"/>
-        <w:rPr>
-          <w:rFonts w:ascii="Consolas" w:hAnsi="Consolas"/>
-          <w:color w:val="000000"/>
-          <w:sz w:val="21"/>
-          <w:szCs w:val="21"/>
-          <w:lang w:val="en-US"/>
-        </w:rPr>
-      </w:pPr>
-      <w:proofErr w:type="gramStart"/>
-      <w:r>
-        <w:rPr>
-          <w:rFonts w:ascii="Consolas" w:hAnsi="Consolas"/>
-          <w:color w:val="AF00DB"/>
-          <w:sz w:val="21"/>
-          <w:szCs w:val="21"/>
-          <w:lang w:val="en-US"/>
-        </w:rPr>
-        <w:t>from</w:t>
-      </w:r>
-      <w:proofErr w:type="gramEnd"/>
-      <w:r>
-        <w:rPr>
-          <w:rFonts w:ascii="Consolas" w:hAnsi="Consolas"/>
-          <w:color w:val="000000"/>
-          <w:sz w:val="21"/>
-          <w:szCs w:val="21"/>
-          <w:lang w:val="en-US"/>
-        </w:rPr>
-        <w:t> </w:t>
-      </w:r>
-      <w:proofErr w:type="spellStart"/>
-      <w:r>
-        <w:rPr>
-          <w:rFonts w:ascii="Consolas" w:hAnsi="Consolas"/>
-          <w:color w:val="000000"/>
-          <w:sz w:val="21"/>
-          <w:szCs w:val="21"/>
-          <w:lang w:val="en-US"/>
-        </w:rPr>
-        <w:t>library.print_result</w:t>
-      </w:r>
-      <w:proofErr w:type="spellEnd"/>
-      <w:r>
-        <w:rPr>
-          <w:rFonts w:ascii="Consolas" w:hAnsi="Consolas"/>
-          <w:color w:val="000000"/>
-          <w:sz w:val="21"/>
-          <w:szCs w:val="21"/>
-          <w:lang w:val="en-US"/>
-        </w:rPr>
-        <w:t> </w:t>
-      </w:r>
-      <w:r>
-        <w:rPr>
-          <w:rFonts w:ascii="Consolas" w:hAnsi="Consolas"/>
-          <w:color w:val="AF00DB"/>
-          <w:sz w:val="21"/>
-          <w:szCs w:val="21"/>
-          <w:lang w:val="en-US"/>
-        </w:rPr>
-        <w:t>import</w:t>
-      </w:r>
-      <w:r>
-        <w:rPr>
-          <w:rFonts w:ascii="Consolas" w:hAnsi="Consolas"/>
-          <w:color w:val="000000"/>
-          <w:sz w:val="21"/>
-          <w:szCs w:val="21"/>
-          <w:lang w:val="en-US"/>
-        </w:rPr>
-        <w:t> *</w:t>
-      </w:r>
-    </w:p>
-    <w:p>
-      <w:pPr>
-        <w:shd w:val="clear" w:color="auto" w:fill="FFFFFF"/>
-        <w:spacing w:line="285" w:lineRule="atLeast"/>
-        <w:rPr>
-          <w:rFonts w:ascii="Consolas" w:hAnsi="Consolas"/>
-          <w:color w:val="000000"/>
-          <w:sz w:val="21"/>
-          <w:szCs w:val="21"/>
-          <w:lang w:val="en-US"/>
-        </w:rPr>
-      </w:pPr>
-    </w:p>
-    <w:p>
-      <w:pPr>
-        <w:shd w:val="clear" w:color="auto" w:fill="FFFFFF"/>
-        <w:spacing w:line="285" w:lineRule="atLeast"/>
-        <w:rPr>
-          <w:rFonts w:ascii="Consolas" w:hAnsi="Consolas"/>
-          <w:color w:val="000000"/>
-          <w:sz w:val="21"/>
-          <w:szCs w:val="21"/>
-        </w:rPr>
-      </w:pPr>
-      <w:r>
-        <w:rPr>
-          <w:rFonts w:ascii="Consolas" w:hAnsi="Consolas"/>
-          <w:color w:val="000000"/>
-          <w:sz w:val="21"/>
-          <w:szCs w:val="21"/>
-        </w:rPr>
-        <w:t>test_1()</w:t>
-      </w:r>
-    </w:p>
-    <w:p>
-      <w:pPr>
-        <w:shd w:val="clear" w:color="auto" w:fill="FFFFFF"/>
-        <w:spacing w:line="285" w:lineRule="atLeast"/>
-        <w:rPr>
-          <w:rFonts w:ascii="Consolas" w:hAnsi="Consolas"/>
-          <w:color w:val="000000"/>
-          <w:sz w:val="21"/>
-          <w:szCs w:val="21"/>
-        </w:rPr>
-      </w:pPr>
-      <w:r>
-        <w:rPr>
-          <w:rFonts w:ascii="Consolas" w:hAnsi="Consolas"/>
-          <w:color w:val="000000"/>
-          <w:sz w:val="21"/>
-          <w:szCs w:val="21"/>
-        </w:rPr>
-        <w:t>test_2()</w:t>
-      </w:r>
-    </w:p>
-    <w:p>
-      <w:pPr>
-        <w:shd w:val="clear" w:color="auto" w:fill="FFFFFF"/>
-        <w:spacing w:line="285" w:lineRule="atLeast"/>
-        <w:rPr>
-          <w:rFonts w:ascii="Consolas" w:hAnsi="Consolas"/>
-          <w:color w:val="000000"/>
-          <w:sz w:val="21"/>
-          <w:szCs w:val="21"/>
-        </w:rPr>
-      </w:pPr>
-      <w:r>
-        <w:rPr>
-          <w:rFonts w:ascii="Consolas" w:hAnsi="Consolas"/>
-          <w:color w:val="000000"/>
-          <w:sz w:val="21"/>
-          <w:szCs w:val="21"/>
-        </w:rPr>
-        <w:t>test_3()</w:t>
-      </w:r>
-    </w:p>
-    <w:p>
-      <w:pPr>
-        <w:shd w:val="clear" w:color="auto" w:fill="FFFFFF"/>
-        <w:spacing w:line="285" w:lineRule="atLeast"/>
-        <w:rPr>
-          <w:rFonts w:ascii="Consolas" w:hAnsi="Consolas"/>
-          <w:color w:val="000000"/>
-          <w:sz w:val="21"/>
-          <w:szCs w:val="21"/>
-        </w:rPr>
-      </w:pPr>
-      <w:r>
-        <w:rPr>
-          <w:rFonts w:ascii="Consolas" w:hAnsi="Consolas"/>
-          <w:color w:val="000000"/>
-          <w:sz w:val="21"/>
-          <w:szCs w:val="21"/>
-        </w:rPr>
-        <w:t>test_4()</w:t>
-      </w:r>
-    </w:p>
-    <w:p>
-      <w:pPr>
-        <w:shd w:val="clear" w:color="auto" w:fill="FFFFFF"/>
-        <w:spacing w:line="285" w:lineRule="atLeast"/>
+      <w:r>
         <w:rPr>
           <w:b/>
           <w:color w:val="000000" w:themeColor="text1"/>
@@ -20995,12 +21041,10 @@
           <w:szCs w:val="21"/>
           <w:lang w:val="en-US"/>
         </w:rPr>
-      </w:pPr>
-    </w:p>
-    <w:p>
-      <w:pPr>
-        <w:shd w:val="clear" w:color="auto" w:fill="FFFFFF"/>
-        <w:spacing w:line="285" w:lineRule="atLeast"/>
+        <w:lastRenderedPageBreak/>
+        <w:t>ex_6</w:t>
+      </w:r>
+      <w:r>
         <w:rPr>
           <w:b/>
           <w:color w:val="000000" w:themeColor="text1"/>
@@ -21008,7 +21052,8 @@
           <w:szCs w:val="21"/>
           <w:lang w:val="en-US"/>
         </w:rPr>
-      </w:pPr>
+        <w:t>.py</w:t>
+      </w:r>
     </w:p>
     <w:p>
       <w:pPr>
@@ -21028,6 +21073,300 @@
         <w:shd w:val="clear" w:color="auto" w:fill="FFFFFF"/>
         <w:spacing w:line="285" w:lineRule="atLeast"/>
         <w:rPr>
+          <w:rFonts w:ascii="Consolas" w:hAnsi="Consolas"/>
+          <w:color w:val="000000"/>
+          <w:sz w:val="21"/>
+          <w:szCs w:val="21"/>
+          <w:lang w:val="en-US"/>
+        </w:rPr>
+      </w:pPr>
+      <w:proofErr w:type="gramStart"/>
+      <w:r>
+        <w:rPr>
+          <w:rFonts w:ascii="Consolas" w:hAnsi="Consolas"/>
+          <w:color w:val="AF00DB"/>
+          <w:sz w:val="21"/>
+          <w:szCs w:val="21"/>
+          <w:lang w:val="en-US"/>
+        </w:rPr>
+        <w:t>from</w:t>
+      </w:r>
+      <w:proofErr w:type="gramEnd"/>
+      <w:r>
+        <w:rPr>
+          <w:rFonts w:ascii="Consolas" w:hAnsi="Consolas"/>
+          <w:color w:val="000000"/>
+          <w:sz w:val="21"/>
+          <w:szCs w:val="21"/>
+          <w:lang w:val="en-US"/>
+        </w:rPr>
+        <w:t> </w:t>
+      </w:r>
+      <w:proofErr w:type="spellStart"/>
+      <w:r>
+        <w:rPr>
+          <w:rFonts w:ascii="Consolas" w:hAnsi="Consolas"/>
+          <w:color w:val="000000"/>
+          <w:sz w:val="21"/>
+          <w:szCs w:val="21"/>
+          <w:lang w:val="en-US"/>
+        </w:rPr>
+        <w:t>library.cm_timer</w:t>
+      </w:r>
+      <w:proofErr w:type="spellEnd"/>
+      <w:r>
+        <w:rPr>
+          <w:rFonts w:ascii="Consolas" w:hAnsi="Consolas"/>
+          <w:color w:val="000000"/>
+          <w:sz w:val="21"/>
+          <w:szCs w:val="21"/>
+          <w:lang w:val="en-US"/>
+        </w:rPr>
+        <w:t> </w:t>
+      </w:r>
+      <w:r>
+        <w:rPr>
+          <w:rFonts w:ascii="Consolas" w:hAnsi="Consolas"/>
+          <w:color w:val="AF00DB"/>
+          <w:sz w:val="21"/>
+          <w:szCs w:val="21"/>
+          <w:lang w:val="en-US"/>
+        </w:rPr>
+        <w:t>import</w:t>
+      </w:r>
+      <w:r>
+        <w:rPr>
+          <w:rFonts w:ascii="Consolas" w:hAnsi="Consolas"/>
+          <w:color w:val="000000"/>
+          <w:sz w:val="21"/>
+          <w:szCs w:val="21"/>
+          <w:lang w:val="en-US"/>
+        </w:rPr>
+        <w:t> *</w:t>
+      </w:r>
+    </w:p>
+    <w:p>
+      <w:pPr>
+        <w:shd w:val="clear" w:color="auto" w:fill="FFFFFF"/>
+        <w:spacing w:line="285" w:lineRule="atLeast"/>
+        <w:rPr>
+          <w:rFonts w:ascii="Consolas" w:hAnsi="Consolas"/>
+          <w:color w:val="000000"/>
+          <w:sz w:val="21"/>
+          <w:szCs w:val="21"/>
+          <w:lang w:val="en-US"/>
+        </w:rPr>
+      </w:pPr>
+    </w:p>
+    <w:p>
+      <w:pPr>
+        <w:shd w:val="clear" w:color="auto" w:fill="FFFFFF"/>
+        <w:spacing w:line="285" w:lineRule="atLeast"/>
+        <w:rPr>
+          <w:rFonts w:ascii="Consolas" w:hAnsi="Consolas"/>
+          <w:color w:val="000000"/>
+          <w:sz w:val="21"/>
+          <w:szCs w:val="21"/>
+          <w:lang w:val="en-US"/>
+        </w:rPr>
+      </w:pPr>
+      <w:proofErr w:type="gramStart"/>
+      <w:r>
+        <w:rPr>
+          <w:rFonts w:ascii="Consolas" w:hAnsi="Consolas"/>
+          <w:color w:val="AF00DB"/>
+          <w:sz w:val="21"/>
+          <w:szCs w:val="21"/>
+          <w:lang w:val="en-US"/>
+        </w:rPr>
+        <w:t>with</w:t>
+      </w:r>
+      <w:proofErr w:type="gramEnd"/>
+      <w:r>
+        <w:rPr>
+          <w:rFonts w:ascii="Consolas" w:hAnsi="Consolas"/>
+          <w:color w:val="000000"/>
+          <w:sz w:val="21"/>
+          <w:szCs w:val="21"/>
+          <w:lang w:val="en-US"/>
+        </w:rPr>
+        <w:t> cm_time_1():</w:t>
+      </w:r>
+    </w:p>
+    <w:p>
+      <w:pPr>
+        <w:shd w:val="clear" w:color="auto" w:fill="FFFFFF"/>
+        <w:spacing w:line="285" w:lineRule="atLeast"/>
+        <w:rPr>
+          <w:rFonts w:ascii="Consolas" w:hAnsi="Consolas"/>
+          <w:color w:val="000000"/>
+          <w:sz w:val="21"/>
+          <w:szCs w:val="21"/>
+          <w:lang w:val="en-US"/>
+        </w:rPr>
+      </w:pPr>
+      <w:r>
+        <w:rPr>
+          <w:rFonts w:ascii="Consolas" w:hAnsi="Consolas"/>
+          <w:color w:val="000000"/>
+          <w:sz w:val="21"/>
+          <w:szCs w:val="21"/>
+          <w:lang w:val="en-US"/>
+        </w:rPr>
+        <w:t>    </w:t>
+      </w:r>
+      <w:proofErr w:type="spellStart"/>
+      <w:proofErr w:type="gramStart"/>
+      <w:r>
+        <w:rPr>
+          <w:rFonts w:ascii="Consolas" w:hAnsi="Consolas"/>
+          <w:color w:val="000000"/>
+          <w:sz w:val="21"/>
+          <w:szCs w:val="21"/>
+          <w:lang w:val="en-US"/>
+        </w:rPr>
+        <w:t>time.sleep</w:t>
+      </w:r>
+      <w:proofErr w:type="spellEnd"/>
+      <w:r>
+        <w:rPr>
+          <w:rFonts w:ascii="Consolas" w:hAnsi="Consolas"/>
+          <w:color w:val="000000"/>
+          <w:sz w:val="21"/>
+          <w:szCs w:val="21"/>
+          <w:lang w:val="en-US"/>
+        </w:rPr>
+        <w:t>(</w:t>
+      </w:r>
+      <w:proofErr w:type="gramEnd"/>
+      <w:r>
+        <w:rPr>
+          <w:rFonts w:ascii="Consolas" w:hAnsi="Consolas"/>
+          <w:color w:val="098658"/>
+          <w:sz w:val="21"/>
+          <w:szCs w:val="21"/>
+          <w:lang w:val="en-US"/>
+        </w:rPr>
+        <w:t>1</w:t>
+      </w:r>
+      <w:r>
+        <w:rPr>
+          <w:rFonts w:ascii="Consolas" w:hAnsi="Consolas"/>
+          <w:color w:val="000000"/>
+          <w:sz w:val="21"/>
+          <w:szCs w:val="21"/>
+          <w:lang w:val="en-US"/>
+        </w:rPr>
+        <w:t>)</w:t>
+      </w:r>
+    </w:p>
+    <w:p>
+      <w:pPr>
+        <w:shd w:val="clear" w:color="auto" w:fill="FFFFFF"/>
+        <w:spacing w:line="285" w:lineRule="atLeast"/>
+        <w:rPr>
+          <w:rFonts w:ascii="Consolas" w:hAnsi="Consolas"/>
+          <w:color w:val="000000"/>
+          <w:sz w:val="21"/>
+          <w:szCs w:val="21"/>
+          <w:lang w:val="en-US"/>
+        </w:rPr>
+      </w:pPr>
+      <w:proofErr w:type="gramStart"/>
+      <w:r>
+        <w:rPr>
+          <w:rFonts w:ascii="Consolas" w:hAnsi="Consolas"/>
+          <w:color w:val="AF00DB"/>
+          <w:sz w:val="21"/>
+          <w:szCs w:val="21"/>
+          <w:lang w:val="en-US"/>
+        </w:rPr>
+        <w:t>with</w:t>
+      </w:r>
+      <w:proofErr w:type="gramEnd"/>
+      <w:r>
+        <w:rPr>
+          <w:rFonts w:ascii="Consolas" w:hAnsi="Consolas"/>
+          <w:color w:val="000000"/>
+          <w:sz w:val="21"/>
+          <w:szCs w:val="21"/>
+          <w:lang w:val="en-US"/>
+        </w:rPr>
+        <w:t> cm_time_2():</w:t>
+      </w:r>
+    </w:p>
+    <w:p>
+      <w:pPr>
+        <w:shd w:val="clear" w:color="auto" w:fill="FFFFFF"/>
+        <w:spacing w:line="285" w:lineRule="atLeast"/>
+        <w:rPr>
+          <w:rFonts w:ascii="Consolas" w:hAnsi="Consolas"/>
+          <w:color w:val="000000"/>
+          <w:sz w:val="21"/>
+          <w:szCs w:val="21"/>
+          <w:lang w:val="en-US"/>
+        </w:rPr>
+      </w:pPr>
+      <w:r>
+        <w:rPr>
+          <w:rFonts w:ascii="Consolas" w:hAnsi="Consolas"/>
+          <w:color w:val="000000"/>
+          <w:sz w:val="21"/>
+          <w:szCs w:val="21"/>
+          <w:lang w:val="en-US"/>
+        </w:rPr>
+        <w:t>    </w:t>
+      </w:r>
+      <w:proofErr w:type="spellStart"/>
+      <w:proofErr w:type="gramStart"/>
+      <w:r>
+        <w:rPr>
+          <w:rFonts w:ascii="Consolas" w:hAnsi="Consolas"/>
+          <w:color w:val="000000"/>
+          <w:sz w:val="21"/>
+          <w:szCs w:val="21"/>
+          <w:lang w:val="en-US"/>
+        </w:rPr>
+        <w:t>time.sleep</w:t>
+      </w:r>
+      <w:proofErr w:type="spellEnd"/>
+      <w:r>
+        <w:rPr>
+          <w:rFonts w:ascii="Consolas" w:hAnsi="Consolas"/>
+          <w:color w:val="000000"/>
+          <w:sz w:val="21"/>
+          <w:szCs w:val="21"/>
+          <w:lang w:val="en-US"/>
+        </w:rPr>
+        <w:t>(</w:t>
+      </w:r>
+      <w:proofErr w:type="gramEnd"/>
+      <w:r>
+        <w:rPr>
+          <w:rFonts w:ascii="Consolas" w:hAnsi="Consolas"/>
+          <w:color w:val="098658"/>
+          <w:sz w:val="21"/>
+          <w:szCs w:val="21"/>
+          <w:lang w:val="en-US"/>
+        </w:rPr>
+        <w:t>2</w:t>
+      </w:r>
+      <w:r>
+        <w:rPr>
+          <w:rFonts w:ascii="Consolas" w:hAnsi="Consolas"/>
+          <w:color w:val="000000"/>
+          <w:sz w:val="21"/>
+          <w:szCs w:val="21"/>
+          <w:lang w:val="en-US"/>
+        </w:rPr>
+        <w:t>)</w:t>
+      </w:r>
+    </w:p>
+    <w:p>
+      <w:pPr>
+        <w:shd w:val="clear" w:color="auto" w:fill="FFFFFF"/>
+        <w:spacing w:line="285" w:lineRule="atLeast"/>
+        <w:rPr>
           <w:b/>
           <w:color w:val="000000" w:themeColor="text1"/>
           <w:sz w:val="28"/>
@@ -21035,7 +21374,11 @@
           <w:lang w:val="en-US"/>
         </w:rPr>
       </w:pPr>
-      <w:r>
+    </w:p>
+    <w:p>
+      <w:pPr>
+        <w:shd w:val="clear" w:color="auto" w:fill="FFFFFF"/>
+        <w:spacing w:line="285" w:lineRule="atLeast"/>
         <w:rPr>
           <w:b/>
           <w:color w:val="000000" w:themeColor="text1"/>
@@ -21043,9 +21386,7 @@
           <w:szCs w:val="21"/>
           <w:lang w:val="en-US"/>
         </w:rPr>
-        <w:lastRenderedPageBreak/>
-        <w:t>ex</w:t>
-      </w:r>
+      </w:pPr>
       <w:r>
         <w:rPr>
           <w:b/>
@@ -21054,7 +21395,7 @@
           <w:szCs w:val="21"/>
           <w:lang w:val="en-US"/>
         </w:rPr>
-        <w:t>_6</w:t>
+        <w:t>ex_7</w:t>
       </w:r>
       <w:r>
         <w:rPr>
@@ -21101,6 +21442,53 @@
           <w:szCs w:val="21"/>
           <w:lang w:val="en-US"/>
         </w:rPr>
+        <w:t>import</w:t>
+      </w:r>
+      <w:proofErr w:type="gramEnd"/>
+      <w:r>
+        <w:rPr>
+          <w:rFonts w:ascii="Consolas" w:hAnsi="Consolas"/>
+          <w:color w:val="000000"/>
+          <w:sz w:val="21"/>
+          <w:szCs w:val="21"/>
+          <w:lang w:val="en-US"/>
+        </w:rPr>
+        <w:t> </w:t>
+      </w:r>
+      <w:proofErr w:type="spellStart"/>
+      <w:r>
+        <w:rPr>
+          <w:rFonts w:ascii="Consolas" w:hAnsi="Consolas"/>
+          <w:color w:val="000000"/>
+          <w:sz w:val="21"/>
+          <w:szCs w:val="21"/>
+          <w:lang w:val="en-US"/>
+        </w:rPr>
+        <w:t>json</w:t>
+      </w:r>
+      <w:proofErr w:type="spellEnd"/>
+    </w:p>
+    <w:p>
+      <w:pPr>
+        <w:shd w:val="clear" w:color="auto" w:fill="FFFFFF"/>
+        <w:spacing w:line="285" w:lineRule="atLeast"/>
+        <w:rPr>
+          <w:rFonts w:ascii="Consolas" w:hAnsi="Consolas"/>
+          <w:color w:val="000000"/>
+          <w:sz w:val="21"/>
+          <w:szCs w:val="21"/>
+          <w:lang w:val="en-US"/>
+        </w:rPr>
+      </w:pPr>
+      <w:proofErr w:type="gramStart"/>
+      <w:r>
+        <w:rPr>
+          <w:rFonts w:ascii="Consolas" w:hAnsi="Consolas"/>
+          <w:color w:val="AF00DB"/>
+          <w:sz w:val="21"/>
+          <w:szCs w:val="21"/>
+          <w:lang w:val="en-US"/>
+        </w:rPr>
         <w:t>from</w:t>
       </w:r>
       <w:proofErr w:type="gramEnd"/>
@@ -21123,6 +21511,249 @@
           <w:szCs w:val="21"/>
           <w:lang w:val="en-US"/>
         </w:rPr>
+        <w:t>library.process_data</w:t>
+      </w:r>
+      <w:proofErr w:type="spellEnd"/>
+      <w:r>
+        <w:rPr>
+          <w:rFonts w:ascii="Consolas" w:hAnsi="Consolas"/>
+          <w:color w:val="000000"/>
+          <w:sz w:val="21"/>
+          <w:szCs w:val="21"/>
+          <w:lang w:val="en-US"/>
+        </w:rPr>
+        <w:t> </w:t>
+      </w:r>
+      <w:r>
+        <w:rPr>
+          <w:rFonts w:ascii="Consolas" w:hAnsi="Consolas"/>
+          <w:color w:val="AF00DB"/>
+          <w:sz w:val="21"/>
+          <w:szCs w:val="21"/>
+          <w:lang w:val="en-US"/>
+        </w:rPr>
+        <w:t>import</w:t>
+      </w:r>
+      <w:r>
+        <w:rPr>
+          <w:rFonts w:ascii="Consolas" w:hAnsi="Consolas"/>
+          <w:color w:val="000000"/>
+          <w:sz w:val="21"/>
+          <w:szCs w:val="21"/>
+          <w:lang w:val="en-US"/>
+        </w:rPr>
+        <w:t> *</w:t>
+      </w:r>
+    </w:p>
+    <w:p>
+      <w:pPr>
+        <w:shd w:val="clear" w:color="auto" w:fill="FFFFFF"/>
+        <w:spacing w:line="285" w:lineRule="atLeast"/>
+        <w:rPr>
+          <w:rFonts w:ascii="Consolas" w:hAnsi="Consolas"/>
+          <w:color w:val="000000"/>
+          <w:sz w:val="21"/>
+          <w:szCs w:val="21"/>
+          <w:lang w:val="en-US"/>
+        </w:rPr>
+      </w:pPr>
+      <w:proofErr w:type="gramStart"/>
+      <w:r>
+        <w:rPr>
+          <w:rFonts w:ascii="Consolas" w:hAnsi="Consolas"/>
+          <w:color w:val="AF00DB"/>
+          <w:sz w:val="21"/>
+          <w:szCs w:val="21"/>
+          <w:lang w:val="en-US"/>
+        </w:rPr>
+        <w:t>from</w:t>
+      </w:r>
+      <w:proofErr w:type="gramEnd"/>
+      <w:r>
+        <w:rPr>
+          <w:rFonts w:ascii="Consolas" w:hAnsi="Consolas"/>
+          <w:color w:val="000000"/>
+          <w:sz w:val="21"/>
+          <w:szCs w:val="21"/>
+          <w:lang w:val="en-US"/>
+        </w:rPr>
+        <w:t> </w:t>
+      </w:r>
+      <w:proofErr w:type="spellStart"/>
+      <w:r>
+        <w:rPr>
+          <w:rFonts w:ascii="Consolas" w:hAnsi="Consolas"/>
+          <w:color w:val="000000"/>
+          <w:sz w:val="21"/>
+          <w:szCs w:val="21"/>
+          <w:lang w:val="en-US"/>
+        </w:rPr>
+        <w:t>library.unique</w:t>
+      </w:r>
+      <w:proofErr w:type="spellEnd"/>
+      <w:r>
+        <w:rPr>
+          <w:rFonts w:ascii="Consolas" w:hAnsi="Consolas"/>
+          <w:color w:val="000000"/>
+          <w:sz w:val="21"/>
+          <w:szCs w:val="21"/>
+          <w:lang w:val="en-US"/>
+        </w:rPr>
+        <w:t> </w:t>
+      </w:r>
+      <w:r>
+        <w:rPr>
+          <w:rFonts w:ascii="Consolas" w:hAnsi="Consolas"/>
+          <w:color w:val="AF00DB"/>
+          <w:sz w:val="21"/>
+          <w:szCs w:val="21"/>
+          <w:lang w:val="en-US"/>
+        </w:rPr>
+        <w:t>import</w:t>
+      </w:r>
+      <w:r>
+        <w:rPr>
+          <w:rFonts w:ascii="Consolas" w:hAnsi="Consolas"/>
+          <w:color w:val="000000"/>
+          <w:sz w:val="21"/>
+          <w:szCs w:val="21"/>
+          <w:lang w:val="en-US"/>
+        </w:rPr>
+        <w:t> Unique</w:t>
+      </w:r>
+    </w:p>
+    <w:p>
+      <w:pPr>
+        <w:shd w:val="clear" w:color="auto" w:fill="FFFFFF"/>
+        <w:spacing w:line="285" w:lineRule="atLeast"/>
+        <w:rPr>
+          <w:rFonts w:ascii="Consolas" w:hAnsi="Consolas"/>
+          <w:color w:val="000000"/>
+          <w:sz w:val="21"/>
+          <w:szCs w:val="21"/>
+          <w:lang w:val="en-US"/>
+        </w:rPr>
+      </w:pPr>
+      <w:proofErr w:type="gramStart"/>
+      <w:r>
+        <w:rPr>
+          <w:rFonts w:ascii="Consolas" w:hAnsi="Consolas"/>
+          <w:color w:val="AF00DB"/>
+          <w:sz w:val="21"/>
+          <w:szCs w:val="21"/>
+          <w:lang w:val="en-US"/>
+        </w:rPr>
+        <w:t>from</w:t>
+      </w:r>
+      <w:proofErr w:type="gramEnd"/>
+      <w:r>
+        <w:rPr>
+          <w:rFonts w:ascii="Consolas" w:hAnsi="Consolas"/>
+          <w:color w:val="000000"/>
+          <w:sz w:val="21"/>
+          <w:szCs w:val="21"/>
+          <w:lang w:val="en-US"/>
+        </w:rPr>
+        <w:t> </w:t>
+      </w:r>
+      <w:proofErr w:type="spellStart"/>
+      <w:r>
+        <w:rPr>
+          <w:rFonts w:ascii="Consolas" w:hAnsi="Consolas"/>
+          <w:color w:val="000000"/>
+          <w:sz w:val="21"/>
+          <w:szCs w:val="21"/>
+          <w:lang w:val="en-US"/>
+        </w:rPr>
+        <w:t>library.print_result</w:t>
+      </w:r>
+      <w:proofErr w:type="spellEnd"/>
+      <w:r>
+        <w:rPr>
+          <w:rFonts w:ascii="Consolas" w:hAnsi="Consolas"/>
+          <w:color w:val="000000"/>
+          <w:sz w:val="21"/>
+          <w:szCs w:val="21"/>
+          <w:lang w:val="en-US"/>
+        </w:rPr>
+        <w:t> </w:t>
+      </w:r>
+      <w:r>
+        <w:rPr>
+          <w:rFonts w:ascii="Consolas" w:hAnsi="Consolas"/>
+          <w:color w:val="AF00DB"/>
+          <w:sz w:val="21"/>
+          <w:szCs w:val="21"/>
+          <w:lang w:val="en-US"/>
+        </w:rPr>
+        <w:t>import</w:t>
+      </w:r>
+      <w:r>
+        <w:rPr>
+          <w:rFonts w:ascii="Consolas" w:hAnsi="Consolas"/>
+          <w:color w:val="000000"/>
+          <w:sz w:val="21"/>
+          <w:szCs w:val="21"/>
+          <w:lang w:val="en-US"/>
+        </w:rPr>
+        <w:t> </w:t>
+      </w:r>
+      <w:proofErr w:type="spellStart"/>
+      <w:r>
+        <w:rPr>
+          <w:rFonts w:ascii="Consolas" w:hAnsi="Consolas"/>
+          <w:color w:val="000000"/>
+          <w:sz w:val="21"/>
+          <w:szCs w:val="21"/>
+          <w:lang w:val="en-US"/>
+        </w:rPr>
+        <w:t>print_result</w:t>
+      </w:r>
+      <w:proofErr w:type="spellEnd"/>
+    </w:p>
+    <w:p>
+      <w:pPr>
+        <w:shd w:val="clear" w:color="auto" w:fill="FFFFFF"/>
+        <w:spacing w:line="285" w:lineRule="atLeast"/>
+        <w:rPr>
+          <w:rFonts w:ascii="Consolas" w:hAnsi="Consolas"/>
+          <w:color w:val="000000"/>
+          <w:sz w:val="21"/>
+          <w:szCs w:val="21"/>
+          <w:lang w:val="en-US"/>
+        </w:rPr>
+      </w:pPr>
+      <w:proofErr w:type="gramStart"/>
+      <w:r>
+        <w:rPr>
+          <w:rFonts w:ascii="Consolas" w:hAnsi="Consolas"/>
+          <w:color w:val="AF00DB"/>
+          <w:sz w:val="21"/>
+          <w:szCs w:val="21"/>
+          <w:lang w:val="en-US"/>
+        </w:rPr>
+        <w:t>from</w:t>
+      </w:r>
+      <w:proofErr w:type="gramEnd"/>
+      <w:r>
+        <w:rPr>
+          <w:rFonts w:ascii="Consolas" w:hAnsi="Consolas"/>
+          <w:color w:val="000000"/>
+          <w:sz w:val="21"/>
+          <w:szCs w:val="21"/>
+          <w:lang w:val="en-US"/>
+        </w:rPr>
+        <w:t> </w:t>
+      </w:r>
+      <w:proofErr w:type="spellStart"/>
+      <w:r>
+        <w:rPr>
+          <w:rFonts w:ascii="Consolas" w:hAnsi="Consolas"/>
+          <w:color w:val="000000"/>
+          <w:sz w:val="21"/>
+          <w:szCs w:val="21"/>
+          <w:lang w:val="en-US"/>
+        </w:rPr>
         <w:t>library.cm_timer</w:t>
       </w:r>
       <w:proofErr w:type="spellEnd"/>
@@ -21154,7 +21785,7 @@
           <w:szCs w:val="21"/>
           <w:lang w:val="en-US"/>
         </w:rPr>
-        <w:t> *</w:t>
+        <w:t> cm_time_1</w:t>
       </w:r>
     </w:p>
     <w:p>
@@ -21169,6 +21800,70 @@
           <w:lang w:val="en-US"/>
         </w:rPr>
       </w:pPr>
+      <w:proofErr w:type="gramStart"/>
+      <w:r>
+        <w:rPr>
+          <w:rFonts w:ascii="Consolas" w:hAnsi="Consolas"/>
+          <w:color w:val="AF00DB"/>
+          <w:sz w:val="21"/>
+          <w:szCs w:val="21"/>
+          <w:lang w:val="en-US"/>
+        </w:rPr>
+        <w:t>from</w:t>
+      </w:r>
+      <w:proofErr w:type="gramEnd"/>
+      <w:r>
+        <w:rPr>
+          <w:rFonts w:ascii="Consolas" w:hAnsi="Consolas"/>
+          <w:color w:val="000000"/>
+          <w:sz w:val="21"/>
+          <w:szCs w:val="21"/>
+          <w:lang w:val="en-US"/>
+        </w:rPr>
+        <w:t> </w:t>
+      </w:r>
+      <w:proofErr w:type="spellStart"/>
+      <w:r>
+        <w:rPr>
+          <w:rFonts w:ascii="Consolas" w:hAnsi="Consolas"/>
+          <w:color w:val="000000"/>
+          <w:sz w:val="21"/>
+          <w:szCs w:val="21"/>
+          <w:lang w:val="en-US"/>
+        </w:rPr>
+        <w:t>library.field</w:t>
+      </w:r>
+      <w:proofErr w:type="spellEnd"/>
+      <w:r>
+        <w:rPr>
+          <w:rFonts w:ascii="Consolas" w:hAnsi="Consolas"/>
+          <w:color w:val="000000"/>
+          <w:sz w:val="21"/>
+          <w:szCs w:val="21"/>
+          <w:lang w:val="en-US"/>
+        </w:rPr>
+        <w:t> </w:t>
+      </w:r>
+      <w:r>
+        <w:rPr>
+          <w:rFonts w:ascii="Consolas" w:hAnsi="Consolas"/>
+          <w:color w:val="AF00DB"/>
+          <w:sz w:val="21"/>
+          <w:szCs w:val="21"/>
+          <w:lang w:val="en-US"/>
+        </w:rPr>
+        <w:t>import</w:t>
+      </w:r>
+      <w:r>
+        <w:rPr>
+          <w:rFonts w:ascii="Consolas" w:hAnsi="Consolas"/>
+          <w:color w:val="000000"/>
+          <w:sz w:val="21"/>
+          <w:szCs w:val="21"/>
+          <w:lang w:val="en-US"/>
+        </w:rPr>
+        <w:t> field</w:t>
+      </w:r>
     </w:p>
     <w:p>
       <w:pPr>
@@ -21191,6 +21886,143 @@
           <w:szCs w:val="21"/>
           <w:lang w:val="en-US"/>
         </w:rPr>
+        <w:t>from</w:t>
+      </w:r>
+      <w:proofErr w:type="gramEnd"/>
+      <w:r>
+        <w:rPr>
+          <w:rFonts w:ascii="Consolas" w:hAnsi="Consolas"/>
+          <w:color w:val="000000"/>
+          <w:sz w:val="21"/>
+          <w:szCs w:val="21"/>
+          <w:lang w:val="en-US"/>
+        </w:rPr>
+        <w:t> </w:t>
+      </w:r>
+      <w:proofErr w:type="spellStart"/>
+      <w:r>
+        <w:rPr>
+          <w:rFonts w:ascii="Consolas" w:hAnsi="Consolas"/>
+          <w:color w:val="000000"/>
+          <w:sz w:val="21"/>
+          <w:szCs w:val="21"/>
+          <w:lang w:val="en-US"/>
+        </w:rPr>
+        <w:t>library.gen_random</w:t>
+      </w:r>
+      <w:proofErr w:type="spellEnd"/>
+      <w:r>
+        <w:rPr>
+          <w:rFonts w:ascii="Consolas" w:hAnsi="Consolas"/>
+          <w:color w:val="000000"/>
+          <w:sz w:val="21"/>
+          <w:szCs w:val="21"/>
+          <w:lang w:val="en-US"/>
+        </w:rPr>
+        <w:t> </w:t>
+      </w:r>
+      <w:r>
+        <w:rPr>
+          <w:rFonts w:ascii="Consolas" w:hAnsi="Consolas"/>
+          <w:color w:val="AF00DB"/>
+          <w:sz w:val="21"/>
+          <w:szCs w:val="21"/>
+          <w:lang w:val="en-US"/>
+        </w:rPr>
+        <w:t>import</w:t>
+      </w:r>
+      <w:r>
+        <w:rPr>
+          <w:rFonts w:ascii="Consolas" w:hAnsi="Consolas"/>
+          <w:color w:val="000000"/>
+          <w:sz w:val="21"/>
+          <w:szCs w:val="21"/>
+          <w:lang w:val="en-US"/>
+        </w:rPr>
+        <w:t> </w:t>
+      </w:r>
+      <w:proofErr w:type="spellStart"/>
+      <w:r>
+        <w:rPr>
+          <w:rFonts w:ascii="Consolas" w:hAnsi="Consolas"/>
+          <w:color w:val="000000"/>
+          <w:sz w:val="21"/>
+          <w:szCs w:val="21"/>
+          <w:lang w:val="en-US"/>
+        </w:rPr>
+        <w:t>gen_random</w:t>
+      </w:r>
+      <w:proofErr w:type="spellEnd"/>
+    </w:p>
+    <w:p>
+      <w:pPr>
+        <w:shd w:val="clear" w:color="auto" w:fill="FFFFFF"/>
+        <w:spacing w:line="285" w:lineRule="atLeast"/>
+        <w:rPr>
+          <w:rFonts w:ascii="Consolas" w:hAnsi="Consolas"/>
+          <w:color w:val="000000"/>
+          <w:sz w:val="21"/>
+          <w:szCs w:val="21"/>
+          <w:lang w:val="en-US"/>
+        </w:rPr>
+      </w:pPr>
+      <w:proofErr w:type="gramStart"/>
+      <w:r>
+        <w:rPr>
+          <w:rFonts w:ascii="Consolas" w:hAnsi="Consolas"/>
+          <w:color w:val="AF00DB"/>
+          <w:sz w:val="21"/>
+          <w:szCs w:val="21"/>
+          <w:lang w:val="en-US"/>
+        </w:rPr>
+        <w:t>import</w:t>
+      </w:r>
+      <w:proofErr w:type="gramEnd"/>
+      <w:r>
+        <w:rPr>
+          <w:rFonts w:ascii="Consolas" w:hAnsi="Consolas"/>
+          <w:color w:val="000000"/>
+          <w:sz w:val="21"/>
+          <w:szCs w:val="21"/>
+          <w:lang w:val="en-US"/>
+        </w:rPr>
+        <w:t> sys</w:t>
+      </w:r>
+    </w:p>
+    <w:p>
+      <w:pPr>
+        <w:shd w:val="clear" w:color="auto" w:fill="FFFFFF"/>
+        <w:spacing w:line="285" w:lineRule="atLeast"/>
+        <w:rPr>
+          <w:rFonts w:ascii="Consolas" w:hAnsi="Consolas"/>
+          <w:color w:val="000000"/>
+          <w:sz w:val="21"/>
+          <w:szCs w:val="21"/>
+          <w:lang w:val="en-US"/>
+        </w:rPr>
+      </w:pPr>
+    </w:p>
+    <w:p>
+      <w:pPr>
+        <w:shd w:val="clear" w:color="auto" w:fill="FFFFFF"/>
+        <w:spacing w:line="285" w:lineRule="atLeast"/>
+        <w:rPr>
+          <w:rFonts w:ascii="Consolas" w:hAnsi="Consolas"/>
+          <w:color w:val="000000"/>
+          <w:sz w:val="21"/>
+          <w:szCs w:val="21"/>
+          <w:lang w:val="en-US"/>
+        </w:rPr>
+      </w:pPr>
+      <w:proofErr w:type="gramStart"/>
+      <w:r>
+        <w:rPr>
+          <w:rFonts w:ascii="Consolas" w:hAnsi="Consolas"/>
+          <w:color w:val="AF00DB"/>
+          <w:sz w:val="21"/>
+          <w:szCs w:val="21"/>
+          <w:lang w:val="en-US"/>
+        </w:rPr>
         <w:t>with</w:t>
       </w:r>
       <w:proofErr w:type="gramEnd"/>
@@ -21214,7 +22046,6 @@
           <w:color w:val="000000"/>
           <w:sz w:val="21"/>
           <w:szCs w:val="21"/>
-          <w:lang w:val="en-US"/>
         </w:rPr>
       </w:pPr>
       <w:r>
@@ -21227,151 +22058,34 @@
         </w:rPr>
         <w:t>    </w:t>
       </w:r>
-      <w:proofErr w:type="spellStart"/>
-      <w:proofErr w:type="gramStart"/>
-      <w:r>
-        <w:rPr>
-          <w:rFonts w:ascii="Consolas" w:hAnsi="Consolas"/>
-          <w:color w:val="000000"/>
-          <w:sz w:val="21"/>
-          <w:szCs w:val="21"/>
-          <w:lang w:val="en-US"/>
-        </w:rPr>
-        <w:t>time.sleep</w:t>
-      </w:r>
-      <w:proofErr w:type="spellEnd"/>
-      <w:r>
-        <w:rPr>
-          <w:rFonts w:ascii="Consolas" w:hAnsi="Consolas"/>
-          <w:color w:val="000000"/>
-          <w:sz w:val="21"/>
-          <w:szCs w:val="21"/>
-          <w:lang w:val="en-US"/>
-        </w:rPr>
-        <w:t>(</w:t>
-      </w:r>
-      <w:proofErr w:type="gramEnd"/>
-      <w:r>
-        <w:rPr>
-          <w:rFonts w:ascii="Consolas" w:hAnsi="Consolas"/>
-          <w:color w:val="098658"/>
-          <w:sz w:val="21"/>
-          <w:szCs w:val="21"/>
-          <w:lang w:val="en-US"/>
-        </w:rPr>
-        <w:t>1</w:t>
-      </w:r>
-      <w:r>
-        <w:rPr>
-          <w:rFonts w:ascii="Consolas" w:hAnsi="Consolas"/>
-          <w:color w:val="000000"/>
-          <w:sz w:val="21"/>
-          <w:szCs w:val="21"/>
-          <w:lang w:val="en-US"/>
-        </w:rPr>
-        <w:t>)</w:t>
-      </w:r>
-    </w:p>
-    <w:p>
-      <w:pPr>
-        <w:shd w:val="clear" w:color="auto" w:fill="FFFFFF"/>
-        <w:spacing w:line="285" w:lineRule="atLeast"/>
-        <w:rPr>
-          <w:rFonts w:ascii="Consolas" w:hAnsi="Consolas"/>
-          <w:color w:val="000000"/>
-          <w:sz w:val="21"/>
-          <w:szCs w:val="21"/>
-          <w:lang w:val="en-US"/>
-        </w:rPr>
-      </w:pPr>
-      <w:proofErr w:type="gramStart"/>
-      <w:r>
-        <w:rPr>
-          <w:rFonts w:ascii="Consolas" w:hAnsi="Consolas"/>
-          <w:color w:val="AF00DB"/>
-          <w:sz w:val="21"/>
-          <w:szCs w:val="21"/>
-          <w:lang w:val="en-US"/>
-        </w:rPr>
-        <w:t>with</w:t>
-      </w:r>
-      <w:proofErr w:type="gramEnd"/>
-      <w:r>
-        <w:rPr>
-          <w:rFonts w:ascii="Consolas" w:hAnsi="Consolas"/>
-          <w:color w:val="000000"/>
-          <w:sz w:val="21"/>
-          <w:szCs w:val="21"/>
-          <w:lang w:val="en-US"/>
-        </w:rPr>
-        <w:t> cm_time_2():</w:t>
-      </w:r>
-    </w:p>
-    <w:p>
-      <w:pPr>
-        <w:shd w:val="clear" w:color="auto" w:fill="FFFFFF"/>
-        <w:spacing w:line="285" w:lineRule="atLeast"/>
-        <w:rPr>
-          <w:rFonts w:ascii="Consolas" w:hAnsi="Consolas"/>
-          <w:color w:val="000000"/>
-          <w:sz w:val="21"/>
-          <w:szCs w:val="21"/>
-          <w:lang w:val="en-US"/>
-        </w:rPr>
-      </w:pPr>
-      <w:r>
-        <w:rPr>
-          <w:rFonts w:ascii="Consolas" w:hAnsi="Consolas"/>
-          <w:color w:val="000000"/>
-          <w:sz w:val="21"/>
-          <w:szCs w:val="21"/>
-          <w:lang w:val="en-US"/>
-        </w:rPr>
-        <w:t>    </w:t>
-      </w:r>
-      <w:proofErr w:type="spellStart"/>
-      <w:proofErr w:type="gramStart"/>
-      <w:r>
-        <w:rPr>
-          <w:rFonts w:ascii="Consolas" w:hAnsi="Consolas"/>
-          <w:color w:val="000000"/>
-          <w:sz w:val="21"/>
-          <w:szCs w:val="21"/>
-          <w:lang w:val="en-US"/>
-        </w:rPr>
-        <w:t>time.sleep</w:t>
-      </w:r>
-      <w:proofErr w:type="spellEnd"/>
-      <w:r>
-        <w:rPr>
-          <w:rFonts w:ascii="Consolas" w:hAnsi="Consolas"/>
-          <w:color w:val="000000"/>
-          <w:sz w:val="21"/>
-          <w:szCs w:val="21"/>
-          <w:lang w:val="en-US"/>
-        </w:rPr>
-        <w:t>(</w:t>
-      </w:r>
-      <w:proofErr w:type="gramEnd"/>
-      <w:r>
-        <w:rPr>
-          <w:rFonts w:ascii="Consolas" w:hAnsi="Consolas"/>
-          <w:color w:val="098658"/>
-          <w:sz w:val="21"/>
-          <w:szCs w:val="21"/>
-          <w:lang w:val="en-US"/>
-        </w:rPr>
-        <w:t>2</w:t>
-      </w:r>
-      <w:r>
-        <w:rPr>
-          <w:rFonts w:ascii="Consolas" w:hAnsi="Consolas"/>
-          <w:color w:val="000000"/>
-          <w:sz w:val="21"/>
-          <w:szCs w:val="21"/>
-          <w:lang w:val="en-US"/>
-        </w:rPr>
-        <w:t>)</w:t>
+      <w:r>
+        <w:rPr>
+          <w:rFonts w:ascii="Consolas" w:hAnsi="Consolas"/>
+          <w:color w:val="000000"/>
+          <w:sz w:val="21"/>
+          <w:szCs w:val="21"/>
+        </w:rPr>
+        <w:t>f4(f3(f2(f1(</w:t>
+      </w:r>
+      <w:proofErr w:type="spellStart"/>
+      <w:r>
+        <w:rPr>
+          <w:rFonts w:ascii="Consolas" w:hAnsi="Consolas"/>
+          <w:color w:val="000000"/>
+          <w:sz w:val="21"/>
+          <w:szCs w:val="21"/>
+        </w:rPr>
+        <w:t>data</w:t>
+      </w:r>
+      <w:proofErr w:type="spellEnd"/>
+      <w:r>
+        <w:rPr>
+          <w:rFonts w:ascii="Consolas" w:hAnsi="Consolas"/>
+          <w:color w:val="000000"/>
+          <w:sz w:val="21"/>
+          <w:szCs w:val="21"/>
+        </w:rPr>
+        <w:t>))))</w:t>
       </w:r>
     </w:p>
     <w:p>
@@ -21383,742 +22097,6 @@
           <w:color w:val="000000" w:themeColor="text1"/>
           <w:sz w:val="28"/>
           <w:szCs w:val="21"/>
-          <w:lang w:val="en-US"/>
-        </w:rPr>
-      </w:pPr>
-    </w:p>
-    <w:p>
-      <w:pPr>
-        <w:shd w:val="clear" w:color="auto" w:fill="FFFFFF"/>
-        <w:spacing w:line="285" w:lineRule="atLeast"/>
-        <w:rPr>
-          <w:b/>
-          <w:color w:val="000000" w:themeColor="text1"/>
-          <w:sz w:val="28"/>
-          <w:szCs w:val="21"/>
-          <w:lang w:val="en-US"/>
-        </w:rPr>
-      </w:pPr>
-      <w:r>
-        <w:rPr>
-          <w:b/>
-          <w:color w:val="000000" w:themeColor="text1"/>
-          <w:sz w:val="28"/>
-          <w:szCs w:val="21"/>
-          <w:lang w:val="en-US"/>
-        </w:rPr>
-        <w:t>ex</w:t>
-      </w:r>
-      <w:r>
-        <w:rPr>
-          <w:b/>
-          <w:color w:val="000000" w:themeColor="text1"/>
-          <w:sz w:val="28"/>
-          <w:szCs w:val="21"/>
-          <w:lang w:val="en-US"/>
-        </w:rPr>
-        <w:t>_7</w:t>
-      </w:r>
-      <w:r>
-        <w:rPr>
-          <w:b/>
-          <w:color w:val="000000" w:themeColor="text1"/>
-          <w:sz w:val="28"/>
-          <w:szCs w:val="21"/>
-          <w:lang w:val="en-US"/>
-        </w:rPr>
-        <w:t>.py</w:t>
-      </w:r>
-    </w:p>
-    <w:p>
-      <w:pPr>
-        <w:shd w:val="clear" w:color="auto" w:fill="FFFFFF"/>
-        <w:spacing w:line="285" w:lineRule="atLeast"/>
-        <w:rPr>
-          <w:b/>
-          <w:color w:val="000000" w:themeColor="text1"/>
-          <w:sz w:val="28"/>
-          <w:szCs w:val="21"/>
-          <w:lang w:val="en-US"/>
-        </w:rPr>
-      </w:pPr>
-    </w:p>
-    <w:p>
-      <w:pPr>
-        <w:shd w:val="clear" w:color="auto" w:fill="FFFFFF"/>
-        <w:spacing w:line="285" w:lineRule="atLeast"/>
-        <w:rPr>
-          <w:rFonts w:ascii="Consolas" w:hAnsi="Consolas"/>
-          <w:color w:val="000000"/>
-          <w:sz w:val="21"/>
-          <w:szCs w:val="21"/>
-          <w:lang w:val="en-US"/>
-        </w:rPr>
-      </w:pPr>
-      <w:proofErr w:type="gramStart"/>
-      <w:r>
-        <w:rPr>
-          <w:rFonts w:ascii="Consolas" w:hAnsi="Consolas"/>
-          <w:color w:val="AF00DB"/>
-          <w:sz w:val="21"/>
-          <w:szCs w:val="21"/>
-          <w:lang w:val="en-US"/>
-        </w:rPr>
-        <w:t>import</w:t>
-      </w:r>
-      <w:proofErr w:type="gramEnd"/>
-      <w:r>
-        <w:rPr>
-          <w:rFonts w:ascii="Consolas" w:hAnsi="Consolas"/>
-          <w:color w:val="000000"/>
-          <w:sz w:val="21"/>
-          <w:szCs w:val="21"/>
-          <w:lang w:val="en-US"/>
-        </w:rPr>
-        <w:t> </w:t>
-      </w:r>
-      <w:proofErr w:type="spellStart"/>
-      <w:r>
-        <w:rPr>
-          <w:rFonts w:ascii="Consolas" w:hAnsi="Consolas"/>
-          <w:color w:val="000000"/>
-          <w:sz w:val="21"/>
-          <w:szCs w:val="21"/>
-          <w:lang w:val="en-US"/>
-        </w:rPr>
-        <w:t>json</w:t>
-      </w:r>
-      <w:proofErr w:type="spellEnd"/>
-    </w:p>
-    <w:p>
-      <w:pPr>
-        <w:shd w:val="clear" w:color="auto" w:fill="FFFFFF"/>
-        <w:spacing w:line="285" w:lineRule="atLeast"/>
-        <w:rPr>
-          <w:rFonts w:ascii="Consolas" w:hAnsi="Consolas"/>
-          <w:color w:val="000000"/>
-          <w:sz w:val="21"/>
-          <w:szCs w:val="21"/>
-          <w:lang w:val="en-US"/>
-        </w:rPr>
-      </w:pPr>
-      <w:proofErr w:type="gramStart"/>
-      <w:r>
-        <w:rPr>
-          <w:rFonts w:ascii="Consolas" w:hAnsi="Consolas"/>
-          <w:color w:val="AF00DB"/>
-          <w:sz w:val="21"/>
-          <w:szCs w:val="21"/>
-          <w:lang w:val="en-US"/>
-        </w:rPr>
-        <w:t>from</w:t>
-      </w:r>
-      <w:proofErr w:type="gramEnd"/>
-      <w:r>
-        <w:rPr>
-          <w:rFonts w:ascii="Consolas" w:hAnsi="Consolas"/>
-          <w:color w:val="000000"/>
-          <w:sz w:val="21"/>
-          <w:szCs w:val="21"/>
-          <w:lang w:val="en-US"/>
-        </w:rPr>
-        <w:t> </w:t>
-      </w:r>
-      <w:proofErr w:type="spellStart"/>
-      <w:r>
-        <w:rPr>
-          <w:rFonts w:ascii="Consolas" w:hAnsi="Consolas"/>
-          <w:color w:val="000000"/>
-          <w:sz w:val="21"/>
-          <w:szCs w:val="21"/>
-          <w:lang w:val="en-US"/>
-        </w:rPr>
-        <w:t>library.process_data</w:t>
-      </w:r>
-      <w:proofErr w:type="spellEnd"/>
-      <w:r>
-        <w:rPr>
-          <w:rFonts w:ascii="Consolas" w:hAnsi="Consolas"/>
-          <w:color w:val="000000"/>
-          <w:sz w:val="21"/>
-          <w:szCs w:val="21"/>
-          <w:lang w:val="en-US"/>
-        </w:rPr>
-        <w:t> </w:t>
-      </w:r>
-      <w:r>
-        <w:rPr>
-          <w:rFonts w:ascii="Consolas" w:hAnsi="Consolas"/>
-          <w:color w:val="AF00DB"/>
-          <w:sz w:val="21"/>
-          <w:szCs w:val="21"/>
-          <w:lang w:val="en-US"/>
-        </w:rPr>
-        <w:t>import</w:t>
-      </w:r>
-      <w:r>
-        <w:rPr>
-          <w:rFonts w:ascii="Consolas" w:hAnsi="Consolas"/>
-          <w:color w:val="000000"/>
-          <w:sz w:val="21"/>
-          <w:szCs w:val="21"/>
-          <w:lang w:val="en-US"/>
-        </w:rPr>
-        <w:t> *</w:t>
-      </w:r>
-    </w:p>
-    <w:p>
-      <w:pPr>
-        <w:shd w:val="clear" w:color="auto" w:fill="FFFFFF"/>
-        <w:spacing w:line="285" w:lineRule="atLeast"/>
-        <w:rPr>
-          <w:rFonts w:ascii="Consolas" w:hAnsi="Consolas"/>
-          <w:color w:val="000000"/>
-          <w:sz w:val="21"/>
-          <w:szCs w:val="21"/>
-          <w:lang w:val="en-US"/>
-        </w:rPr>
-      </w:pPr>
-      <w:proofErr w:type="gramStart"/>
-      <w:r>
-        <w:rPr>
-          <w:rFonts w:ascii="Consolas" w:hAnsi="Consolas"/>
-          <w:color w:val="AF00DB"/>
-          <w:sz w:val="21"/>
-          <w:szCs w:val="21"/>
-          <w:lang w:val="en-US"/>
-        </w:rPr>
-        <w:t>from</w:t>
-      </w:r>
-      <w:proofErr w:type="gramEnd"/>
-      <w:r>
-        <w:rPr>
-          <w:rFonts w:ascii="Consolas" w:hAnsi="Consolas"/>
-          <w:color w:val="000000"/>
-          <w:sz w:val="21"/>
-          <w:szCs w:val="21"/>
-          <w:lang w:val="en-US"/>
-        </w:rPr>
-        <w:t> </w:t>
-      </w:r>
-      <w:proofErr w:type="spellStart"/>
-      <w:r>
-        <w:rPr>
-          <w:rFonts w:ascii="Consolas" w:hAnsi="Consolas"/>
-          <w:color w:val="000000"/>
-          <w:sz w:val="21"/>
-          <w:szCs w:val="21"/>
-          <w:lang w:val="en-US"/>
-        </w:rPr>
-        <w:t>library.unique</w:t>
-      </w:r>
-      <w:proofErr w:type="spellEnd"/>
-      <w:r>
-        <w:rPr>
-          <w:rFonts w:ascii="Consolas" w:hAnsi="Consolas"/>
-          <w:color w:val="000000"/>
-          <w:sz w:val="21"/>
-          <w:szCs w:val="21"/>
-          <w:lang w:val="en-US"/>
-        </w:rPr>
-        <w:t> </w:t>
-      </w:r>
-      <w:r>
-        <w:rPr>
-          <w:rFonts w:ascii="Consolas" w:hAnsi="Consolas"/>
-          <w:color w:val="AF00DB"/>
-          <w:sz w:val="21"/>
-          <w:szCs w:val="21"/>
-          <w:lang w:val="en-US"/>
-        </w:rPr>
-        <w:t>import</w:t>
-      </w:r>
-      <w:r>
-        <w:rPr>
-          <w:rFonts w:ascii="Consolas" w:hAnsi="Consolas"/>
-          <w:color w:val="000000"/>
-          <w:sz w:val="21"/>
-          <w:szCs w:val="21"/>
-          <w:lang w:val="en-US"/>
-        </w:rPr>
-        <w:t> Unique</w:t>
-      </w:r>
-    </w:p>
-    <w:p>
-      <w:pPr>
-        <w:shd w:val="clear" w:color="auto" w:fill="FFFFFF"/>
-        <w:spacing w:line="285" w:lineRule="atLeast"/>
-        <w:rPr>
-          <w:rFonts w:ascii="Consolas" w:hAnsi="Consolas"/>
-          <w:color w:val="000000"/>
-          <w:sz w:val="21"/>
-          <w:szCs w:val="21"/>
-          <w:lang w:val="en-US"/>
-        </w:rPr>
-      </w:pPr>
-      <w:proofErr w:type="gramStart"/>
-      <w:r>
-        <w:rPr>
-          <w:rFonts w:ascii="Consolas" w:hAnsi="Consolas"/>
-          <w:color w:val="AF00DB"/>
-          <w:sz w:val="21"/>
-          <w:szCs w:val="21"/>
-          <w:lang w:val="en-US"/>
-        </w:rPr>
-        <w:t>from</w:t>
-      </w:r>
-      <w:proofErr w:type="gramEnd"/>
-      <w:r>
-        <w:rPr>
-          <w:rFonts w:ascii="Consolas" w:hAnsi="Consolas"/>
-          <w:color w:val="000000"/>
-          <w:sz w:val="21"/>
-          <w:szCs w:val="21"/>
-          <w:lang w:val="en-US"/>
-        </w:rPr>
-        <w:t> </w:t>
-      </w:r>
-      <w:proofErr w:type="spellStart"/>
-      <w:r>
-        <w:rPr>
-          <w:rFonts w:ascii="Consolas" w:hAnsi="Consolas"/>
-          <w:color w:val="000000"/>
-          <w:sz w:val="21"/>
-          <w:szCs w:val="21"/>
-          <w:lang w:val="en-US"/>
-        </w:rPr>
-        <w:t>library.print_result</w:t>
-      </w:r>
-      <w:proofErr w:type="spellEnd"/>
-      <w:r>
-        <w:rPr>
-          <w:rFonts w:ascii="Consolas" w:hAnsi="Consolas"/>
-          <w:color w:val="000000"/>
-          <w:sz w:val="21"/>
-          <w:szCs w:val="21"/>
-          <w:lang w:val="en-US"/>
-        </w:rPr>
-        <w:t> </w:t>
-      </w:r>
-      <w:r>
-        <w:rPr>
-          <w:rFonts w:ascii="Consolas" w:hAnsi="Consolas"/>
-          <w:color w:val="AF00DB"/>
-          <w:sz w:val="21"/>
-          <w:szCs w:val="21"/>
-          <w:lang w:val="en-US"/>
-        </w:rPr>
-        <w:t>import</w:t>
-      </w:r>
-      <w:r>
-        <w:rPr>
-          <w:rFonts w:ascii="Consolas" w:hAnsi="Consolas"/>
-          <w:color w:val="000000"/>
-          <w:sz w:val="21"/>
-          <w:szCs w:val="21"/>
-          <w:lang w:val="en-US"/>
-        </w:rPr>
-        <w:t> </w:t>
-      </w:r>
-      <w:proofErr w:type="spellStart"/>
-      <w:r>
-        <w:rPr>
-          <w:rFonts w:ascii="Consolas" w:hAnsi="Consolas"/>
-          <w:color w:val="000000"/>
-          <w:sz w:val="21"/>
-          <w:szCs w:val="21"/>
-          <w:lang w:val="en-US"/>
-        </w:rPr>
-        <w:t>print_result</w:t>
-      </w:r>
-      <w:proofErr w:type="spellEnd"/>
-    </w:p>
-    <w:p>
-      <w:pPr>
-        <w:shd w:val="clear" w:color="auto" w:fill="FFFFFF"/>
-        <w:spacing w:line="285" w:lineRule="atLeast"/>
-        <w:rPr>
-          <w:rFonts w:ascii="Consolas" w:hAnsi="Consolas"/>
-          <w:color w:val="000000"/>
-          <w:sz w:val="21"/>
-          <w:szCs w:val="21"/>
-          <w:lang w:val="en-US"/>
-        </w:rPr>
-      </w:pPr>
-      <w:proofErr w:type="gramStart"/>
-      <w:r>
-        <w:rPr>
-          <w:rFonts w:ascii="Consolas" w:hAnsi="Consolas"/>
-          <w:color w:val="AF00DB"/>
-          <w:sz w:val="21"/>
-          <w:szCs w:val="21"/>
-          <w:lang w:val="en-US"/>
-        </w:rPr>
-        <w:t>from</w:t>
-      </w:r>
-      <w:proofErr w:type="gramEnd"/>
-      <w:r>
-        <w:rPr>
-          <w:rFonts w:ascii="Consolas" w:hAnsi="Consolas"/>
-          <w:color w:val="000000"/>
-          <w:sz w:val="21"/>
-          <w:szCs w:val="21"/>
-          <w:lang w:val="en-US"/>
-        </w:rPr>
-        <w:t> </w:t>
-      </w:r>
-      <w:proofErr w:type="spellStart"/>
-      <w:r>
-        <w:rPr>
-          <w:rFonts w:ascii="Consolas" w:hAnsi="Consolas"/>
-          <w:color w:val="000000"/>
-          <w:sz w:val="21"/>
-          <w:szCs w:val="21"/>
-          <w:lang w:val="en-US"/>
-        </w:rPr>
-        <w:t>library.cm_timer</w:t>
-      </w:r>
-      <w:proofErr w:type="spellEnd"/>
-      <w:r>
-        <w:rPr>
-          <w:rFonts w:ascii="Consolas" w:hAnsi="Consolas"/>
-          <w:color w:val="000000"/>
-          <w:sz w:val="21"/>
-          <w:szCs w:val="21"/>
-          <w:lang w:val="en-US"/>
-        </w:rPr>
-        <w:t> </w:t>
-      </w:r>
-      <w:r>
-        <w:rPr>
-          <w:rFonts w:ascii="Consolas" w:hAnsi="Consolas"/>
-          <w:color w:val="AF00DB"/>
-          <w:sz w:val="21"/>
-          <w:szCs w:val="21"/>
-          <w:lang w:val="en-US"/>
-        </w:rPr>
-        <w:t>import</w:t>
-      </w:r>
-      <w:r>
-        <w:rPr>
-          <w:rFonts w:ascii="Consolas" w:hAnsi="Consolas"/>
-          <w:color w:val="000000"/>
-          <w:sz w:val="21"/>
-          <w:szCs w:val="21"/>
-          <w:lang w:val="en-US"/>
-        </w:rPr>
-        <w:t> cm_time_1</w:t>
-      </w:r>
-    </w:p>
-    <w:p>
-      <w:pPr>
-        <w:shd w:val="clear" w:color="auto" w:fill="FFFFFF"/>
-        <w:spacing w:line="285" w:lineRule="atLeast"/>
-        <w:rPr>
-          <w:rFonts w:ascii="Consolas" w:hAnsi="Consolas"/>
-          <w:color w:val="000000"/>
-          <w:sz w:val="21"/>
-          <w:szCs w:val="21"/>
-          <w:lang w:val="en-US"/>
-        </w:rPr>
-      </w:pPr>
-      <w:proofErr w:type="gramStart"/>
-      <w:r>
-        <w:rPr>
-          <w:rFonts w:ascii="Consolas" w:hAnsi="Consolas"/>
-          <w:color w:val="AF00DB"/>
-          <w:sz w:val="21"/>
-          <w:szCs w:val="21"/>
-          <w:lang w:val="en-US"/>
-        </w:rPr>
-        <w:t>from</w:t>
-      </w:r>
-      <w:proofErr w:type="gramEnd"/>
-      <w:r>
-        <w:rPr>
-          <w:rFonts w:ascii="Consolas" w:hAnsi="Consolas"/>
-          <w:color w:val="000000"/>
-          <w:sz w:val="21"/>
-          <w:szCs w:val="21"/>
-          <w:lang w:val="en-US"/>
-        </w:rPr>
-        <w:t> </w:t>
-      </w:r>
-      <w:proofErr w:type="spellStart"/>
-      <w:r>
-        <w:rPr>
-          <w:rFonts w:ascii="Consolas" w:hAnsi="Consolas"/>
-          <w:color w:val="000000"/>
-          <w:sz w:val="21"/>
-          <w:szCs w:val="21"/>
-          <w:lang w:val="en-US"/>
-        </w:rPr>
-        <w:t>library.field</w:t>
-      </w:r>
-      <w:proofErr w:type="spellEnd"/>
-      <w:r>
-        <w:rPr>
-          <w:rFonts w:ascii="Consolas" w:hAnsi="Consolas"/>
-          <w:color w:val="000000"/>
-          <w:sz w:val="21"/>
-          <w:szCs w:val="21"/>
-          <w:lang w:val="en-US"/>
-        </w:rPr>
-        <w:t> </w:t>
-      </w:r>
-      <w:r>
-        <w:rPr>
-          <w:rFonts w:ascii="Consolas" w:hAnsi="Consolas"/>
-          <w:color w:val="AF00DB"/>
-          <w:sz w:val="21"/>
-          <w:szCs w:val="21"/>
-          <w:lang w:val="en-US"/>
-        </w:rPr>
-        <w:t>import</w:t>
-      </w:r>
-      <w:r>
-        <w:rPr>
-          <w:rFonts w:ascii="Consolas" w:hAnsi="Consolas"/>
-          <w:color w:val="000000"/>
-          <w:sz w:val="21"/>
-          <w:szCs w:val="21"/>
-          <w:lang w:val="en-US"/>
-        </w:rPr>
-        <w:t> field</w:t>
-      </w:r>
-    </w:p>
-    <w:p>
-      <w:pPr>
-        <w:shd w:val="clear" w:color="auto" w:fill="FFFFFF"/>
-        <w:spacing w:line="285" w:lineRule="atLeast"/>
-        <w:rPr>
-          <w:rFonts w:ascii="Consolas" w:hAnsi="Consolas"/>
-          <w:color w:val="000000"/>
-          <w:sz w:val="21"/>
-          <w:szCs w:val="21"/>
-          <w:lang w:val="en-US"/>
-        </w:rPr>
-      </w:pPr>
-      <w:proofErr w:type="gramStart"/>
-      <w:r>
-        <w:rPr>
-          <w:rFonts w:ascii="Consolas" w:hAnsi="Consolas"/>
-          <w:color w:val="AF00DB"/>
-          <w:sz w:val="21"/>
-          <w:szCs w:val="21"/>
-          <w:lang w:val="en-US"/>
-        </w:rPr>
-        <w:t>from</w:t>
-      </w:r>
-      <w:proofErr w:type="gramEnd"/>
-      <w:r>
-        <w:rPr>
-          <w:rFonts w:ascii="Consolas" w:hAnsi="Consolas"/>
-          <w:color w:val="000000"/>
-          <w:sz w:val="21"/>
-          <w:szCs w:val="21"/>
-          <w:lang w:val="en-US"/>
-        </w:rPr>
-        <w:t> </w:t>
-      </w:r>
-      <w:proofErr w:type="spellStart"/>
-      <w:r>
-        <w:rPr>
-          <w:rFonts w:ascii="Consolas" w:hAnsi="Consolas"/>
-          <w:color w:val="000000"/>
-          <w:sz w:val="21"/>
-          <w:szCs w:val="21"/>
-          <w:lang w:val="en-US"/>
-        </w:rPr>
-        <w:t>library.gen_random</w:t>
-      </w:r>
-      <w:proofErr w:type="spellEnd"/>
-      <w:r>
-        <w:rPr>
-          <w:rFonts w:ascii="Consolas" w:hAnsi="Consolas"/>
-          <w:color w:val="000000"/>
-          <w:sz w:val="21"/>
-          <w:szCs w:val="21"/>
-          <w:lang w:val="en-US"/>
-        </w:rPr>
-        <w:t> </w:t>
-      </w:r>
-      <w:r>
-        <w:rPr>
-          <w:rFonts w:ascii="Consolas" w:hAnsi="Consolas"/>
-          <w:color w:val="AF00DB"/>
-          <w:sz w:val="21"/>
-          <w:szCs w:val="21"/>
-          <w:lang w:val="en-US"/>
-        </w:rPr>
-        <w:t>import</w:t>
-      </w:r>
-      <w:r>
-        <w:rPr>
-          <w:rFonts w:ascii="Consolas" w:hAnsi="Consolas"/>
-          <w:color w:val="000000"/>
-          <w:sz w:val="21"/>
-          <w:szCs w:val="21"/>
-          <w:lang w:val="en-US"/>
-        </w:rPr>
-        <w:t> </w:t>
-      </w:r>
-      <w:proofErr w:type="spellStart"/>
-      <w:r>
-        <w:rPr>
-          <w:rFonts w:ascii="Consolas" w:hAnsi="Consolas"/>
-          <w:color w:val="000000"/>
-          <w:sz w:val="21"/>
-          <w:szCs w:val="21"/>
-          <w:lang w:val="en-US"/>
-        </w:rPr>
-        <w:t>gen_random</w:t>
-      </w:r>
-      <w:proofErr w:type="spellEnd"/>
-    </w:p>
-    <w:p>
-      <w:pPr>
-        <w:shd w:val="clear" w:color="auto" w:fill="FFFFFF"/>
-        <w:spacing w:line="285" w:lineRule="atLeast"/>
-        <w:rPr>
-          <w:rFonts w:ascii="Consolas" w:hAnsi="Consolas"/>
-          <w:color w:val="000000"/>
-          <w:sz w:val="21"/>
-          <w:szCs w:val="21"/>
-          <w:lang w:val="en-US"/>
-        </w:rPr>
-      </w:pPr>
-      <w:proofErr w:type="gramStart"/>
-      <w:r>
-        <w:rPr>
-          <w:rFonts w:ascii="Consolas" w:hAnsi="Consolas"/>
-          <w:color w:val="AF00DB"/>
-          <w:sz w:val="21"/>
-          <w:szCs w:val="21"/>
-          <w:lang w:val="en-US"/>
-        </w:rPr>
-        <w:t>import</w:t>
-      </w:r>
-      <w:proofErr w:type="gramEnd"/>
-      <w:r>
-        <w:rPr>
-          <w:rFonts w:ascii="Consolas" w:hAnsi="Consolas"/>
-          <w:color w:val="000000"/>
-          <w:sz w:val="21"/>
-          <w:szCs w:val="21"/>
-          <w:lang w:val="en-US"/>
-        </w:rPr>
-        <w:t> sys</w:t>
-      </w:r>
-    </w:p>
-    <w:p>
-      <w:pPr>
-        <w:shd w:val="clear" w:color="auto" w:fill="FFFFFF"/>
-        <w:spacing w:line="285" w:lineRule="atLeast"/>
-        <w:rPr>
-          <w:rFonts w:ascii="Consolas" w:hAnsi="Consolas"/>
-          <w:color w:val="000000"/>
-          <w:sz w:val="21"/>
-          <w:szCs w:val="21"/>
-          <w:lang w:val="en-US"/>
-        </w:rPr>
-      </w:pPr>
-    </w:p>
-    <w:p>
-      <w:pPr>
-        <w:shd w:val="clear" w:color="auto" w:fill="FFFFFF"/>
-        <w:spacing w:line="285" w:lineRule="atLeast"/>
-        <w:rPr>
-          <w:rFonts w:ascii="Consolas" w:hAnsi="Consolas"/>
-          <w:color w:val="000000"/>
-          <w:sz w:val="21"/>
-          <w:szCs w:val="21"/>
-          <w:lang w:val="en-US"/>
-        </w:rPr>
-      </w:pPr>
-      <w:proofErr w:type="gramStart"/>
-      <w:r>
-        <w:rPr>
-          <w:rFonts w:ascii="Consolas" w:hAnsi="Consolas"/>
-          <w:color w:val="AF00DB"/>
-          <w:sz w:val="21"/>
-          <w:szCs w:val="21"/>
-          <w:lang w:val="en-US"/>
-        </w:rPr>
-        <w:t>with</w:t>
-      </w:r>
-      <w:proofErr w:type="gramEnd"/>
-      <w:r>
-        <w:rPr>
-          <w:rFonts w:ascii="Consolas" w:hAnsi="Consolas"/>
-          <w:color w:val="000000"/>
-          <w:sz w:val="21"/>
-          <w:szCs w:val="21"/>
-          <w:lang w:val="en-US"/>
-        </w:rPr>
-        <w:t> cm_time_1():</w:t>
-      </w:r>
-    </w:p>
-    <w:p>
-      <w:pPr>
-        <w:shd w:val="clear" w:color="auto" w:fill="FFFFFF"/>
-        <w:spacing w:line="285" w:lineRule="atLeast"/>
-        <w:rPr>
-          <w:rFonts w:ascii="Consolas" w:hAnsi="Consolas"/>
-          <w:color w:val="000000"/>
-          <w:sz w:val="21"/>
-          <w:szCs w:val="21"/>
-        </w:rPr>
-      </w:pPr>
-      <w:r>
-        <w:rPr>
-          <w:rFonts w:ascii="Consolas" w:hAnsi="Consolas"/>
-          <w:color w:val="000000"/>
-          <w:sz w:val="21"/>
-          <w:szCs w:val="21"/>
-          <w:lang w:val="en-US"/>
-        </w:rPr>
-        <w:t>    </w:t>
-      </w:r>
-      <w:r>
-        <w:rPr>
-          <w:rFonts w:ascii="Consolas" w:hAnsi="Consolas"/>
-          <w:color w:val="000000"/>
-          <w:sz w:val="21"/>
-          <w:szCs w:val="21"/>
-        </w:rPr>
-        <w:t>f4(f3(f2(f1(</w:t>
-      </w:r>
-      <w:proofErr w:type="spellStart"/>
-      <w:r>
-        <w:rPr>
-          <w:rFonts w:ascii="Consolas" w:hAnsi="Consolas"/>
-          <w:color w:val="000000"/>
-          <w:sz w:val="21"/>
-          <w:szCs w:val="21"/>
-        </w:rPr>
-        <w:t>data</w:t>
-      </w:r>
-      <w:proofErr w:type="spellEnd"/>
-      <w:r>
-        <w:rPr>
-          <w:rFonts w:ascii="Consolas" w:hAnsi="Consolas"/>
-          <w:color w:val="000000"/>
-          <w:sz w:val="21"/>
-          <w:szCs w:val="21"/>
-        </w:rPr>
-        <w:t>))))</w:t>
-      </w:r>
-    </w:p>
-    <w:p>
-      <w:pPr>
-        <w:shd w:val="clear" w:color="auto" w:fill="FFFFFF"/>
-        <w:spacing w:line="285" w:lineRule="atLeast"/>
-        <w:rPr>
-          <w:b/>
-          <w:color w:val="000000" w:themeColor="text1"/>
-          <w:sz w:val="28"/>
-          <w:szCs w:val="21"/>
         </w:rPr>
       </w:pPr>
     </w:p>
@@ -22219,7 +22197,6 @@
         <w:rPr>
           <w:b/>
           <w:sz w:val="28"/>
-          <w:lang w:val="en-US"/>
         </w:rPr>
         <w:br/>
       </w:r>
@@ -22272,8 +22249,6 @@
           </wp:inline>
         </w:drawing>
       </w:r>
-      <w:bookmarkStart w:id="0" w:name="_GoBack"/>
-      <w:bookmarkEnd w:id="0"/>
     </w:p>
     <w:p>
       <w:pPr>
